--- a/final/documentacion/007 - maquetas.docx
+++ b/final/documentacion/007 - maquetas.docx
@@ -324,18 +324,8 @@
                 <w:sz w:val="20"/>
                 <w:szCs w:val="20"/>
               </w:rPr>
-              <w:t xml:space="preserve">Pablo </w:t>
+              <w:t>Pablo Alday</w:t>
             </w:r>
-            <w:proofErr w:type="spellStart"/>
-            <w:r>
-              <w:rPr>
-                <w:rFonts w:ascii="Tahoma" w:hAnsi="Tahoma"/>
-                <w:sz w:val="20"/>
-                <w:szCs w:val="20"/>
-              </w:rPr>
-              <w:t>Alday</w:t>
-            </w:r>
-            <w:proofErr w:type="spellEnd"/>
           </w:p>
           <w:p>
             <w:pPr>
@@ -351,18 +341,8 @@
                 <w:sz w:val="20"/>
                 <w:szCs w:val="20"/>
               </w:rPr>
-              <w:t xml:space="preserve">Javier </w:t>
+              <w:t>Javier Caffesse</w:t>
             </w:r>
-            <w:proofErr w:type="spellStart"/>
-            <w:r>
-              <w:rPr>
-                <w:rFonts w:ascii="Tahoma" w:hAnsi="Tahoma"/>
-                <w:sz w:val="20"/>
-                <w:szCs w:val="20"/>
-              </w:rPr>
-              <w:t>Caffesse</w:t>
-            </w:r>
-            <w:proofErr w:type="spellEnd"/>
           </w:p>
         </w:tc>
         <w:tc>
@@ -384,8 +364,6 @@
                 <w:szCs w:val="20"/>
               </w:rPr>
             </w:pPr>
-            <w:bookmarkStart w:id="0" w:name="_GoBack"/>
-            <w:bookmarkEnd w:id="0"/>
           </w:p>
         </w:tc>
       </w:tr>
@@ -998,9 +976,8 @@
           <w:szCs w:val="20"/>
           <w:u w:val="single"/>
         </w:rPr>
-        <w:t xml:space="preserve">Pantalla de </w:t>
-      </w:r>
-      <w:proofErr w:type="spellStart"/>
+        <w:t>Pantalla de Logueo</w:t>
+      </w:r>
       <w:r>
         <w:rPr>
           <w:rFonts w:ascii="Tahoma" w:hAnsi="Tahoma" w:cs="Times New Roman"/>
@@ -1008,9 +985,8 @@
           <w:szCs w:val="20"/>
           <w:u w:val="single"/>
         </w:rPr>
-        <w:t>Logueo</w:t>
-      </w:r>
-      <w:proofErr w:type="spellEnd"/>
+        <w:t xml:space="preserve"> (MOBILE)</w:t>
+      </w:r>
     </w:p>
     <w:p>
       <w:pPr>
@@ -1069,23 +1045,13 @@
           <w:szCs w:val="20"/>
         </w:rPr>
       </w:pPr>
-      <w:proofErr w:type="spellStart"/>
-      <w:r>
-        <w:rPr>
-          <w:rFonts w:ascii="Tahoma" w:hAnsi="Tahoma"/>
-          <w:sz w:val="20"/>
-          <w:szCs w:val="20"/>
-        </w:rPr>
-        <w:t>Loguear</w:t>
-      </w:r>
-      <w:proofErr w:type="spellEnd"/>
-      <w:r>
-        <w:rPr>
-          <w:rFonts w:ascii="Tahoma" w:hAnsi="Tahoma"/>
-          <w:sz w:val="20"/>
-          <w:szCs w:val="20"/>
-        </w:rPr>
-        <w:t xml:space="preserve"> usuario </w:t>
+      <w:r>
+        <w:rPr>
+          <w:rFonts w:ascii="Tahoma" w:hAnsi="Tahoma"/>
+          <w:sz w:val="20"/>
+          <w:szCs w:val="20"/>
+        </w:rPr>
+        <w:t xml:space="preserve">Loguear usuario </w:t>
       </w:r>
     </w:p>
     <w:p>
@@ -1632,6 +1598,24 @@
         </w:rPr>
         <w:t>Pantalla de Registro</w:t>
       </w:r>
+      <w:r>
+        <w:rPr>
+          <w:rFonts w:ascii="Tahoma" w:hAnsi="Tahoma" w:cs="Times New Roman"/>
+          <w:sz w:val="20"/>
+          <w:szCs w:val="20"/>
+          <w:u w:val="single"/>
+        </w:rPr>
+        <w:t xml:space="preserve"> </w:t>
+      </w:r>
+      <w:r>
+        <w:rPr>
+          <w:rFonts w:ascii="Tahoma" w:hAnsi="Tahoma" w:cs="Times New Roman"/>
+          <w:sz w:val="20"/>
+          <w:szCs w:val="20"/>
+          <w:u w:val="single"/>
+        </w:rPr>
+        <w:t>(MOBILE)</w:t>
+      </w:r>
     </w:p>
     <w:p>
       <w:pPr>
@@ -2269,6 +2253,24 @@
         </w:rPr>
         <w:t xml:space="preserve"> – Listado de salas</w:t>
       </w:r>
+      <w:r>
+        <w:rPr>
+          <w:rFonts w:ascii="Tahoma" w:hAnsi="Tahoma" w:cs="Times New Roman"/>
+          <w:sz w:val="20"/>
+          <w:szCs w:val="20"/>
+          <w:u w:val="single"/>
+        </w:rPr>
+        <w:t xml:space="preserve"> </w:t>
+      </w:r>
+      <w:r>
+        <w:rPr>
+          <w:rFonts w:ascii="Tahoma" w:hAnsi="Tahoma" w:cs="Times New Roman"/>
+          <w:sz w:val="20"/>
+          <w:szCs w:val="20"/>
+          <w:u w:val="single"/>
+        </w:rPr>
+        <w:t>(MOBILE)</w:t>
+      </w:r>
     </w:p>
     <w:p>
       <w:pPr>
@@ -2327,23 +2329,13 @@
           <w:szCs w:val="20"/>
         </w:rPr>
       </w:pPr>
-      <w:proofErr w:type="spellStart"/>
-      <w:r>
-        <w:rPr>
-          <w:rFonts w:ascii="Tahoma" w:hAnsi="Tahoma"/>
-          <w:sz w:val="20"/>
-          <w:szCs w:val="20"/>
-        </w:rPr>
-        <w:t>Desloguear</w:t>
-      </w:r>
-      <w:proofErr w:type="spellEnd"/>
-      <w:r>
-        <w:rPr>
-          <w:rFonts w:ascii="Tahoma" w:hAnsi="Tahoma"/>
-          <w:sz w:val="20"/>
-          <w:szCs w:val="20"/>
-        </w:rPr>
-        <w:t xml:space="preserve"> usuario</w:t>
+      <w:r>
+        <w:rPr>
+          <w:rFonts w:ascii="Tahoma" w:hAnsi="Tahoma"/>
+          <w:sz w:val="20"/>
+          <w:szCs w:val="20"/>
+        </w:rPr>
+        <w:t>Desloguear usuario</w:t>
       </w:r>
     </w:p>
     <w:p>
@@ -2965,6 +2957,24 @@
         </w:rPr>
         <w:t>Pantalla de Lobby – Listado de usuarios</w:t>
       </w:r>
+      <w:r>
+        <w:rPr>
+          <w:rFonts w:ascii="Tahoma" w:hAnsi="Tahoma" w:cs="Times New Roman"/>
+          <w:sz w:val="20"/>
+          <w:szCs w:val="20"/>
+          <w:u w:val="single"/>
+        </w:rPr>
+        <w:t xml:space="preserve"> </w:t>
+      </w:r>
+      <w:r>
+        <w:rPr>
+          <w:rFonts w:ascii="Tahoma" w:hAnsi="Tahoma" w:cs="Times New Roman"/>
+          <w:sz w:val="20"/>
+          <w:szCs w:val="20"/>
+          <w:u w:val="single"/>
+        </w:rPr>
+        <w:t>(MOBILE)</w:t>
+      </w:r>
     </w:p>
     <w:p>
       <w:pPr>
@@ -3023,23 +3033,13 @@
           <w:szCs w:val="20"/>
         </w:rPr>
       </w:pPr>
-      <w:proofErr w:type="spellStart"/>
-      <w:r>
-        <w:rPr>
-          <w:rFonts w:ascii="Tahoma" w:hAnsi="Tahoma"/>
-          <w:sz w:val="20"/>
-          <w:szCs w:val="20"/>
-        </w:rPr>
-        <w:t>Desloguear</w:t>
-      </w:r>
-      <w:proofErr w:type="spellEnd"/>
-      <w:r>
-        <w:rPr>
-          <w:rFonts w:ascii="Tahoma" w:hAnsi="Tahoma"/>
-          <w:sz w:val="20"/>
-          <w:szCs w:val="20"/>
-        </w:rPr>
-        <w:t xml:space="preserve"> usuario</w:t>
+      <w:r>
+        <w:rPr>
+          <w:rFonts w:ascii="Tahoma" w:hAnsi="Tahoma"/>
+          <w:sz w:val="20"/>
+          <w:szCs w:val="20"/>
+        </w:rPr>
+        <w:t>Desloguear usuario</w:t>
       </w:r>
     </w:p>
     <w:p>
@@ -3852,6 +3852,24 @@
           <w:u w:val="single"/>
         </w:rPr>
         <w:t>Listado de invitaciones</w:t>
+      </w:r>
+      <w:r>
+        <w:rPr>
+          <w:rFonts w:ascii="Tahoma" w:hAnsi="Tahoma" w:cs="Times New Roman"/>
+          <w:sz w:val="20"/>
+          <w:szCs w:val="20"/>
+          <w:u w:val="single"/>
+        </w:rPr>
+        <w:t xml:space="preserve"> </w:t>
+      </w:r>
+      <w:r>
+        <w:rPr>
+          <w:rFonts w:ascii="Tahoma" w:hAnsi="Tahoma" w:cs="Times New Roman"/>
+          <w:sz w:val="20"/>
+          <w:szCs w:val="20"/>
+          <w:u w:val="single"/>
+        </w:rPr>
+        <w:t>(MOBILE)</w:t>
       </w:r>
     </w:p>
     <w:p>
@@ -4581,6 +4599,26 @@
         </w:rPr>
         <w:t>Sala de chat</w:t>
       </w:r>
+      <w:r>
+        <w:rPr>
+          <w:rFonts w:ascii="Tahoma" w:hAnsi="Tahoma" w:cs="Times New Roman"/>
+          <w:sz w:val="20"/>
+          <w:szCs w:val="20"/>
+          <w:u w:val="single"/>
+        </w:rPr>
+        <w:t xml:space="preserve"> </w:t>
+      </w:r>
+      <w:r>
+        <w:rPr>
+          <w:rFonts w:ascii="Tahoma" w:hAnsi="Tahoma" w:cs="Times New Roman"/>
+          <w:sz w:val="20"/>
+          <w:szCs w:val="20"/>
+          <w:u w:val="single"/>
+        </w:rPr>
+        <w:t>(MOBILE)</w:t>
+      </w:r>
+      <w:bookmarkStart w:id="0" w:name="_GoBack"/>
+      <w:bookmarkEnd w:id="0"/>
     </w:p>
     <w:p>
       <w:pPr>
@@ -5250,19 +5288,8 @@
           <w:szCs w:val="20"/>
           <w:u w:val="single"/>
         </w:rPr>
-        <w:t xml:space="preserve">Pantalla de </w:t>
-      </w:r>
-      <w:proofErr w:type="spellStart"/>
-      <w:r>
-        <w:rPr>
-          <w:rFonts w:ascii="Tahoma" w:hAnsi="Tahoma" w:cs="Times New Roman"/>
-          <w:sz w:val="20"/>
-          <w:szCs w:val="20"/>
-          <w:u w:val="single"/>
-        </w:rPr>
-        <w:t>Logueo</w:t>
-      </w:r>
-      <w:proofErr w:type="spellEnd"/>
+        <w:t>Pantalla de Logueo</w:t>
+      </w:r>
       <w:r>
         <w:rPr>
           <w:rFonts w:ascii="Tahoma" w:hAnsi="Tahoma" w:cs="Times New Roman"/>
@@ -5330,23 +5357,13 @@
           <w:szCs w:val="20"/>
         </w:rPr>
       </w:pPr>
-      <w:proofErr w:type="spellStart"/>
-      <w:r>
-        <w:rPr>
-          <w:rFonts w:ascii="Tahoma" w:hAnsi="Tahoma"/>
-          <w:sz w:val="20"/>
-          <w:szCs w:val="20"/>
-        </w:rPr>
-        <w:t>Loguear</w:t>
-      </w:r>
-      <w:proofErr w:type="spellEnd"/>
-      <w:r>
-        <w:rPr>
-          <w:rFonts w:ascii="Tahoma" w:hAnsi="Tahoma"/>
-          <w:sz w:val="20"/>
-          <w:szCs w:val="20"/>
-        </w:rPr>
-        <w:t xml:space="preserve"> usuario </w:t>
+      <w:r>
+        <w:rPr>
+          <w:rFonts w:ascii="Tahoma" w:hAnsi="Tahoma"/>
+          <w:sz w:val="20"/>
+          <w:szCs w:val="20"/>
+        </w:rPr>
+        <w:t xml:space="preserve">Loguear usuario </w:t>
       </w:r>
     </w:p>
     <w:p>
@@ -5994,23 +6011,13 @@
           <w:szCs w:val="20"/>
         </w:rPr>
       </w:pPr>
-      <w:proofErr w:type="spellStart"/>
-      <w:r>
-        <w:rPr>
-          <w:rFonts w:ascii="Tahoma" w:hAnsi="Tahoma"/>
-          <w:sz w:val="20"/>
-          <w:szCs w:val="20"/>
-        </w:rPr>
-        <w:t>Desloguear</w:t>
-      </w:r>
-      <w:proofErr w:type="spellEnd"/>
-      <w:r>
-        <w:rPr>
-          <w:rFonts w:ascii="Tahoma" w:hAnsi="Tahoma"/>
-          <w:sz w:val="20"/>
-          <w:szCs w:val="20"/>
-        </w:rPr>
-        <w:t xml:space="preserve"> usuario</w:t>
+      <w:r>
+        <w:rPr>
+          <w:rFonts w:ascii="Tahoma" w:hAnsi="Tahoma"/>
+          <w:sz w:val="20"/>
+          <w:szCs w:val="20"/>
+        </w:rPr>
+        <w:t>Desloguear usuario</w:t>
       </w:r>
     </w:p>
     <w:p>
@@ -6298,23 +6305,13 @@
           <w:szCs w:val="20"/>
         </w:rPr>
       </w:pPr>
-      <w:proofErr w:type="spellStart"/>
-      <w:r>
-        <w:rPr>
-          <w:rFonts w:ascii="Tahoma" w:hAnsi="Tahoma"/>
-          <w:sz w:val="20"/>
-          <w:szCs w:val="20"/>
-        </w:rPr>
-        <w:t>Desloguear</w:t>
-      </w:r>
-      <w:proofErr w:type="spellEnd"/>
-      <w:r>
-        <w:rPr>
-          <w:rFonts w:ascii="Tahoma" w:hAnsi="Tahoma"/>
-          <w:sz w:val="20"/>
-          <w:szCs w:val="20"/>
-        </w:rPr>
-        <w:t xml:space="preserve"> usuario</w:t>
+      <w:r>
+        <w:rPr>
+          <w:rFonts w:ascii="Tahoma" w:hAnsi="Tahoma"/>
+          <w:sz w:val="20"/>
+          <w:szCs w:val="20"/>
+        </w:rPr>
+        <w:t>Desloguear usuario</w:t>
       </w:r>
     </w:p>
     <w:p>
@@ -6557,7 +6554,7 @@
         <w:rStyle w:val="PageNumber"/>
         <w:noProof/>
       </w:rPr>
-      <w:t>1</w:t>
+      <w:t>5</w:t>
     </w:r>
     <w:r>
       <w:rPr>
@@ -6600,14 +6597,12 @@
               <w:lang w:val="en-US"/>
             </w:rPr>
           </w:pPr>
-          <w:proofErr w:type="spellStart"/>
           <w:r>
             <w:rPr>
               <w:lang w:val="en-US"/>
             </w:rPr>
             <w:t>Confidencial</w:t>
           </w:r>
-          <w:proofErr w:type="spellEnd"/>
         </w:p>
       </w:tc>
       <w:tc>
@@ -6985,7 +6980,7 @@
   <w:abstractNum w:abstractNumId="0">
     <w:nsid w:val="FFFFFF1D"/>
     <w:multiLevelType w:val="multilevel"/>
-    <w:tmpl w:val="43D4885A"/>
+    <w:tmpl w:val="1CF0A960"/>
     <w:lvl w:ilvl="0">
       <w:start w:val="1"/>
       <w:numFmt w:val="bullet"/>
@@ -7727,6 +7722,7 @@
   <w:style w:type="character" w:default="1" w:styleId="DefaultParagraphFont">
     <w:name w:val="Default Paragraph Font"/>
     <w:uiPriority w:val="1"/>
+    <w:semiHidden/>
     <w:unhideWhenUsed/>
   </w:style>
   <w:style w:type="table" w:default="1" w:styleId="TableNormal">
@@ -8163,6 +8159,7 @@
   <w:style w:type="character" w:default="1" w:styleId="DefaultParagraphFont">
     <w:name w:val="Default Paragraph Font"/>
     <w:uiPriority w:val="1"/>
+    <w:semiHidden/>
     <w:unhideWhenUsed/>
   </w:style>
   <w:style w:type="table" w:default="1" w:styleId="TableNormal">

--- a/final/documentacion/007 - maquetas.docx
+++ b/final/documentacion/007 - maquetas.docx
@@ -8,16 +8,18 @@
         <w:ind w:left="0"/>
         <w:jc w:val="both"/>
         <w:rPr>
+          <w:rFonts w:ascii="Verdana" w:hAnsi="Verdana"/>
           <w:bCs w:val="0"/>
           <w:smallCaps/>
-          <w:szCs w:val="20"/>
-        </w:rPr>
-      </w:pPr>
-      <w:r>
-        <w:rPr>
+          <w:sz w:val="16"/>
+        </w:rPr>
+      </w:pPr>
+      <w:r>
+        <w:rPr>
+          <w:rFonts w:ascii="Verdana" w:hAnsi="Verdana"/>
           <w:bCs w:val="0"/>
           <w:smallCaps/>
-          <w:szCs w:val="20"/>
+          <w:sz w:val="16"/>
         </w:rPr>
         <w:t>Control de Cambios</w:t>
       </w:r>
@@ -28,9 +30,10 @@
         <w:ind w:left="0"/>
         <w:jc w:val="both"/>
         <w:rPr>
+          <w:rFonts w:ascii="Verdana" w:hAnsi="Verdana"/>
           <w:bCs w:val="0"/>
           <w:smallCaps/>
-          <w:szCs w:val="20"/>
+          <w:sz w:val="16"/>
         </w:rPr>
       </w:pPr>
     </w:p>
@@ -53,11 +56,11 @@
         <w:tblLook w:val="0000" w:firstRow="0" w:lastRow="0" w:firstColumn="0" w:lastColumn="0" w:noHBand="0" w:noVBand="0"/>
       </w:tblPr>
       <w:tblGrid>
-        <w:gridCol w:w="1167"/>
-        <w:gridCol w:w="818"/>
-        <w:gridCol w:w="3835"/>
-        <w:gridCol w:w="1931"/>
-        <w:gridCol w:w="1926"/>
+        <w:gridCol w:w="1100"/>
+        <w:gridCol w:w="766"/>
+        <w:gridCol w:w="3901"/>
+        <w:gridCol w:w="1956"/>
+        <w:gridCol w:w="1954"/>
       </w:tblGrid>
       <w:tr>
         <w:trPr>
@@ -77,18 +80,12 @@
           <w:p>
             <w:pPr>
               <w:rPr>
-                <w:rFonts w:ascii="Tahoma" w:hAnsi="Tahoma"/>
                 <w:smallCaps/>
-                <w:sz w:val="20"/>
-                <w:szCs w:val="20"/>
               </w:rPr>
             </w:pPr>
             <w:r>
               <w:rPr>
-                <w:rFonts w:ascii="Tahoma" w:hAnsi="Tahoma"/>
                 <w:smallCaps/>
-                <w:sz w:val="20"/>
-                <w:szCs w:val="20"/>
               </w:rPr>
               <w:t>Fecha</w:t>
             </w:r>
@@ -108,18 +105,12 @@
           <w:p>
             <w:pPr>
               <w:rPr>
-                <w:rFonts w:ascii="Tahoma" w:hAnsi="Tahoma"/>
                 <w:smallCaps/>
-                <w:sz w:val="20"/>
-                <w:szCs w:val="20"/>
               </w:rPr>
             </w:pPr>
             <w:r>
               <w:rPr>
-                <w:rFonts w:ascii="Tahoma" w:hAnsi="Tahoma"/>
                 <w:smallCaps/>
-                <w:sz w:val="20"/>
-                <w:szCs w:val="20"/>
               </w:rPr>
               <w:t>Versión</w:t>
             </w:r>
@@ -139,18 +130,12 @@
           <w:p>
             <w:pPr>
               <w:rPr>
-                <w:rFonts w:ascii="Tahoma" w:hAnsi="Tahoma"/>
                 <w:smallCaps/>
-                <w:sz w:val="20"/>
-                <w:szCs w:val="20"/>
               </w:rPr>
             </w:pPr>
             <w:r>
               <w:rPr>
-                <w:rFonts w:ascii="Tahoma" w:hAnsi="Tahoma"/>
                 <w:smallCaps/>
-                <w:sz w:val="20"/>
-                <w:szCs w:val="20"/>
               </w:rPr>
               <w:t>Descripción</w:t>
             </w:r>
@@ -170,18 +155,12 @@
           <w:p>
             <w:pPr>
               <w:rPr>
-                <w:rFonts w:ascii="Tahoma" w:hAnsi="Tahoma"/>
                 <w:smallCaps/>
-                <w:sz w:val="20"/>
-                <w:szCs w:val="20"/>
               </w:rPr>
             </w:pPr>
             <w:r>
               <w:rPr>
-                <w:rFonts w:ascii="Tahoma" w:hAnsi="Tahoma"/>
                 <w:smallCaps/>
-                <w:sz w:val="20"/>
-                <w:szCs w:val="20"/>
               </w:rPr>
               <w:t>Autor</w:t>
             </w:r>
@@ -201,18 +180,12 @@
           <w:p>
             <w:pPr>
               <w:rPr>
-                <w:rFonts w:ascii="Tahoma" w:hAnsi="Tahoma"/>
                 <w:smallCaps/>
-                <w:sz w:val="20"/>
-                <w:szCs w:val="20"/>
               </w:rPr>
             </w:pPr>
             <w:r>
               <w:rPr>
-                <w:rFonts w:ascii="Tahoma" w:hAnsi="Tahoma"/>
                 <w:smallCaps/>
-                <w:sz w:val="20"/>
-                <w:szCs w:val="20"/>
               </w:rPr>
               <w:t>Aprobó</w:t>
             </w:r>
@@ -232,19 +205,7 @@
             <w:vAlign w:val="center"/>
           </w:tcPr>
           <w:p>
-            <w:pPr>
-              <w:rPr>
-                <w:rFonts w:ascii="Tahoma" w:hAnsi="Tahoma"/>
-                <w:sz w:val="20"/>
-                <w:szCs w:val="20"/>
-              </w:rPr>
-            </w:pPr>
             <w:r>
-              <w:rPr>
-                <w:rFonts w:ascii="Tahoma" w:hAnsi="Tahoma"/>
-                <w:sz w:val="20"/>
-                <w:szCs w:val="20"/>
-              </w:rPr>
               <w:t>06/02/2017</w:t>
             </w:r>
           </w:p>
@@ -261,19 +222,7 @@
             <w:vAlign w:val="center"/>
           </w:tcPr>
           <w:p>
-            <w:pPr>
-              <w:rPr>
-                <w:rFonts w:ascii="Tahoma" w:hAnsi="Tahoma"/>
-                <w:sz w:val="20"/>
-                <w:szCs w:val="20"/>
-              </w:rPr>
-            </w:pPr>
             <w:r>
-              <w:rPr>
-                <w:rFonts w:ascii="Tahoma" w:hAnsi="Tahoma"/>
-                <w:sz w:val="20"/>
-                <w:szCs w:val="20"/>
-              </w:rPr>
               <w:t>1.0</w:t>
             </w:r>
           </w:p>
@@ -289,14 +238,43 @@
             </w:tcBorders>
             <w:vAlign w:val="center"/>
           </w:tcPr>
+          <w:p/>
+        </w:tc>
+        <w:tc>
+          <w:tcPr>
+            <w:tcW w:w="1980" w:type="dxa"/>
+            <w:tcBorders>
+              <w:top w:val="single" w:sz="4" w:space="0" w:color="auto"/>
+              <w:left w:val="single" w:sz="4" w:space="0" w:color="auto"/>
+              <w:bottom w:val="single" w:sz="4" w:space="0" w:color="auto"/>
+              <w:right w:val="single" w:sz="4" w:space="0" w:color="auto"/>
+            </w:tcBorders>
+            <w:vAlign w:val="center"/>
+          </w:tcPr>
           <w:p>
-            <w:pPr>
-              <w:rPr>
-                <w:rFonts w:ascii="Tahoma" w:hAnsi="Tahoma"/>
-                <w:sz w:val="20"/>
-                <w:szCs w:val="20"/>
-              </w:rPr>
-            </w:pPr>
+            <w:r>
+              <w:t xml:space="preserve">Pablo </w:t>
+            </w:r>
+            <w:proofErr w:type="spellStart"/>
+            <w:r>
+              <w:t>Alday</w:t>
+            </w:r>
+            <w:proofErr w:type="spellEnd"/>
+          </w:p>
+          <w:p>
+            <w:r>
+              <w:t>Javier</w:t>
+            </w:r>
+            <w:bookmarkStart w:id="0" w:name="_GoBack"/>
+            <w:bookmarkEnd w:id="0"/>
+            <w:r>
+              <w:t xml:space="preserve"> </w:t>
+            </w:r>
+            <w:proofErr w:type="spellStart"/>
+            <w:r>
+              <w:t>Caffesse</w:t>
+            </w:r>
+            <w:proofErr w:type="spellEnd"/>
           </w:p>
         </w:tc>
         <w:tc>
@@ -310,61 +288,7 @@
             </w:tcBorders>
             <w:vAlign w:val="center"/>
           </w:tcPr>
-          <w:p>
-            <w:pPr>
-              <w:rPr>
-                <w:rFonts w:ascii="Tahoma" w:hAnsi="Tahoma"/>
-                <w:sz w:val="20"/>
-                <w:szCs w:val="20"/>
-              </w:rPr>
-            </w:pPr>
-            <w:r>
-              <w:rPr>
-                <w:rFonts w:ascii="Tahoma" w:hAnsi="Tahoma"/>
-                <w:sz w:val="20"/>
-                <w:szCs w:val="20"/>
-              </w:rPr>
-              <w:t>Pablo Alday</w:t>
-            </w:r>
-          </w:p>
-          <w:p>
-            <w:pPr>
-              <w:rPr>
-                <w:rFonts w:ascii="Tahoma" w:hAnsi="Tahoma"/>
-                <w:sz w:val="20"/>
-                <w:szCs w:val="20"/>
-              </w:rPr>
-            </w:pPr>
-            <w:r>
-              <w:rPr>
-                <w:rFonts w:ascii="Tahoma" w:hAnsi="Tahoma"/>
-                <w:sz w:val="20"/>
-                <w:szCs w:val="20"/>
-              </w:rPr>
-              <w:t>Javier Caffesse</w:t>
-            </w:r>
-          </w:p>
-        </w:tc>
-        <w:tc>
-          <w:tcPr>
-            <w:tcW w:w="1980" w:type="dxa"/>
-            <w:tcBorders>
-              <w:top w:val="single" w:sz="4" w:space="0" w:color="auto"/>
-              <w:left w:val="single" w:sz="4" w:space="0" w:color="auto"/>
-              <w:bottom w:val="single" w:sz="4" w:space="0" w:color="auto"/>
-              <w:right w:val="single" w:sz="4" w:space="0" w:color="auto"/>
-            </w:tcBorders>
-            <w:vAlign w:val="center"/>
-          </w:tcPr>
-          <w:p>
-            <w:pPr>
-              <w:rPr>
-                <w:rFonts w:ascii="Tahoma" w:hAnsi="Tahoma"/>
-                <w:sz w:val="20"/>
-                <w:szCs w:val="20"/>
-              </w:rPr>
-            </w:pPr>
-          </w:p>
+          <w:p/>
         </w:tc>
       </w:tr>
     </w:tbl>
@@ -374,9 +298,10 @@
         <w:ind w:left="0"/>
         <w:jc w:val="both"/>
         <w:rPr>
+          <w:rFonts w:ascii="Verdana" w:hAnsi="Verdana"/>
           <w:bCs w:val="0"/>
           <w:smallCaps/>
-          <w:szCs w:val="20"/>
+          <w:sz w:val="16"/>
         </w:rPr>
       </w:pPr>
     </w:p>
@@ -386,7 +311,8 @@
         <w:ind w:left="0"/>
         <w:jc w:val="both"/>
         <w:rPr>
-          <w:szCs w:val="20"/>
+          <w:rFonts w:ascii="Verdana" w:hAnsi="Verdana"/>
+          <w:sz w:val="16"/>
         </w:rPr>
       </w:pPr>
     </w:p>
@@ -396,15 +322,16 @@
         <w:ind w:left="0"/>
         <w:jc w:val="both"/>
         <w:rPr>
-          <w:rFonts w:cs="Times New Roman"/>
-          <w:szCs w:val="20"/>
-        </w:rPr>
-      </w:pPr>
-      <w:r>
-        <w:rPr>
+          <w:rFonts w:ascii="Verdana" w:hAnsi="Verdana" w:cs="Times New Roman"/>
+          <w:sz w:val="16"/>
+        </w:rPr>
+      </w:pPr>
+      <w:r>
+        <w:rPr>
+          <w:rFonts w:ascii="Verdana" w:hAnsi="Verdana"/>
           <w:bCs w:val="0"/>
           <w:smallCaps/>
-          <w:szCs w:val="20"/>
+          <w:sz w:val="16"/>
         </w:rPr>
         <w:t>Tabla de Contenidos</w:t>
       </w:r>
@@ -415,9 +342,7 @@
         <w:autoSpaceDN w:val="0"/>
         <w:adjustRightInd w:val="0"/>
         <w:rPr>
-          <w:rFonts w:ascii="Tahoma" w:hAnsi="Tahoma" w:cs="Times New Roman"/>
-          <w:sz w:val="20"/>
-          <w:szCs w:val="20"/>
+          <w:rFonts w:cs="Times New Roman"/>
         </w:rPr>
       </w:pPr>
     </w:p>
@@ -431,16 +356,12 @@
         <w:autoSpaceDN w:val="0"/>
         <w:adjustRightInd w:val="0"/>
         <w:rPr>
-          <w:rFonts w:ascii="Tahoma" w:hAnsi="Tahoma" w:cs="Times New Roman"/>
-          <w:sz w:val="20"/>
-          <w:szCs w:val="20"/>
-        </w:rPr>
-      </w:pPr>
-      <w:r>
-        <w:rPr>
-          <w:rFonts w:ascii="Tahoma" w:hAnsi="Tahoma" w:cs="Times New Roman"/>
-          <w:sz w:val="20"/>
-          <w:szCs w:val="20"/>
+          <w:rFonts w:cs="Times New Roman"/>
+        </w:rPr>
+      </w:pPr>
+      <w:r>
+        <w:rPr>
+          <w:rFonts w:cs="Times New Roman"/>
         </w:rPr>
         <w:t>Introducción</w:t>
       </w:r>
@@ -452,9 +373,7 @@
         <w:adjustRightInd w:val="0"/>
         <w:ind w:left="360"/>
         <w:rPr>
-          <w:rFonts w:ascii="Tahoma" w:hAnsi="Tahoma" w:cs="Times New Roman"/>
-          <w:sz w:val="20"/>
-          <w:szCs w:val="20"/>
+          <w:rFonts w:cs="Times New Roman"/>
         </w:rPr>
       </w:pPr>
     </w:p>
@@ -468,16 +387,12 @@
         <w:autoSpaceDN w:val="0"/>
         <w:adjustRightInd w:val="0"/>
         <w:rPr>
-          <w:rFonts w:ascii="Tahoma" w:hAnsi="Tahoma" w:cs="Times New Roman"/>
-          <w:sz w:val="20"/>
-          <w:szCs w:val="20"/>
-        </w:rPr>
-      </w:pPr>
-      <w:r>
-        <w:rPr>
-          <w:rFonts w:ascii="Tahoma" w:hAnsi="Tahoma" w:cs="Times New Roman"/>
-          <w:sz w:val="20"/>
-          <w:szCs w:val="20"/>
+          <w:rFonts w:cs="Times New Roman"/>
+        </w:rPr>
+      </w:pPr>
+      <w:r>
+        <w:rPr>
+          <w:rFonts w:cs="Times New Roman"/>
         </w:rPr>
         <w:t>Objetivos del Documento</w:t>
       </w:r>
@@ -489,9 +404,7 @@
         <w:adjustRightInd w:val="0"/>
         <w:ind w:left="1440"/>
         <w:rPr>
-          <w:rFonts w:ascii="Tahoma" w:hAnsi="Tahoma" w:cs="Times New Roman"/>
-          <w:sz w:val="20"/>
-          <w:szCs w:val="20"/>
+          <w:rFonts w:cs="Times New Roman"/>
         </w:rPr>
       </w:pPr>
     </w:p>
@@ -505,16 +418,12 @@
         <w:autoSpaceDN w:val="0"/>
         <w:adjustRightInd w:val="0"/>
         <w:rPr>
-          <w:rFonts w:ascii="Tahoma" w:hAnsi="Tahoma" w:cs="Times New Roman"/>
-          <w:sz w:val="20"/>
-          <w:szCs w:val="20"/>
-        </w:rPr>
-      </w:pPr>
-      <w:r>
-        <w:rPr>
-          <w:rFonts w:ascii="Tahoma" w:hAnsi="Tahoma" w:cs="Times New Roman"/>
-          <w:sz w:val="20"/>
-          <w:szCs w:val="20"/>
+          <w:rFonts w:cs="Times New Roman"/>
+        </w:rPr>
+      </w:pPr>
+      <w:r>
+        <w:rPr>
+          <w:rFonts w:cs="Times New Roman"/>
         </w:rPr>
         <w:t>Alcance del Documento</w:t>
       </w:r>
@@ -529,16 +438,12 @@
         <w:autoSpaceDN w:val="0"/>
         <w:adjustRightInd w:val="0"/>
         <w:rPr>
-          <w:rFonts w:ascii="Tahoma" w:hAnsi="Tahoma" w:cs="Times New Roman"/>
-          <w:sz w:val="20"/>
-          <w:szCs w:val="20"/>
-        </w:rPr>
-      </w:pPr>
-      <w:r>
-        <w:rPr>
-          <w:rFonts w:ascii="Tahoma" w:hAnsi="Tahoma" w:cs="Times New Roman"/>
-          <w:sz w:val="20"/>
-          <w:szCs w:val="20"/>
+          <w:rFonts w:cs="Times New Roman"/>
+        </w:rPr>
+      </w:pPr>
+      <w:r>
+        <w:rPr>
+          <w:rFonts w:cs="Times New Roman"/>
         </w:rPr>
         <w:t>Definiciones y Abreviaturas</w:t>
       </w:r>
@@ -550,9 +455,7 @@
         <w:adjustRightInd w:val="0"/>
         <w:ind w:left="1080"/>
         <w:rPr>
-          <w:rFonts w:ascii="Tahoma" w:hAnsi="Tahoma" w:cs="Times New Roman"/>
-          <w:sz w:val="20"/>
-          <w:szCs w:val="20"/>
+          <w:rFonts w:cs="Times New Roman"/>
         </w:rPr>
       </w:pPr>
     </w:p>
@@ -566,16 +469,12 @@
         <w:autoSpaceDN w:val="0"/>
         <w:adjustRightInd w:val="0"/>
         <w:rPr>
-          <w:rFonts w:ascii="Tahoma" w:hAnsi="Tahoma" w:cs="Times New Roman"/>
-          <w:sz w:val="20"/>
-          <w:szCs w:val="20"/>
-        </w:rPr>
-      </w:pPr>
-      <w:r>
-        <w:rPr>
-          <w:rFonts w:ascii="Tahoma" w:hAnsi="Tahoma" w:cs="Times New Roman"/>
-          <w:sz w:val="20"/>
-          <w:szCs w:val="20"/>
+          <w:rFonts w:cs="Times New Roman"/>
+        </w:rPr>
+      </w:pPr>
+      <w:r>
+        <w:rPr>
+          <w:rFonts w:cs="Times New Roman"/>
         </w:rPr>
         <w:t>Maquetas</w:t>
       </w:r>
@@ -586,8 +485,8 @@
         <w:ind w:left="0"/>
         <w:jc w:val="both"/>
         <w:rPr>
-          <w:rFonts w:cs="Times New Roman"/>
-          <w:szCs w:val="20"/>
+          <w:rFonts w:ascii="Verdana" w:hAnsi="Verdana" w:cs="Times New Roman"/>
+          <w:sz w:val="16"/>
         </w:rPr>
       </w:pPr>
     </w:p>
@@ -597,25 +496,19 @@
         <w:autoSpaceDN w:val="0"/>
         <w:adjustRightInd w:val="0"/>
         <w:rPr>
-          <w:rFonts w:ascii="Tahoma" w:hAnsi="Tahoma" w:cs="Times New Roman"/>
-          <w:sz w:val="20"/>
-          <w:szCs w:val="20"/>
-        </w:rPr>
-      </w:pPr>
-    </w:p>
-    <w:p>
-      <w:pPr>
-        <w:rPr>
-          <w:rFonts w:ascii="Tahoma" w:hAnsi="Tahoma" w:cs="Times New Roman"/>
-          <w:sz w:val="20"/>
-          <w:szCs w:val="20"/>
-        </w:rPr>
-      </w:pPr>
-      <w:r>
-        <w:rPr>
-          <w:rFonts w:ascii="Tahoma" w:hAnsi="Tahoma" w:cs="Times New Roman"/>
-          <w:sz w:val="20"/>
-          <w:szCs w:val="20"/>
+          <w:rFonts w:cs="Times New Roman"/>
+        </w:rPr>
+      </w:pPr>
+    </w:p>
+    <w:p>
+      <w:pPr>
+        <w:rPr>
+          <w:rFonts w:cs="Times New Roman"/>
+        </w:rPr>
+      </w:pPr>
+      <w:r>
+        <w:rPr>
+          <w:rFonts w:cs="Times New Roman"/>
         </w:rPr>
         <w:br w:type="page"/>
       </w:r>
@@ -625,12 +518,14 @@
         <w:pStyle w:val="BodyTextIndent"/>
         <w:ind w:left="0"/>
         <w:rPr>
-          <w:szCs w:val="20"/>
-        </w:rPr>
-      </w:pPr>
-      <w:r>
-        <w:rPr>
-          <w:szCs w:val="20"/>
+          <w:rFonts w:ascii="Verdana" w:hAnsi="Verdana"/>
+          <w:sz w:val="16"/>
+        </w:rPr>
+      </w:pPr>
+      <w:r>
+        <w:rPr>
+          <w:rFonts w:ascii="Verdana" w:hAnsi="Verdana"/>
+          <w:sz w:val="16"/>
         </w:rPr>
         <w:lastRenderedPageBreak/>
         <w:t>INTRODUCCIÓN</w:t>
@@ -642,7 +537,8 @@
         <w:ind w:left="0"/>
         <w:jc w:val="both"/>
         <w:rPr>
-          <w:szCs w:val="20"/>
+          <w:rFonts w:ascii="Verdana" w:hAnsi="Verdana"/>
+          <w:sz w:val="16"/>
         </w:rPr>
       </w:pPr>
     </w:p>
@@ -652,26 +548,21 @@
         <w:ind w:left="0"/>
         <w:jc w:val="both"/>
         <w:rPr>
-          <w:szCs w:val="20"/>
-        </w:rPr>
-      </w:pPr>
-    </w:p>
-    <w:p>
-      <w:pPr>
-        <w:rPr>
-          <w:rFonts w:ascii="Tahoma" w:hAnsi="Tahoma"/>
+          <w:rFonts w:ascii="Verdana" w:hAnsi="Verdana"/>
+          <w:sz w:val="16"/>
+        </w:rPr>
+      </w:pPr>
+    </w:p>
+    <w:p>
+      <w:pPr>
+        <w:rPr>
           <w:b/>
-          <w:sz w:val="20"/>
-          <w:szCs w:val="20"/>
           <w:u w:val="single"/>
         </w:rPr>
       </w:pPr>
       <w:r>
         <w:rPr>
-          <w:rFonts w:ascii="Tahoma" w:hAnsi="Tahoma"/>
           <w:b/>
-          <w:sz w:val="20"/>
-          <w:szCs w:val="20"/>
           <w:u w:val="single"/>
         </w:rPr>
         <w:t xml:space="preserve">Objetivos: </w:t>
@@ -680,46 +571,23 @@
     <w:p>
       <w:pPr>
         <w:jc w:val="both"/>
-        <w:rPr>
-          <w:rFonts w:ascii="Tahoma" w:hAnsi="Tahoma"/>
-          <w:sz w:val="20"/>
-          <w:szCs w:val="20"/>
-        </w:rPr>
       </w:pPr>
     </w:p>
     <w:p>
       <w:pPr>
         <w:jc w:val="both"/>
-        <w:rPr>
-          <w:rFonts w:ascii="Tahoma" w:hAnsi="Tahoma"/>
-          <w:sz w:val="20"/>
-          <w:szCs w:val="20"/>
-        </w:rPr>
-      </w:pPr>
-      <w:r>
-        <w:rPr>
-          <w:rFonts w:ascii="Tahoma" w:hAnsi="Tahoma"/>
-          <w:sz w:val="20"/>
-          <w:szCs w:val="20"/>
-        </w:rPr>
+      </w:pPr>
+      <w:r>
         <w:t xml:space="preserve">El siguiente documento busca enumerar </w:t>
       </w:r>
       <w:r>
-        <w:rPr>
-          <w:rFonts w:ascii="Tahoma" w:hAnsi="Tahoma"/>
-          <w:sz w:val="20"/>
-          <w:szCs w:val="20"/>
-        </w:rPr>
         <w:t>de manera grafica y simple la conexión entre la interfaz de usuario y cada uno de los casos de uso.</w:t>
       </w:r>
     </w:p>
     <w:p>
       <w:pPr>
         <w:rPr>
-          <w:rFonts w:ascii="Tahoma" w:hAnsi="Tahoma"/>
           <w:b/>
-          <w:sz w:val="20"/>
-          <w:szCs w:val="20"/>
           <w:u w:val="single"/>
         </w:rPr>
       </w:pPr>
@@ -727,19 +595,13 @@
     <w:p>
       <w:pPr>
         <w:rPr>
-          <w:rFonts w:ascii="Tahoma" w:hAnsi="Tahoma"/>
           <w:b/>
-          <w:sz w:val="20"/>
-          <w:szCs w:val="20"/>
           <w:u w:val="single"/>
         </w:rPr>
       </w:pPr>
       <w:r>
         <w:rPr>
-          <w:rFonts w:ascii="Tahoma" w:hAnsi="Tahoma"/>
           <w:b/>
-          <w:sz w:val="20"/>
-          <w:szCs w:val="20"/>
           <w:u w:val="single"/>
         </w:rPr>
         <w:t>Alcance:</w:t>
@@ -749,10 +611,7 @@
       <w:pPr>
         <w:jc w:val="both"/>
         <w:rPr>
-          <w:rFonts w:ascii="Tahoma" w:hAnsi="Tahoma"/>
           <w:b/>
-          <w:sz w:val="20"/>
-          <w:szCs w:val="20"/>
           <w:u w:val="single"/>
         </w:rPr>
       </w:pPr>
@@ -760,154 +619,70 @@
     <w:p>
       <w:pPr>
         <w:jc w:val="both"/>
-        <w:rPr>
-          <w:rFonts w:ascii="Tahoma" w:hAnsi="Tahoma"/>
-          <w:sz w:val="20"/>
-          <w:szCs w:val="20"/>
-        </w:rPr>
-      </w:pPr>
-      <w:r>
-        <w:rPr>
-          <w:rFonts w:ascii="Tahoma" w:hAnsi="Tahoma"/>
-          <w:sz w:val="20"/>
-          <w:szCs w:val="20"/>
-        </w:rPr>
+      </w:pPr>
+      <w:r>
         <w:t>Los principales aspectos a abordar son los siguientes:</w:t>
       </w:r>
     </w:p>
     <w:p>
       <w:pPr>
         <w:jc w:val="both"/>
-        <w:rPr>
-          <w:rFonts w:ascii="Tahoma" w:hAnsi="Tahoma"/>
-          <w:sz w:val="20"/>
-          <w:szCs w:val="20"/>
-        </w:rPr>
       </w:pPr>
     </w:p>
     <w:p>
       <w:pPr>
         <w:jc w:val="both"/>
-        <w:rPr>
-          <w:rFonts w:ascii="Tahoma" w:hAnsi="Tahoma"/>
-          <w:sz w:val="20"/>
-          <w:szCs w:val="20"/>
-        </w:rPr>
-      </w:pPr>
-      <w:r>
-        <w:rPr>
-          <w:rFonts w:ascii="Tahoma" w:hAnsi="Tahoma"/>
-          <w:sz w:val="20"/>
-          <w:szCs w:val="20"/>
-        </w:rPr>
+      </w:pPr>
+      <w:r>
         <w:tab/>
         <w:t xml:space="preserve">1) Enumeración </w:t>
       </w:r>
       <w:r>
-        <w:rPr>
-          <w:rFonts w:ascii="Tahoma" w:hAnsi="Tahoma"/>
-          <w:sz w:val="20"/>
-          <w:szCs w:val="20"/>
-        </w:rPr>
         <w:t>de pantallas de aplicación móvil y web</w:t>
       </w:r>
       <w:r>
-        <w:rPr>
-          <w:rFonts w:ascii="Tahoma" w:hAnsi="Tahoma"/>
-          <w:sz w:val="20"/>
-          <w:szCs w:val="20"/>
-        </w:rPr>
         <w:t>.</w:t>
       </w:r>
     </w:p>
     <w:p>
       <w:pPr>
         <w:jc w:val="both"/>
-        <w:rPr>
-          <w:rFonts w:ascii="Tahoma" w:hAnsi="Tahoma"/>
-          <w:sz w:val="20"/>
-          <w:szCs w:val="20"/>
-        </w:rPr>
-      </w:pPr>
-      <w:r>
-        <w:rPr>
-          <w:rFonts w:ascii="Tahoma" w:hAnsi="Tahoma"/>
-          <w:sz w:val="20"/>
-          <w:szCs w:val="20"/>
-        </w:rPr>
+      </w:pPr>
+      <w:r>
         <w:tab/>
         <w:t xml:space="preserve">3) </w:t>
       </w:r>
       <w:r>
-        <w:rPr>
-          <w:rFonts w:ascii="Tahoma" w:hAnsi="Tahoma"/>
-          <w:sz w:val="20"/>
-          <w:szCs w:val="20"/>
-        </w:rPr>
         <w:t>Relación</w:t>
       </w:r>
       <w:r>
-        <w:rPr>
-          <w:rFonts w:ascii="Tahoma" w:hAnsi="Tahoma"/>
-          <w:sz w:val="20"/>
-          <w:szCs w:val="20"/>
-        </w:rPr>
         <w:t xml:space="preserve"> de cada </w:t>
       </w:r>
       <w:r>
-        <w:rPr>
-          <w:rFonts w:ascii="Tahoma" w:hAnsi="Tahoma"/>
-          <w:sz w:val="20"/>
-          <w:szCs w:val="20"/>
-        </w:rPr>
         <w:t xml:space="preserve">una de estas </w:t>
       </w:r>
       <w:r>
-        <w:rPr>
-          <w:rFonts w:ascii="Tahoma" w:hAnsi="Tahoma"/>
-          <w:sz w:val="20"/>
-          <w:szCs w:val="20"/>
-        </w:rPr>
         <w:t>pantalla</w:t>
       </w:r>
       <w:r>
-        <w:rPr>
-          <w:rFonts w:ascii="Tahoma" w:hAnsi="Tahoma"/>
-          <w:sz w:val="20"/>
-          <w:szCs w:val="20"/>
-        </w:rPr>
         <w:t>s</w:t>
       </w:r>
       <w:r>
-        <w:rPr>
-          <w:rFonts w:ascii="Tahoma" w:hAnsi="Tahoma"/>
-          <w:sz w:val="20"/>
-          <w:szCs w:val="20"/>
-        </w:rPr>
         <w:t xml:space="preserve"> con la lista de casos de uso por usuario</w:t>
       </w:r>
       <w:r>
-        <w:rPr>
-          <w:rFonts w:ascii="Tahoma" w:hAnsi="Tahoma"/>
-          <w:sz w:val="20"/>
-          <w:szCs w:val="20"/>
-        </w:rPr>
         <w:t>.</w:t>
       </w:r>
     </w:p>
     <w:p>
       <w:pPr>
         <w:rPr>
-          <w:rFonts w:ascii="Tahoma" w:hAnsi="Tahoma" w:cs="Times New Roman"/>
-          <w:sz w:val="20"/>
-          <w:szCs w:val="20"/>
-        </w:rPr>
-      </w:pPr>
-      <w:r>
-        <w:rPr>
-          <w:rFonts w:ascii="Tahoma" w:hAnsi="Tahoma" w:cs="Times New Roman"/>
-          <w:sz w:val="20"/>
-          <w:szCs w:val="20"/>
+          <w:rFonts w:cs="Times New Roman"/>
+        </w:rPr>
+      </w:pPr>
+      <w:r>
+        <w:rPr>
+          <w:rFonts w:cs="Times New Roman"/>
         </w:rPr>
         <w:br w:type="page"/>
       </w:r>
@@ -917,7 +692,8 @@
         <w:pStyle w:val="BodyTextIndent"/>
         <w:ind w:left="0"/>
         <w:rPr>
-          <w:szCs w:val="20"/>
+          <w:rFonts w:ascii="Verdana" w:hAnsi="Verdana"/>
+          <w:sz w:val="16"/>
         </w:rPr>
       </w:pPr>
     </w:p>
@@ -926,12 +702,14 @@
         <w:pStyle w:val="BodyTextIndent"/>
         <w:ind w:left="0"/>
         <w:rPr>
-          <w:szCs w:val="20"/>
-        </w:rPr>
-      </w:pPr>
-      <w:r>
-        <w:rPr>
-          <w:szCs w:val="20"/>
+          <w:rFonts w:ascii="Verdana" w:hAnsi="Verdana"/>
+          <w:sz w:val="16"/>
+        </w:rPr>
+      </w:pPr>
+      <w:r>
+        <w:rPr>
+          <w:rFonts w:ascii="Verdana" w:hAnsi="Verdana"/>
+          <w:sz w:val="16"/>
         </w:rPr>
         <w:t>MAQUETAS</w:t>
       </w:r>
@@ -939,9 +717,7 @@
     <w:p>
       <w:pPr>
         <w:rPr>
-          <w:rFonts w:ascii="Tahoma" w:hAnsi="Tahoma" w:cs="Times New Roman"/>
-          <w:sz w:val="20"/>
-          <w:szCs w:val="20"/>
+          <w:rFonts w:cs="Times New Roman"/>
         </w:rPr>
       </w:pPr>
     </w:p>
@@ -951,9 +727,7 @@
         <w:autoSpaceDN w:val="0"/>
         <w:adjustRightInd w:val="0"/>
         <w:rPr>
-          <w:rFonts w:ascii="Tahoma" w:hAnsi="Tahoma" w:cs="Times New Roman"/>
-          <w:sz w:val="20"/>
-          <w:szCs w:val="20"/>
+          <w:rFonts w:cs="Times New Roman"/>
         </w:rPr>
       </w:pPr>
     </w:p>
@@ -963,26 +737,29 @@
         <w:autoSpaceDN w:val="0"/>
         <w:adjustRightInd w:val="0"/>
         <w:rPr>
-          <w:rFonts w:ascii="Tahoma" w:hAnsi="Tahoma" w:cs="Times New Roman"/>
-          <w:sz w:val="20"/>
-          <w:szCs w:val="20"/>
+          <w:rFonts w:cs="Times New Roman"/>
           <w:u w:val="single"/>
         </w:rPr>
       </w:pPr>
       <w:r>
         <w:rPr>
-          <w:rFonts w:ascii="Tahoma" w:hAnsi="Tahoma" w:cs="Times New Roman"/>
-          <w:sz w:val="20"/>
-          <w:szCs w:val="20"/>
+          <w:rFonts w:cs="Times New Roman"/>
           <w:u w:val="single"/>
         </w:rPr>
-        <w:t>Pantalla de Logueo</w:t>
-      </w:r>
-      <w:r>
-        <w:rPr>
-          <w:rFonts w:ascii="Tahoma" w:hAnsi="Tahoma" w:cs="Times New Roman"/>
-          <w:sz w:val="20"/>
-          <w:szCs w:val="20"/>
+        <w:t xml:space="preserve">Pantalla de </w:t>
+      </w:r>
+      <w:proofErr w:type="spellStart"/>
+      <w:r>
+        <w:rPr>
+          <w:rFonts w:cs="Times New Roman"/>
+          <w:u w:val="single"/>
+        </w:rPr>
+        <w:t>Logueo</w:t>
+      </w:r>
+      <w:proofErr w:type="spellEnd"/>
+      <w:r>
+        <w:rPr>
+          <w:rFonts w:cs="Times New Roman"/>
           <w:u w:val="single"/>
         </w:rPr>
         <w:t xml:space="preserve"> (MOBILE)</w:t>
@@ -994,9 +771,7 @@
         <w:autoSpaceDN w:val="0"/>
         <w:adjustRightInd w:val="0"/>
         <w:rPr>
-          <w:rFonts w:ascii="Tahoma" w:hAnsi="Tahoma" w:cs="Times New Roman"/>
-          <w:sz w:val="20"/>
-          <w:szCs w:val="20"/>
+          <w:rFonts w:cs="Times New Roman"/>
         </w:rPr>
       </w:pPr>
     </w:p>
@@ -1006,16 +781,12 @@
         <w:autoSpaceDN w:val="0"/>
         <w:adjustRightInd w:val="0"/>
         <w:rPr>
-          <w:rFonts w:ascii="Tahoma" w:hAnsi="Tahoma" w:cs="Times New Roman"/>
-          <w:sz w:val="20"/>
-          <w:szCs w:val="20"/>
-        </w:rPr>
-      </w:pPr>
-      <w:r>
-        <w:rPr>
-          <w:rFonts w:ascii="Tahoma" w:hAnsi="Tahoma" w:cs="Times New Roman"/>
-          <w:sz w:val="20"/>
-          <w:szCs w:val="20"/>
+          <w:rFonts w:cs="Times New Roman"/>
+        </w:rPr>
+      </w:pPr>
+      <w:r>
+        <w:rPr>
+          <w:rFonts w:cs="Times New Roman"/>
         </w:rPr>
         <w:t>Caso de uso relacionados</w:t>
       </w:r>
@@ -1026,9 +797,7 @@
         <w:autoSpaceDN w:val="0"/>
         <w:adjustRightInd w:val="0"/>
         <w:rPr>
-          <w:rFonts w:ascii="Tahoma" w:hAnsi="Tahoma" w:cs="Times New Roman"/>
-          <w:sz w:val="20"/>
-          <w:szCs w:val="20"/>
+          <w:rFonts w:cs="Times New Roman"/>
         </w:rPr>
       </w:pPr>
     </w:p>
@@ -1039,19 +808,14 @@
           <w:ilvl w:val="0"/>
           <w:numId w:val="3"/>
         </w:numPr>
-        <w:rPr>
-          <w:rFonts w:ascii="Tahoma" w:hAnsi="Tahoma"/>
-          <w:sz w:val="20"/>
-          <w:szCs w:val="20"/>
-        </w:rPr>
-      </w:pPr>
-      <w:r>
-        <w:rPr>
-          <w:rFonts w:ascii="Tahoma" w:hAnsi="Tahoma"/>
-          <w:sz w:val="20"/>
-          <w:szCs w:val="20"/>
-        </w:rPr>
-        <w:t xml:space="preserve">Loguear usuario </w:t>
+      </w:pPr>
+      <w:proofErr w:type="spellStart"/>
+      <w:r>
+        <w:t>Loguear</w:t>
+      </w:r>
+      <w:proofErr w:type="spellEnd"/>
+      <w:r>
+        <w:t xml:space="preserve"> usuario </w:t>
       </w:r>
     </w:p>
     <w:p>
@@ -1061,18 +825,8 @@
           <w:ilvl w:val="0"/>
           <w:numId w:val="3"/>
         </w:numPr>
-        <w:rPr>
-          <w:rFonts w:ascii="Tahoma" w:hAnsi="Tahoma"/>
-          <w:sz w:val="20"/>
-          <w:szCs w:val="20"/>
-        </w:rPr>
-      </w:pPr>
-      <w:r>
-        <w:rPr>
-          <w:rFonts w:ascii="Tahoma" w:hAnsi="Tahoma"/>
-          <w:sz w:val="20"/>
-          <w:szCs w:val="20"/>
-        </w:rPr>
+      </w:pPr>
+      <w:r>
         <w:t xml:space="preserve">Validar usuario </w:t>
       </w:r>
     </w:p>
@@ -1083,18 +837,8 @@
           <w:ilvl w:val="0"/>
           <w:numId w:val="3"/>
         </w:numPr>
-        <w:rPr>
-          <w:rFonts w:ascii="Tahoma" w:hAnsi="Tahoma"/>
-          <w:sz w:val="20"/>
-          <w:szCs w:val="20"/>
-        </w:rPr>
-      </w:pPr>
-      <w:r>
-        <w:rPr>
-          <w:rFonts w:ascii="Tahoma" w:hAnsi="Tahoma"/>
-          <w:sz w:val="20"/>
-          <w:szCs w:val="20"/>
-        </w:rPr>
+      </w:pPr>
+      <w:r>
         <w:t>Registrar usuario</w:t>
       </w:r>
     </w:p>
@@ -1104,9 +848,7 @@
         <w:autoSpaceDN w:val="0"/>
         <w:adjustRightInd w:val="0"/>
         <w:rPr>
-          <w:rFonts w:ascii="Tahoma" w:hAnsi="Tahoma" w:cs="Times New Roman"/>
-          <w:sz w:val="20"/>
-          <w:szCs w:val="20"/>
+          <w:rFonts w:cs="Times New Roman"/>
         </w:rPr>
       </w:pPr>
     </w:p>
@@ -1116,53 +858,41 @@
         <w:autoSpaceDN w:val="0"/>
         <w:adjustRightInd w:val="0"/>
         <w:rPr>
-          <w:rFonts w:ascii="Tahoma" w:hAnsi="Tahoma" w:cs="Times New Roman"/>
-          <w:sz w:val="20"/>
-          <w:szCs w:val="20"/>
-        </w:rPr>
-      </w:pPr>
-    </w:p>
-    <w:p>
-      <w:pPr>
-        <w:rPr>
-          <w:rFonts w:ascii="Tahoma" w:hAnsi="Tahoma" w:cs="Times New Roman"/>
-          <w:sz w:val="20"/>
-          <w:szCs w:val="20"/>
-        </w:rPr>
-      </w:pPr>
-    </w:p>
-    <w:p>
-      <w:pPr>
-        <w:rPr>
-          <w:rFonts w:ascii="Tahoma" w:hAnsi="Tahoma" w:cs="Times New Roman"/>
-          <w:sz w:val="20"/>
-          <w:szCs w:val="20"/>
-        </w:rPr>
-      </w:pPr>
-    </w:p>
-    <w:p>
-      <w:pPr>
-        <w:rPr>
-          <w:rFonts w:ascii="Tahoma" w:hAnsi="Tahoma" w:cs="Times New Roman"/>
-          <w:sz w:val="20"/>
-          <w:szCs w:val="20"/>
-        </w:rPr>
-      </w:pPr>
-    </w:p>
-    <w:p>
-      <w:pPr>
-        <w:rPr>
-          <w:rFonts w:ascii="Tahoma" w:hAnsi="Tahoma" w:cs="Times New Roman"/>
-          <w:sz w:val="20"/>
-          <w:szCs w:val="20"/>
-        </w:rPr>
-      </w:pPr>
-      <w:r>
-        <w:rPr>
-          <w:rFonts w:ascii="Tahoma" w:hAnsi="Tahoma" w:cs="Times New Roman"/>
+          <w:rFonts w:cs="Times New Roman"/>
+        </w:rPr>
+      </w:pPr>
+    </w:p>
+    <w:p>
+      <w:pPr>
+        <w:rPr>
+          <w:rFonts w:cs="Times New Roman"/>
+        </w:rPr>
+      </w:pPr>
+    </w:p>
+    <w:p>
+      <w:pPr>
+        <w:rPr>
+          <w:rFonts w:cs="Times New Roman"/>
+        </w:rPr>
+      </w:pPr>
+    </w:p>
+    <w:p>
+      <w:pPr>
+        <w:rPr>
+          <w:rFonts w:cs="Times New Roman"/>
+        </w:rPr>
+      </w:pPr>
+    </w:p>
+    <w:p>
+      <w:pPr>
+        <w:rPr>
+          <w:rFonts w:cs="Times New Roman"/>
+        </w:rPr>
+      </w:pPr>
+      <w:r>
+        <w:rPr>
+          <w:rFonts w:cs="Times New Roman"/>
           <w:noProof/>
-          <w:sz w:val="20"/>
-          <w:szCs w:val="20"/>
           <w:lang w:val="en-US" w:eastAsia="en-US"/>
         </w:rPr>
         <w:drawing>
@@ -1226,342 +956,364 @@
     <w:p>
       <w:pPr>
         <w:rPr>
-          <w:rFonts w:ascii="Tahoma" w:hAnsi="Tahoma" w:cs="Times New Roman"/>
-          <w:sz w:val="20"/>
-          <w:szCs w:val="20"/>
-        </w:rPr>
-      </w:pPr>
-    </w:p>
-    <w:p>
-      <w:pPr>
-        <w:rPr>
-          <w:rFonts w:ascii="Tahoma" w:hAnsi="Tahoma" w:cs="Times New Roman"/>
-          <w:sz w:val="20"/>
-          <w:szCs w:val="20"/>
-        </w:rPr>
-      </w:pPr>
-    </w:p>
-    <w:p>
-      <w:pPr>
-        <w:rPr>
-          <w:rFonts w:ascii="Tahoma" w:hAnsi="Tahoma" w:cs="Times New Roman"/>
-          <w:sz w:val="20"/>
-          <w:szCs w:val="20"/>
-        </w:rPr>
-      </w:pPr>
-    </w:p>
-    <w:p>
-      <w:pPr>
-        <w:rPr>
-          <w:rFonts w:ascii="Tahoma" w:hAnsi="Tahoma" w:cs="Times New Roman"/>
-          <w:sz w:val="20"/>
-          <w:szCs w:val="20"/>
-        </w:rPr>
-      </w:pPr>
-    </w:p>
-    <w:p>
-      <w:pPr>
-        <w:rPr>
-          <w:rFonts w:ascii="Tahoma" w:hAnsi="Tahoma" w:cs="Times New Roman"/>
-          <w:sz w:val="20"/>
-          <w:szCs w:val="20"/>
-        </w:rPr>
-      </w:pPr>
-    </w:p>
-    <w:p>
-      <w:pPr>
-        <w:rPr>
-          <w:rFonts w:ascii="Tahoma" w:hAnsi="Tahoma" w:cs="Times New Roman"/>
-          <w:sz w:val="20"/>
-          <w:szCs w:val="20"/>
-        </w:rPr>
-      </w:pPr>
-    </w:p>
-    <w:p>
-      <w:pPr>
-        <w:rPr>
-          <w:rFonts w:ascii="Tahoma" w:hAnsi="Tahoma" w:cs="Times New Roman"/>
-          <w:sz w:val="20"/>
-          <w:szCs w:val="20"/>
-        </w:rPr>
-      </w:pPr>
-    </w:p>
-    <w:p>
-      <w:pPr>
-        <w:rPr>
-          <w:rFonts w:ascii="Tahoma" w:hAnsi="Tahoma" w:cs="Times New Roman"/>
-          <w:sz w:val="20"/>
-          <w:szCs w:val="20"/>
-        </w:rPr>
-      </w:pPr>
-    </w:p>
-    <w:p>
-      <w:pPr>
-        <w:rPr>
-          <w:rFonts w:ascii="Tahoma" w:hAnsi="Tahoma" w:cs="Times New Roman"/>
-          <w:sz w:val="20"/>
-          <w:szCs w:val="20"/>
-        </w:rPr>
-      </w:pPr>
-    </w:p>
-    <w:p>
-      <w:pPr>
-        <w:rPr>
-          <w:rFonts w:ascii="Tahoma" w:hAnsi="Tahoma" w:cs="Times New Roman"/>
-          <w:sz w:val="20"/>
-          <w:szCs w:val="20"/>
-        </w:rPr>
-      </w:pPr>
-    </w:p>
-    <w:p>
-      <w:pPr>
-        <w:rPr>
-          <w:rFonts w:ascii="Tahoma" w:hAnsi="Tahoma" w:cs="Times New Roman"/>
-          <w:sz w:val="20"/>
-          <w:szCs w:val="20"/>
-        </w:rPr>
-      </w:pPr>
-    </w:p>
-    <w:p>
-      <w:pPr>
-        <w:rPr>
-          <w:rFonts w:ascii="Tahoma" w:hAnsi="Tahoma" w:cs="Times New Roman"/>
-          <w:sz w:val="20"/>
-          <w:szCs w:val="20"/>
-        </w:rPr>
-      </w:pPr>
-    </w:p>
-    <w:p>
-      <w:pPr>
-        <w:rPr>
-          <w:rFonts w:ascii="Tahoma" w:hAnsi="Tahoma" w:cs="Times New Roman"/>
-          <w:sz w:val="20"/>
-          <w:szCs w:val="20"/>
-        </w:rPr>
-      </w:pPr>
-    </w:p>
-    <w:p>
-      <w:pPr>
-        <w:rPr>
-          <w:rFonts w:ascii="Tahoma" w:hAnsi="Tahoma" w:cs="Times New Roman"/>
-          <w:sz w:val="20"/>
-          <w:szCs w:val="20"/>
-        </w:rPr>
-      </w:pPr>
-    </w:p>
-    <w:p>
-      <w:pPr>
-        <w:rPr>
-          <w:rFonts w:ascii="Tahoma" w:hAnsi="Tahoma" w:cs="Times New Roman"/>
-          <w:sz w:val="20"/>
-          <w:szCs w:val="20"/>
-        </w:rPr>
-      </w:pPr>
-    </w:p>
-    <w:p>
-      <w:pPr>
-        <w:rPr>
-          <w:rFonts w:ascii="Tahoma" w:hAnsi="Tahoma" w:cs="Times New Roman"/>
-          <w:sz w:val="20"/>
-          <w:szCs w:val="20"/>
-        </w:rPr>
-      </w:pPr>
-    </w:p>
-    <w:p>
-      <w:pPr>
-        <w:rPr>
-          <w:rFonts w:ascii="Tahoma" w:hAnsi="Tahoma" w:cs="Times New Roman"/>
-          <w:sz w:val="20"/>
-          <w:szCs w:val="20"/>
-        </w:rPr>
-      </w:pPr>
-    </w:p>
-    <w:p>
-      <w:pPr>
-        <w:rPr>
-          <w:rFonts w:ascii="Tahoma" w:hAnsi="Tahoma" w:cs="Times New Roman"/>
-          <w:sz w:val="20"/>
-          <w:szCs w:val="20"/>
-        </w:rPr>
-      </w:pPr>
-    </w:p>
-    <w:p>
-      <w:pPr>
-        <w:rPr>
-          <w:rFonts w:ascii="Tahoma" w:hAnsi="Tahoma" w:cs="Times New Roman"/>
-          <w:sz w:val="20"/>
-          <w:szCs w:val="20"/>
-        </w:rPr>
-      </w:pPr>
-    </w:p>
-    <w:p>
-      <w:pPr>
-        <w:rPr>
-          <w:rFonts w:ascii="Tahoma" w:hAnsi="Tahoma" w:cs="Times New Roman"/>
-          <w:sz w:val="20"/>
-          <w:szCs w:val="20"/>
-        </w:rPr>
-      </w:pPr>
-    </w:p>
-    <w:p>
-      <w:pPr>
-        <w:rPr>
-          <w:rFonts w:ascii="Tahoma" w:hAnsi="Tahoma" w:cs="Times New Roman"/>
-          <w:sz w:val="20"/>
-          <w:szCs w:val="20"/>
-        </w:rPr>
-      </w:pPr>
-    </w:p>
-    <w:p>
-      <w:pPr>
-        <w:rPr>
-          <w:rFonts w:ascii="Tahoma" w:hAnsi="Tahoma" w:cs="Times New Roman"/>
-          <w:sz w:val="20"/>
-          <w:szCs w:val="20"/>
-        </w:rPr>
-      </w:pPr>
-    </w:p>
-    <w:p>
-      <w:pPr>
-        <w:rPr>
-          <w:rFonts w:ascii="Tahoma" w:hAnsi="Tahoma" w:cs="Times New Roman"/>
-          <w:sz w:val="20"/>
-          <w:szCs w:val="20"/>
-        </w:rPr>
-      </w:pPr>
-    </w:p>
-    <w:p>
-      <w:pPr>
-        <w:rPr>
-          <w:rFonts w:ascii="Tahoma" w:hAnsi="Tahoma" w:cs="Times New Roman"/>
-          <w:sz w:val="20"/>
-          <w:szCs w:val="20"/>
-        </w:rPr>
-      </w:pPr>
-    </w:p>
-    <w:p>
-      <w:pPr>
-        <w:rPr>
-          <w:rFonts w:ascii="Tahoma" w:hAnsi="Tahoma" w:cs="Times New Roman"/>
-          <w:sz w:val="20"/>
-          <w:szCs w:val="20"/>
-        </w:rPr>
-      </w:pPr>
-    </w:p>
-    <w:p>
-      <w:pPr>
-        <w:rPr>
-          <w:rFonts w:ascii="Tahoma" w:hAnsi="Tahoma" w:cs="Times New Roman"/>
-          <w:sz w:val="20"/>
-          <w:szCs w:val="20"/>
-        </w:rPr>
-      </w:pPr>
-    </w:p>
-    <w:p>
-      <w:pPr>
-        <w:rPr>
-          <w:rFonts w:ascii="Tahoma" w:hAnsi="Tahoma" w:cs="Times New Roman"/>
-          <w:sz w:val="20"/>
-          <w:szCs w:val="20"/>
-        </w:rPr>
-      </w:pPr>
-    </w:p>
-    <w:p>
-      <w:pPr>
-        <w:rPr>
-          <w:rFonts w:ascii="Tahoma" w:hAnsi="Tahoma" w:cs="Times New Roman"/>
-          <w:sz w:val="20"/>
-          <w:szCs w:val="20"/>
-        </w:rPr>
-      </w:pPr>
-    </w:p>
-    <w:p>
-      <w:pPr>
-        <w:rPr>
-          <w:rFonts w:ascii="Tahoma" w:hAnsi="Tahoma" w:cs="Times New Roman"/>
-          <w:sz w:val="20"/>
-          <w:szCs w:val="20"/>
-        </w:rPr>
-      </w:pPr>
-    </w:p>
-    <w:p>
-      <w:pPr>
-        <w:rPr>
-          <w:rFonts w:ascii="Tahoma" w:hAnsi="Tahoma" w:cs="Times New Roman"/>
-          <w:sz w:val="20"/>
-          <w:szCs w:val="20"/>
-        </w:rPr>
-      </w:pPr>
-    </w:p>
-    <w:p>
-      <w:pPr>
-        <w:rPr>
-          <w:rFonts w:ascii="Tahoma" w:hAnsi="Tahoma" w:cs="Times New Roman"/>
-          <w:sz w:val="20"/>
-          <w:szCs w:val="20"/>
-        </w:rPr>
-      </w:pPr>
-    </w:p>
-    <w:p>
-      <w:pPr>
-        <w:rPr>
-          <w:rFonts w:ascii="Tahoma" w:hAnsi="Tahoma" w:cs="Times New Roman"/>
-          <w:sz w:val="20"/>
-          <w:szCs w:val="20"/>
-        </w:rPr>
-      </w:pPr>
-    </w:p>
-    <w:p>
-      <w:pPr>
-        <w:rPr>
-          <w:rFonts w:ascii="Tahoma" w:hAnsi="Tahoma" w:cs="Times New Roman"/>
-          <w:sz w:val="20"/>
-          <w:szCs w:val="20"/>
-        </w:rPr>
-      </w:pPr>
-    </w:p>
-    <w:p>
-      <w:pPr>
-        <w:rPr>
-          <w:rFonts w:ascii="Tahoma" w:hAnsi="Tahoma" w:cs="Times New Roman"/>
-          <w:sz w:val="20"/>
-          <w:szCs w:val="20"/>
-        </w:rPr>
-      </w:pPr>
-    </w:p>
-    <w:p>
-      <w:pPr>
-        <w:rPr>
-          <w:rFonts w:ascii="Tahoma" w:hAnsi="Tahoma" w:cs="Times New Roman"/>
-          <w:sz w:val="20"/>
-          <w:szCs w:val="20"/>
-        </w:rPr>
-      </w:pPr>
-    </w:p>
-    <w:p>
-      <w:pPr>
-        <w:rPr>
-          <w:rFonts w:ascii="Tahoma" w:hAnsi="Tahoma" w:cs="Times New Roman"/>
-          <w:sz w:val="20"/>
-          <w:szCs w:val="20"/>
-        </w:rPr>
-      </w:pPr>
-    </w:p>
-    <w:p>
-      <w:pPr>
-        <w:rPr>
-          <w:rFonts w:ascii="Tahoma" w:hAnsi="Tahoma" w:cs="Times New Roman"/>
-          <w:sz w:val="20"/>
-          <w:szCs w:val="20"/>
-        </w:rPr>
-      </w:pPr>
-    </w:p>
-    <w:p>
-      <w:pPr>
-        <w:rPr>
-          <w:rFonts w:ascii="Tahoma" w:hAnsi="Tahoma" w:cs="Times New Roman"/>
-          <w:sz w:val="20"/>
-          <w:szCs w:val="20"/>
+          <w:rFonts w:cs="Times New Roman"/>
+        </w:rPr>
+      </w:pPr>
+    </w:p>
+    <w:p>
+      <w:pPr>
+        <w:rPr>
+          <w:rFonts w:cs="Times New Roman"/>
+        </w:rPr>
+      </w:pPr>
+    </w:p>
+    <w:p>
+      <w:pPr>
+        <w:rPr>
+          <w:rFonts w:cs="Times New Roman"/>
+        </w:rPr>
+      </w:pPr>
+    </w:p>
+    <w:p>
+      <w:pPr>
+        <w:rPr>
+          <w:rFonts w:cs="Times New Roman"/>
+        </w:rPr>
+      </w:pPr>
+    </w:p>
+    <w:p>
+      <w:pPr>
+        <w:rPr>
+          <w:rFonts w:cs="Times New Roman"/>
+        </w:rPr>
+      </w:pPr>
+    </w:p>
+    <w:p>
+      <w:pPr>
+        <w:rPr>
+          <w:rFonts w:cs="Times New Roman"/>
+        </w:rPr>
+      </w:pPr>
+    </w:p>
+    <w:p>
+      <w:pPr>
+        <w:rPr>
+          <w:rFonts w:cs="Times New Roman"/>
+        </w:rPr>
+      </w:pPr>
+    </w:p>
+    <w:p>
+      <w:pPr>
+        <w:rPr>
+          <w:rFonts w:cs="Times New Roman"/>
+        </w:rPr>
+      </w:pPr>
+    </w:p>
+    <w:p>
+      <w:pPr>
+        <w:rPr>
+          <w:rFonts w:cs="Times New Roman"/>
+        </w:rPr>
+      </w:pPr>
+    </w:p>
+    <w:p>
+      <w:pPr>
+        <w:rPr>
+          <w:rFonts w:cs="Times New Roman"/>
+        </w:rPr>
+      </w:pPr>
+    </w:p>
+    <w:p>
+      <w:pPr>
+        <w:rPr>
+          <w:rFonts w:cs="Times New Roman"/>
+        </w:rPr>
+      </w:pPr>
+    </w:p>
+    <w:p>
+      <w:pPr>
+        <w:rPr>
+          <w:rFonts w:cs="Times New Roman"/>
+        </w:rPr>
+      </w:pPr>
+    </w:p>
+    <w:p>
+      <w:pPr>
+        <w:rPr>
+          <w:rFonts w:cs="Times New Roman"/>
+        </w:rPr>
+      </w:pPr>
+    </w:p>
+    <w:p>
+      <w:pPr>
+        <w:rPr>
+          <w:rFonts w:cs="Times New Roman"/>
+        </w:rPr>
+      </w:pPr>
+    </w:p>
+    <w:p>
+      <w:pPr>
+        <w:rPr>
+          <w:rFonts w:cs="Times New Roman"/>
+        </w:rPr>
+      </w:pPr>
+    </w:p>
+    <w:p>
+      <w:pPr>
+        <w:rPr>
+          <w:rFonts w:cs="Times New Roman"/>
+        </w:rPr>
+      </w:pPr>
+    </w:p>
+    <w:p>
+      <w:pPr>
+        <w:rPr>
+          <w:rFonts w:cs="Times New Roman"/>
+        </w:rPr>
+      </w:pPr>
+    </w:p>
+    <w:p>
+      <w:pPr>
+        <w:rPr>
+          <w:rFonts w:cs="Times New Roman"/>
+        </w:rPr>
+      </w:pPr>
+    </w:p>
+    <w:p>
+      <w:pPr>
+        <w:rPr>
+          <w:rFonts w:cs="Times New Roman"/>
+        </w:rPr>
+      </w:pPr>
+    </w:p>
+    <w:p>
+      <w:pPr>
+        <w:rPr>
+          <w:rFonts w:cs="Times New Roman"/>
+        </w:rPr>
+      </w:pPr>
+    </w:p>
+    <w:p>
+      <w:pPr>
+        <w:rPr>
+          <w:rFonts w:cs="Times New Roman"/>
+        </w:rPr>
+      </w:pPr>
+    </w:p>
+    <w:p>
+      <w:pPr>
+        <w:rPr>
+          <w:rFonts w:cs="Times New Roman"/>
+        </w:rPr>
+      </w:pPr>
+    </w:p>
+    <w:p>
+      <w:pPr>
+        <w:rPr>
+          <w:rFonts w:cs="Times New Roman"/>
+        </w:rPr>
+      </w:pPr>
+    </w:p>
+    <w:p>
+      <w:pPr>
+        <w:rPr>
+          <w:rFonts w:cs="Times New Roman"/>
+        </w:rPr>
+      </w:pPr>
+    </w:p>
+    <w:p>
+      <w:pPr>
+        <w:rPr>
+          <w:rFonts w:cs="Times New Roman"/>
+        </w:rPr>
+      </w:pPr>
+    </w:p>
+    <w:p>
+      <w:pPr>
+        <w:rPr>
+          <w:rFonts w:cs="Times New Roman"/>
+        </w:rPr>
+      </w:pPr>
+    </w:p>
+    <w:p>
+      <w:pPr>
+        <w:rPr>
+          <w:rFonts w:cs="Times New Roman"/>
+        </w:rPr>
+      </w:pPr>
+    </w:p>
+    <w:p>
+      <w:pPr>
+        <w:rPr>
+          <w:rFonts w:cs="Times New Roman"/>
+        </w:rPr>
+      </w:pPr>
+    </w:p>
+    <w:p>
+      <w:pPr>
+        <w:rPr>
+          <w:rFonts w:cs="Times New Roman"/>
+        </w:rPr>
+      </w:pPr>
+    </w:p>
+    <w:p>
+      <w:pPr>
+        <w:rPr>
+          <w:rFonts w:cs="Times New Roman"/>
+        </w:rPr>
+      </w:pPr>
+    </w:p>
+    <w:p>
+      <w:pPr>
+        <w:rPr>
+          <w:rFonts w:cs="Times New Roman"/>
+        </w:rPr>
+      </w:pPr>
+    </w:p>
+    <w:p>
+      <w:pPr>
+        <w:rPr>
+          <w:rFonts w:cs="Times New Roman"/>
+        </w:rPr>
+      </w:pPr>
+    </w:p>
+    <w:p>
+      <w:pPr>
+        <w:rPr>
+          <w:rFonts w:cs="Times New Roman"/>
+        </w:rPr>
+      </w:pPr>
+    </w:p>
+    <w:p>
+      <w:pPr>
+        <w:rPr>
+          <w:rFonts w:cs="Times New Roman"/>
+        </w:rPr>
+      </w:pPr>
+    </w:p>
+    <w:p>
+      <w:pPr>
+        <w:rPr>
+          <w:rFonts w:cs="Times New Roman"/>
+        </w:rPr>
+      </w:pPr>
+    </w:p>
+    <w:p>
+      <w:pPr>
+        <w:rPr>
+          <w:rFonts w:cs="Times New Roman"/>
+        </w:rPr>
+      </w:pPr>
+    </w:p>
+    <w:p>
+      <w:pPr>
+        <w:rPr>
+          <w:rFonts w:cs="Times New Roman"/>
+        </w:rPr>
+      </w:pPr>
+    </w:p>
+    <w:p>
+      <w:pPr>
+        <w:rPr>
+          <w:rFonts w:cs="Times New Roman"/>
+        </w:rPr>
+      </w:pPr>
+    </w:p>
+    <w:p>
+      <w:pPr>
+        <w:rPr>
+          <w:rFonts w:cs="Times New Roman"/>
+        </w:rPr>
+      </w:pPr>
+    </w:p>
+    <w:p>
+      <w:pPr>
+        <w:rPr>
+          <w:rFonts w:cs="Times New Roman"/>
+        </w:rPr>
+      </w:pPr>
+    </w:p>
+    <w:p>
+      <w:pPr>
+        <w:rPr>
+          <w:rFonts w:cs="Times New Roman"/>
+        </w:rPr>
+      </w:pPr>
+    </w:p>
+    <w:p>
+      <w:pPr>
+        <w:rPr>
+          <w:rFonts w:cs="Times New Roman"/>
+        </w:rPr>
+      </w:pPr>
+    </w:p>
+    <w:p>
+      <w:pPr>
+        <w:rPr>
+          <w:rFonts w:cs="Times New Roman"/>
+        </w:rPr>
+      </w:pPr>
+    </w:p>
+    <w:p>
+      <w:pPr>
+        <w:rPr>
+          <w:rFonts w:cs="Times New Roman"/>
+        </w:rPr>
+      </w:pPr>
+    </w:p>
+    <w:p>
+      <w:pPr>
+        <w:rPr>
+          <w:rFonts w:cs="Times New Roman"/>
+        </w:rPr>
+      </w:pPr>
+    </w:p>
+    <w:p>
+      <w:pPr>
+        <w:rPr>
+          <w:rFonts w:cs="Times New Roman"/>
+        </w:rPr>
+      </w:pPr>
+    </w:p>
+    <w:p>
+      <w:pPr>
+        <w:rPr>
+          <w:rFonts w:cs="Times New Roman"/>
+        </w:rPr>
+      </w:pPr>
+    </w:p>
+    <w:p>
+      <w:pPr>
+        <w:rPr>
+          <w:rFonts w:cs="Times New Roman"/>
+        </w:rPr>
+      </w:pPr>
+    </w:p>
+    <w:p>
+      <w:pPr>
+        <w:rPr>
+          <w:rFonts w:cs="Times New Roman"/>
+        </w:rPr>
+      </w:pPr>
+    </w:p>
+    <w:p>
+      <w:pPr>
+        <w:rPr>
+          <w:rFonts w:cs="Times New Roman"/>
+        </w:rPr>
+      </w:pPr>
+    </w:p>
+    <w:p>
+      <w:pPr>
+        <w:rPr>
+          <w:rFonts w:cs="Times New Roman"/>
+        </w:rPr>
+      </w:pPr>
+    </w:p>
+    <w:p>
+      <w:pPr>
+        <w:rPr>
+          <w:rFonts w:cs="Times New Roman"/>
         </w:rPr>
       </w:pPr>
     </w:p>
@@ -1571,9 +1323,7 @@
           <w:tab w:val="left" w:pos="893"/>
         </w:tabs>
         <w:rPr>
-          <w:rFonts w:ascii="Tahoma" w:hAnsi="Tahoma" w:cs="Times New Roman"/>
-          <w:sz w:val="20"/>
-          <w:szCs w:val="20"/>
+          <w:rFonts w:cs="Times New Roman"/>
         </w:rPr>
       </w:pPr>
     </w:p>
@@ -1583,38 +1333,23 @@
         <w:autoSpaceDN w:val="0"/>
         <w:adjustRightInd w:val="0"/>
         <w:rPr>
-          <w:rFonts w:ascii="Tahoma" w:hAnsi="Tahoma" w:cs="Times New Roman"/>
-          <w:sz w:val="20"/>
-          <w:szCs w:val="20"/>
+          <w:rFonts w:cs="Times New Roman"/>
           <w:u w:val="single"/>
         </w:rPr>
       </w:pPr>
       <w:r>
         <w:rPr>
-          <w:rFonts w:ascii="Tahoma" w:hAnsi="Tahoma" w:cs="Times New Roman"/>
-          <w:sz w:val="20"/>
-          <w:szCs w:val="20"/>
+          <w:rFonts w:cs="Times New Roman"/>
           <w:u w:val="single"/>
         </w:rPr>
         <w:t>Pantalla de Registro</w:t>
       </w:r>
       <w:r>
         <w:rPr>
-          <w:rFonts w:ascii="Tahoma" w:hAnsi="Tahoma" w:cs="Times New Roman"/>
-          <w:sz w:val="20"/>
-          <w:szCs w:val="20"/>
+          <w:rFonts w:cs="Times New Roman"/>
           <w:u w:val="single"/>
         </w:rPr>
-        <w:t xml:space="preserve"> </w:t>
-      </w:r>
-      <w:r>
-        <w:rPr>
-          <w:rFonts w:ascii="Tahoma" w:hAnsi="Tahoma" w:cs="Times New Roman"/>
-          <w:sz w:val="20"/>
-          <w:szCs w:val="20"/>
-          <w:u w:val="single"/>
-        </w:rPr>
-        <w:t>(MOBILE)</w:t>
+        <w:t xml:space="preserve"> (MOBILE)</w:t>
       </w:r>
     </w:p>
     <w:p>
@@ -1623,9 +1358,7 @@
         <w:autoSpaceDN w:val="0"/>
         <w:adjustRightInd w:val="0"/>
         <w:rPr>
-          <w:rFonts w:ascii="Tahoma" w:hAnsi="Tahoma" w:cs="Times New Roman"/>
-          <w:sz w:val="20"/>
-          <w:szCs w:val="20"/>
+          <w:rFonts w:cs="Times New Roman"/>
         </w:rPr>
       </w:pPr>
     </w:p>
@@ -1635,16 +1368,12 @@
         <w:autoSpaceDN w:val="0"/>
         <w:adjustRightInd w:val="0"/>
         <w:rPr>
-          <w:rFonts w:ascii="Tahoma" w:hAnsi="Tahoma" w:cs="Times New Roman"/>
-          <w:sz w:val="20"/>
-          <w:szCs w:val="20"/>
-        </w:rPr>
-      </w:pPr>
-      <w:r>
-        <w:rPr>
-          <w:rFonts w:ascii="Tahoma" w:hAnsi="Tahoma" w:cs="Times New Roman"/>
-          <w:sz w:val="20"/>
-          <w:szCs w:val="20"/>
+          <w:rFonts w:cs="Times New Roman"/>
+        </w:rPr>
+      </w:pPr>
+      <w:r>
+        <w:rPr>
+          <w:rFonts w:cs="Times New Roman"/>
         </w:rPr>
         <w:t>Caso de uso relacionados</w:t>
       </w:r>
@@ -1655,9 +1384,7 @@
         <w:autoSpaceDN w:val="0"/>
         <w:adjustRightInd w:val="0"/>
         <w:rPr>
-          <w:rFonts w:ascii="Tahoma" w:hAnsi="Tahoma" w:cs="Times New Roman"/>
-          <w:sz w:val="20"/>
-          <w:szCs w:val="20"/>
+          <w:rFonts w:cs="Times New Roman"/>
         </w:rPr>
       </w:pPr>
     </w:p>
@@ -1668,18 +1395,8 @@
           <w:ilvl w:val="0"/>
           <w:numId w:val="3"/>
         </w:numPr>
-        <w:rPr>
-          <w:rFonts w:ascii="Tahoma" w:hAnsi="Tahoma"/>
-          <w:sz w:val="20"/>
-          <w:szCs w:val="20"/>
-        </w:rPr>
-      </w:pPr>
-      <w:r>
-        <w:rPr>
-          <w:rFonts w:ascii="Tahoma" w:hAnsi="Tahoma"/>
-          <w:sz w:val="20"/>
-          <w:szCs w:val="20"/>
-        </w:rPr>
+      </w:pPr>
+      <w:r>
         <w:t>Registrar usuario</w:t>
       </w:r>
     </w:p>
@@ -1687,9 +1404,7 @@
       <w:pPr>
         <w:ind w:firstLine="708"/>
         <w:rPr>
-          <w:rFonts w:ascii="Tahoma" w:hAnsi="Tahoma" w:cs="Times New Roman"/>
-          <w:sz w:val="20"/>
-          <w:szCs w:val="20"/>
+          <w:rFonts w:cs="Times New Roman"/>
         </w:rPr>
       </w:pPr>
     </w:p>
@@ -1697,54 +1412,37 @@
       <w:pPr>
         <w:ind w:firstLine="708"/>
         <w:rPr>
-          <w:rFonts w:ascii="Tahoma" w:hAnsi="Tahoma" w:cs="Times New Roman"/>
-          <w:sz w:val="20"/>
-          <w:szCs w:val="20"/>
-        </w:rPr>
-      </w:pPr>
-    </w:p>
-    <w:p>
-      <w:pPr>
-        <w:rPr>
-          <w:rFonts w:ascii="Tahoma" w:hAnsi="Tahoma" w:cs="Times New Roman"/>
-          <w:sz w:val="20"/>
-          <w:szCs w:val="20"/>
-        </w:rPr>
-      </w:pPr>
-    </w:p>
-    <w:p>
-      <w:pPr>
-        <w:rPr>
-          <w:rFonts w:ascii="Tahoma" w:hAnsi="Tahoma" w:cs="Times New Roman"/>
-          <w:sz w:val="20"/>
-          <w:szCs w:val="20"/>
-        </w:rPr>
-      </w:pPr>
-    </w:p>
-    <w:p>
-      <w:pPr>
-        <w:rPr>
-          <w:rFonts w:ascii="Tahoma" w:hAnsi="Tahoma" w:cs="Times New Roman"/>
-          <w:sz w:val="20"/>
-          <w:szCs w:val="20"/>
-        </w:rPr>
-      </w:pPr>
-      <w:r>
-        <w:rPr>
-          <w:rFonts w:ascii="Tahoma" w:hAnsi="Tahoma" w:cs="Times New Roman"/>
+          <w:rFonts w:cs="Times New Roman"/>
+        </w:rPr>
+      </w:pPr>
+    </w:p>
+    <w:p>
+      <w:pPr>
+        <w:rPr>
+          <w:rFonts w:cs="Times New Roman"/>
+        </w:rPr>
+      </w:pPr>
+    </w:p>
+    <w:p>
+      <w:pPr>
+        <w:rPr>
+          <w:rFonts w:cs="Times New Roman"/>
+        </w:rPr>
+      </w:pPr>
+      <w:r>
+        <w:rPr>
+          <w:rFonts w:cs="Times New Roman"/>
           <w:noProof/>
-          <w:sz w:val="20"/>
-          <w:szCs w:val="20"/>
           <w:lang w:val="en-US" w:eastAsia="en-US"/>
         </w:rPr>
         <w:drawing>
-          <wp:anchor distT="0" distB="0" distL="114300" distR="114300" simplePos="0" relativeHeight="251659264" behindDoc="0" locked="0" layoutInCell="1" allowOverlap="1" wp14:anchorId="046A0AF5" wp14:editId="73331CBC">
+          <wp:anchor distT="0" distB="0" distL="114300" distR="114300" simplePos="0" relativeHeight="251659264" behindDoc="0" locked="0" layoutInCell="1" allowOverlap="1" wp14:anchorId="046A0AF5" wp14:editId="178C0E4D">
             <wp:simplePos x="0" y="0"/>
             <wp:positionH relativeFrom="margin">
-              <wp:posOffset>2057400</wp:posOffset>
+              <wp:posOffset>1943100</wp:posOffset>
             </wp:positionH>
             <wp:positionV relativeFrom="margin">
-              <wp:posOffset>1353820</wp:posOffset>
+              <wp:posOffset>1181735</wp:posOffset>
             </wp:positionV>
             <wp:extent cx="1774825" cy="3599815"/>
             <wp:effectExtent l="0" t="0" r="3175" b="6985"/>
@@ -1798,360 +1496,287 @@
     <w:p>
       <w:pPr>
         <w:rPr>
-          <w:rFonts w:ascii="Tahoma" w:hAnsi="Tahoma" w:cs="Times New Roman"/>
-          <w:sz w:val="20"/>
-          <w:szCs w:val="20"/>
-        </w:rPr>
-      </w:pPr>
-    </w:p>
-    <w:p>
-      <w:pPr>
-        <w:rPr>
-          <w:rFonts w:ascii="Tahoma" w:hAnsi="Tahoma" w:cs="Times New Roman"/>
-          <w:sz w:val="20"/>
-          <w:szCs w:val="20"/>
-        </w:rPr>
-      </w:pPr>
-    </w:p>
-    <w:p>
-      <w:pPr>
-        <w:rPr>
-          <w:rFonts w:ascii="Tahoma" w:hAnsi="Tahoma" w:cs="Times New Roman"/>
-          <w:sz w:val="20"/>
-          <w:szCs w:val="20"/>
-        </w:rPr>
-      </w:pPr>
-    </w:p>
-    <w:p>
-      <w:pPr>
-        <w:rPr>
-          <w:rFonts w:ascii="Tahoma" w:hAnsi="Tahoma" w:cs="Times New Roman"/>
-          <w:sz w:val="20"/>
-          <w:szCs w:val="20"/>
-        </w:rPr>
-      </w:pPr>
-    </w:p>
-    <w:p>
-      <w:pPr>
-        <w:rPr>
-          <w:rFonts w:ascii="Tahoma" w:hAnsi="Tahoma" w:cs="Times New Roman"/>
-          <w:sz w:val="20"/>
-          <w:szCs w:val="20"/>
-        </w:rPr>
-      </w:pPr>
-    </w:p>
-    <w:p>
-      <w:pPr>
-        <w:rPr>
-          <w:rFonts w:ascii="Tahoma" w:hAnsi="Tahoma" w:cs="Times New Roman"/>
-          <w:sz w:val="20"/>
-          <w:szCs w:val="20"/>
-        </w:rPr>
-      </w:pPr>
-    </w:p>
-    <w:p>
-      <w:pPr>
-        <w:rPr>
-          <w:rFonts w:ascii="Tahoma" w:hAnsi="Tahoma" w:cs="Times New Roman"/>
-          <w:sz w:val="20"/>
-          <w:szCs w:val="20"/>
-        </w:rPr>
-      </w:pPr>
-    </w:p>
-    <w:p>
-      <w:pPr>
-        <w:rPr>
-          <w:rFonts w:ascii="Tahoma" w:hAnsi="Tahoma" w:cs="Times New Roman"/>
-          <w:sz w:val="20"/>
-          <w:szCs w:val="20"/>
-        </w:rPr>
-      </w:pPr>
-    </w:p>
-    <w:p>
-      <w:pPr>
-        <w:rPr>
-          <w:rFonts w:ascii="Tahoma" w:hAnsi="Tahoma" w:cs="Times New Roman"/>
-          <w:sz w:val="20"/>
-          <w:szCs w:val="20"/>
-        </w:rPr>
-      </w:pPr>
-    </w:p>
-    <w:p>
-      <w:pPr>
-        <w:rPr>
-          <w:rFonts w:ascii="Tahoma" w:hAnsi="Tahoma" w:cs="Times New Roman"/>
-          <w:sz w:val="20"/>
-          <w:szCs w:val="20"/>
-        </w:rPr>
-      </w:pPr>
-    </w:p>
-    <w:p>
-      <w:pPr>
-        <w:rPr>
-          <w:rFonts w:ascii="Tahoma" w:hAnsi="Tahoma" w:cs="Times New Roman"/>
-          <w:sz w:val="20"/>
-          <w:szCs w:val="20"/>
-        </w:rPr>
-      </w:pPr>
-    </w:p>
-    <w:p>
-      <w:pPr>
-        <w:rPr>
-          <w:rFonts w:ascii="Tahoma" w:hAnsi="Tahoma" w:cs="Times New Roman"/>
-          <w:sz w:val="20"/>
-          <w:szCs w:val="20"/>
-        </w:rPr>
-      </w:pPr>
-    </w:p>
-    <w:p>
-      <w:pPr>
-        <w:rPr>
-          <w:rFonts w:ascii="Tahoma" w:hAnsi="Tahoma" w:cs="Times New Roman"/>
-          <w:sz w:val="20"/>
-          <w:szCs w:val="20"/>
-        </w:rPr>
-      </w:pPr>
-    </w:p>
-    <w:p>
-      <w:pPr>
-        <w:rPr>
-          <w:rFonts w:ascii="Tahoma" w:hAnsi="Tahoma" w:cs="Times New Roman"/>
-          <w:sz w:val="20"/>
-          <w:szCs w:val="20"/>
-        </w:rPr>
-      </w:pPr>
-    </w:p>
-    <w:p>
-      <w:pPr>
-        <w:rPr>
-          <w:rFonts w:ascii="Tahoma" w:hAnsi="Tahoma" w:cs="Times New Roman"/>
-          <w:sz w:val="20"/>
-          <w:szCs w:val="20"/>
-        </w:rPr>
-      </w:pPr>
-    </w:p>
-    <w:p>
-      <w:pPr>
-        <w:rPr>
-          <w:rFonts w:ascii="Tahoma" w:hAnsi="Tahoma" w:cs="Times New Roman"/>
-          <w:sz w:val="20"/>
-          <w:szCs w:val="20"/>
-        </w:rPr>
-      </w:pPr>
-    </w:p>
-    <w:p>
-      <w:pPr>
-        <w:rPr>
-          <w:rFonts w:ascii="Tahoma" w:hAnsi="Tahoma" w:cs="Times New Roman"/>
-          <w:sz w:val="20"/>
-          <w:szCs w:val="20"/>
-        </w:rPr>
-      </w:pPr>
-    </w:p>
-    <w:p>
-      <w:pPr>
-        <w:rPr>
-          <w:rFonts w:ascii="Tahoma" w:hAnsi="Tahoma" w:cs="Times New Roman"/>
-          <w:sz w:val="20"/>
-          <w:szCs w:val="20"/>
-        </w:rPr>
-      </w:pPr>
-    </w:p>
-    <w:p>
-      <w:pPr>
-        <w:rPr>
-          <w:rFonts w:ascii="Tahoma" w:hAnsi="Tahoma" w:cs="Times New Roman"/>
-          <w:sz w:val="20"/>
-          <w:szCs w:val="20"/>
-        </w:rPr>
-      </w:pPr>
-    </w:p>
-    <w:p>
-      <w:pPr>
-        <w:rPr>
-          <w:rFonts w:ascii="Tahoma" w:hAnsi="Tahoma" w:cs="Times New Roman"/>
-          <w:sz w:val="20"/>
-          <w:szCs w:val="20"/>
-        </w:rPr>
-      </w:pPr>
-    </w:p>
-    <w:p>
-      <w:pPr>
-        <w:rPr>
-          <w:rFonts w:ascii="Tahoma" w:hAnsi="Tahoma" w:cs="Times New Roman"/>
-          <w:sz w:val="20"/>
-          <w:szCs w:val="20"/>
-        </w:rPr>
-      </w:pPr>
-    </w:p>
-    <w:p>
-      <w:pPr>
-        <w:rPr>
-          <w:rFonts w:ascii="Tahoma" w:hAnsi="Tahoma" w:cs="Times New Roman"/>
-          <w:sz w:val="20"/>
-          <w:szCs w:val="20"/>
-        </w:rPr>
-      </w:pPr>
-    </w:p>
-    <w:p>
-      <w:pPr>
-        <w:rPr>
-          <w:rFonts w:ascii="Tahoma" w:hAnsi="Tahoma" w:cs="Times New Roman"/>
-          <w:sz w:val="20"/>
-          <w:szCs w:val="20"/>
-        </w:rPr>
-      </w:pPr>
-    </w:p>
-    <w:p>
-      <w:pPr>
-        <w:rPr>
-          <w:rFonts w:ascii="Tahoma" w:hAnsi="Tahoma" w:cs="Times New Roman"/>
-          <w:sz w:val="20"/>
-          <w:szCs w:val="20"/>
-        </w:rPr>
-      </w:pPr>
-    </w:p>
-    <w:p>
-      <w:pPr>
-        <w:rPr>
-          <w:rFonts w:ascii="Tahoma" w:hAnsi="Tahoma" w:cs="Times New Roman"/>
-          <w:sz w:val="20"/>
-          <w:szCs w:val="20"/>
-        </w:rPr>
-      </w:pPr>
-    </w:p>
-    <w:p>
-      <w:pPr>
-        <w:rPr>
-          <w:rFonts w:ascii="Tahoma" w:hAnsi="Tahoma" w:cs="Times New Roman"/>
-          <w:sz w:val="20"/>
-          <w:szCs w:val="20"/>
-        </w:rPr>
-      </w:pPr>
-    </w:p>
-    <w:p>
-      <w:pPr>
-        <w:rPr>
-          <w:rFonts w:ascii="Tahoma" w:hAnsi="Tahoma" w:cs="Times New Roman"/>
-          <w:sz w:val="20"/>
-          <w:szCs w:val="20"/>
-        </w:rPr>
-      </w:pPr>
-    </w:p>
-    <w:p>
-      <w:pPr>
-        <w:rPr>
-          <w:rFonts w:ascii="Tahoma" w:hAnsi="Tahoma" w:cs="Times New Roman"/>
-          <w:sz w:val="20"/>
-          <w:szCs w:val="20"/>
-        </w:rPr>
-      </w:pPr>
-    </w:p>
-    <w:p>
-      <w:pPr>
-        <w:rPr>
-          <w:rFonts w:ascii="Tahoma" w:hAnsi="Tahoma" w:cs="Times New Roman"/>
-          <w:sz w:val="20"/>
-          <w:szCs w:val="20"/>
-        </w:rPr>
-      </w:pPr>
-    </w:p>
-    <w:p>
-      <w:pPr>
-        <w:rPr>
-          <w:rFonts w:ascii="Tahoma" w:hAnsi="Tahoma" w:cs="Times New Roman"/>
-          <w:sz w:val="20"/>
-          <w:szCs w:val="20"/>
-        </w:rPr>
-      </w:pPr>
-    </w:p>
-    <w:p>
-      <w:pPr>
-        <w:rPr>
-          <w:rFonts w:ascii="Tahoma" w:hAnsi="Tahoma" w:cs="Times New Roman"/>
-          <w:sz w:val="20"/>
-          <w:szCs w:val="20"/>
-        </w:rPr>
-      </w:pPr>
-    </w:p>
-    <w:p>
-      <w:pPr>
-        <w:rPr>
-          <w:rFonts w:ascii="Tahoma" w:hAnsi="Tahoma" w:cs="Times New Roman"/>
-          <w:sz w:val="20"/>
-          <w:szCs w:val="20"/>
-        </w:rPr>
-      </w:pPr>
-    </w:p>
-    <w:p>
-      <w:pPr>
-        <w:rPr>
-          <w:rFonts w:ascii="Tahoma" w:hAnsi="Tahoma" w:cs="Times New Roman"/>
-          <w:sz w:val="20"/>
-          <w:szCs w:val="20"/>
-        </w:rPr>
-      </w:pPr>
-    </w:p>
-    <w:p>
-      <w:pPr>
-        <w:rPr>
-          <w:rFonts w:ascii="Tahoma" w:hAnsi="Tahoma" w:cs="Times New Roman"/>
-          <w:sz w:val="20"/>
-          <w:szCs w:val="20"/>
-        </w:rPr>
-      </w:pPr>
-    </w:p>
-    <w:p>
-      <w:pPr>
-        <w:rPr>
-          <w:rFonts w:ascii="Tahoma" w:hAnsi="Tahoma" w:cs="Times New Roman"/>
-          <w:sz w:val="20"/>
-          <w:szCs w:val="20"/>
-        </w:rPr>
-      </w:pPr>
-    </w:p>
-    <w:p>
-      <w:pPr>
-        <w:rPr>
-          <w:rFonts w:ascii="Tahoma" w:hAnsi="Tahoma" w:cs="Times New Roman"/>
-          <w:sz w:val="20"/>
-          <w:szCs w:val="20"/>
-        </w:rPr>
-      </w:pPr>
-    </w:p>
-    <w:p>
-      <w:pPr>
-        <w:rPr>
-          <w:rFonts w:ascii="Tahoma" w:hAnsi="Tahoma" w:cs="Times New Roman"/>
-          <w:sz w:val="20"/>
-          <w:szCs w:val="20"/>
-        </w:rPr>
-      </w:pPr>
-    </w:p>
-    <w:p>
-      <w:pPr>
-        <w:rPr>
-          <w:rFonts w:ascii="Tahoma" w:hAnsi="Tahoma" w:cs="Times New Roman"/>
-          <w:sz w:val="20"/>
-          <w:szCs w:val="20"/>
-        </w:rPr>
-      </w:pPr>
-    </w:p>
-    <w:p>
-      <w:pPr>
-        <w:rPr>
-          <w:rFonts w:ascii="Tahoma" w:hAnsi="Tahoma" w:cs="Times New Roman"/>
-          <w:sz w:val="20"/>
-          <w:szCs w:val="20"/>
-        </w:rPr>
-      </w:pPr>
-    </w:p>
-    <w:p>
-      <w:pPr>
-        <w:rPr>
-          <w:rFonts w:ascii="Tahoma" w:hAnsi="Tahoma" w:cs="Times New Roman"/>
-          <w:sz w:val="20"/>
-          <w:szCs w:val="20"/>
+          <w:rFonts w:cs="Times New Roman"/>
+        </w:rPr>
+      </w:pPr>
+    </w:p>
+    <w:p>
+      <w:pPr>
+        <w:rPr>
+          <w:rFonts w:cs="Times New Roman"/>
+        </w:rPr>
+      </w:pPr>
+    </w:p>
+    <w:p>
+      <w:pPr>
+        <w:rPr>
+          <w:rFonts w:cs="Times New Roman"/>
+        </w:rPr>
+      </w:pPr>
+    </w:p>
+    <w:p>
+      <w:pPr>
+        <w:rPr>
+          <w:rFonts w:cs="Times New Roman"/>
+        </w:rPr>
+      </w:pPr>
+    </w:p>
+    <w:p>
+      <w:pPr>
+        <w:rPr>
+          <w:rFonts w:cs="Times New Roman"/>
+        </w:rPr>
+      </w:pPr>
+    </w:p>
+    <w:p>
+      <w:pPr>
+        <w:rPr>
+          <w:rFonts w:cs="Times New Roman"/>
+        </w:rPr>
+      </w:pPr>
+    </w:p>
+    <w:p>
+      <w:pPr>
+        <w:rPr>
+          <w:rFonts w:cs="Times New Roman"/>
+        </w:rPr>
+      </w:pPr>
+    </w:p>
+    <w:p>
+      <w:pPr>
+        <w:rPr>
+          <w:rFonts w:cs="Times New Roman"/>
+        </w:rPr>
+      </w:pPr>
+    </w:p>
+    <w:p>
+      <w:pPr>
+        <w:rPr>
+          <w:rFonts w:cs="Times New Roman"/>
+        </w:rPr>
+      </w:pPr>
+    </w:p>
+    <w:p>
+      <w:pPr>
+        <w:rPr>
+          <w:rFonts w:cs="Times New Roman"/>
+        </w:rPr>
+      </w:pPr>
+    </w:p>
+    <w:p>
+      <w:pPr>
+        <w:rPr>
+          <w:rFonts w:cs="Times New Roman"/>
+        </w:rPr>
+      </w:pPr>
+    </w:p>
+    <w:p>
+      <w:pPr>
+        <w:rPr>
+          <w:rFonts w:cs="Times New Roman"/>
+        </w:rPr>
+      </w:pPr>
+    </w:p>
+    <w:p>
+      <w:pPr>
+        <w:rPr>
+          <w:rFonts w:cs="Times New Roman"/>
+        </w:rPr>
+      </w:pPr>
+    </w:p>
+    <w:p>
+      <w:pPr>
+        <w:rPr>
+          <w:rFonts w:cs="Times New Roman"/>
+        </w:rPr>
+      </w:pPr>
+    </w:p>
+    <w:p>
+      <w:pPr>
+        <w:rPr>
+          <w:rFonts w:cs="Times New Roman"/>
+        </w:rPr>
+      </w:pPr>
+    </w:p>
+    <w:p>
+      <w:pPr>
+        <w:rPr>
+          <w:rFonts w:cs="Times New Roman"/>
+        </w:rPr>
+      </w:pPr>
+    </w:p>
+    <w:p>
+      <w:pPr>
+        <w:rPr>
+          <w:rFonts w:cs="Times New Roman"/>
+        </w:rPr>
+      </w:pPr>
+    </w:p>
+    <w:p>
+      <w:pPr>
+        <w:rPr>
+          <w:rFonts w:cs="Times New Roman"/>
+        </w:rPr>
+      </w:pPr>
+    </w:p>
+    <w:p>
+      <w:pPr>
+        <w:rPr>
+          <w:rFonts w:cs="Times New Roman"/>
+        </w:rPr>
+      </w:pPr>
+    </w:p>
+    <w:p>
+      <w:pPr>
+        <w:rPr>
+          <w:rFonts w:cs="Times New Roman"/>
+        </w:rPr>
+      </w:pPr>
+    </w:p>
+    <w:p>
+      <w:pPr>
+        <w:rPr>
+          <w:rFonts w:cs="Times New Roman"/>
+        </w:rPr>
+      </w:pPr>
+    </w:p>
+    <w:p>
+      <w:pPr>
+        <w:rPr>
+          <w:rFonts w:cs="Times New Roman"/>
+        </w:rPr>
+      </w:pPr>
+    </w:p>
+    <w:p>
+      <w:pPr>
+        <w:rPr>
+          <w:rFonts w:cs="Times New Roman"/>
+        </w:rPr>
+      </w:pPr>
+    </w:p>
+    <w:p>
+      <w:pPr>
+        <w:rPr>
+          <w:rFonts w:cs="Times New Roman"/>
+        </w:rPr>
+      </w:pPr>
+    </w:p>
+    <w:p>
+      <w:pPr>
+        <w:rPr>
+          <w:rFonts w:cs="Times New Roman"/>
+        </w:rPr>
+      </w:pPr>
+    </w:p>
+    <w:p>
+      <w:pPr>
+        <w:rPr>
+          <w:rFonts w:cs="Times New Roman"/>
+        </w:rPr>
+      </w:pPr>
+    </w:p>
+    <w:p>
+      <w:pPr>
+        <w:rPr>
+          <w:rFonts w:cs="Times New Roman"/>
+        </w:rPr>
+      </w:pPr>
+    </w:p>
+    <w:p>
+      <w:pPr>
+        <w:rPr>
+          <w:rFonts w:cs="Times New Roman"/>
+        </w:rPr>
+      </w:pPr>
+    </w:p>
+    <w:p>
+      <w:pPr>
+        <w:rPr>
+          <w:rFonts w:cs="Times New Roman"/>
+        </w:rPr>
+      </w:pPr>
+    </w:p>
+    <w:p>
+      <w:pPr>
+        <w:rPr>
+          <w:rFonts w:cs="Times New Roman"/>
+        </w:rPr>
+      </w:pPr>
+    </w:p>
+    <w:p>
+      <w:pPr>
+        <w:rPr>
+          <w:rFonts w:cs="Times New Roman"/>
+        </w:rPr>
+      </w:pPr>
+    </w:p>
+    <w:p>
+      <w:pPr>
+        <w:rPr>
+          <w:rFonts w:cs="Times New Roman"/>
+        </w:rPr>
+      </w:pPr>
+    </w:p>
+    <w:p>
+      <w:pPr>
+        <w:rPr>
+          <w:rFonts w:cs="Times New Roman"/>
+        </w:rPr>
+      </w:pPr>
+    </w:p>
+    <w:p>
+      <w:pPr>
+        <w:rPr>
+          <w:rFonts w:cs="Times New Roman"/>
+        </w:rPr>
+      </w:pPr>
+    </w:p>
+    <w:p>
+      <w:pPr>
+        <w:rPr>
+          <w:rFonts w:cs="Times New Roman"/>
+        </w:rPr>
+      </w:pPr>
+    </w:p>
+    <w:p>
+      <w:pPr>
+        <w:rPr>
+          <w:rFonts w:cs="Times New Roman"/>
+        </w:rPr>
+      </w:pPr>
+    </w:p>
+    <w:p>
+      <w:pPr>
+        <w:rPr>
+          <w:rFonts w:cs="Times New Roman"/>
+        </w:rPr>
+      </w:pPr>
+    </w:p>
+    <w:p>
+      <w:pPr>
+        <w:rPr>
+          <w:rFonts w:cs="Times New Roman"/>
+        </w:rPr>
+      </w:pPr>
+    </w:p>
+    <w:p>
+      <w:pPr>
+        <w:rPr>
+          <w:rFonts w:cs="Times New Roman"/>
+        </w:rPr>
+      </w:pPr>
+    </w:p>
+    <w:p>
+      <w:pPr>
+        <w:rPr>
+          <w:rFonts w:cs="Times New Roman"/>
+        </w:rPr>
+      </w:pPr>
+    </w:p>
+    <w:p>
+      <w:pPr>
+        <w:rPr>
+          <w:rFonts w:cs="Times New Roman"/>
         </w:rPr>
       </w:pPr>
     </w:p>
@@ -2161,16 +1786,12 @@
           <w:tab w:val="left" w:pos="920"/>
         </w:tabs>
         <w:rPr>
-          <w:rFonts w:ascii="Tahoma" w:hAnsi="Tahoma" w:cs="Times New Roman"/>
-          <w:sz w:val="20"/>
-          <w:szCs w:val="20"/>
-        </w:rPr>
-      </w:pPr>
-      <w:r>
-        <w:rPr>
-          <w:rFonts w:ascii="Tahoma" w:hAnsi="Tahoma" w:cs="Times New Roman"/>
-          <w:sz w:val="20"/>
-          <w:szCs w:val="20"/>
+          <w:rFonts w:cs="Times New Roman"/>
+        </w:rPr>
+      </w:pPr>
+      <w:r>
+        <w:rPr>
+          <w:rFonts w:cs="Times New Roman"/>
         </w:rPr>
         <w:tab/>
       </w:r>
@@ -2181,9 +1802,7 @@
           <w:tab w:val="left" w:pos="920"/>
         </w:tabs>
         <w:rPr>
-          <w:rFonts w:ascii="Tahoma" w:hAnsi="Tahoma" w:cs="Times New Roman"/>
-          <w:sz w:val="20"/>
-          <w:szCs w:val="20"/>
+          <w:rFonts w:cs="Times New Roman"/>
         </w:rPr>
       </w:pPr>
     </w:p>
@@ -2193,9 +1812,7 @@
           <w:tab w:val="left" w:pos="920"/>
         </w:tabs>
         <w:rPr>
-          <w:rFonts w:ascii="Tahoma" w:hAnsi="Tahoma" w:cs="Times New Roman"/>
-          <w:sz w:val="20"/>
-          <w:szCs w:val="20"/>
+          <w:rFonts w:cs="Times New Roman"/>
         </w:rPr>
       </w:pPr>
     </w:p>
@@ -2205,9 +1822,7 @@
           <w:tab w:val="left" w:pos="920"/>
         </w:tabs>
         <w:rPr>
-          <w:rFonts w:ascii="Tahoma" w:hAnsi="Tahoma" w:cs="Times New Roman"/>
-          <w:sz w:val="20"/>
-          <w:szCs w:val="20"/>
+          <w:rFonts w:cs="Times New Roman"/>
         </w:rPr>
       </w:pPr>
     </w:p>
@@ -2217,9 +1832,7 @@
         <w:autoSpaceDN w:val="0"/>
         <w:adjustRightInd w:val="0"/>
         <w:rPr>
-          <w:rFonts w:ascii="Tahoma" w:hAnsi="Tahoma" w:cs="Times New Roman"/>
-          <w:sz w:val="20"/>
-          <w:szCs w:val="20"/>
+          <w:rFonts w:cs="Times New Roman"/>
         </w:rPr>
       </w:pPr>
     </w:p>
@@ -2229,48 +1842,10 @@
         <w:autoSpaceDN w:val="0"/>
         <w:adjustRightInd w:val="0"/>
         <w:rPr>
-          <w:rFonts w:ascii="Tahoma" w:hAnsi="Tahoma" w:cs="Times New Roman"/>
-          <w:sz w:val="20"/>
-          <w:szCs w:val="20"/>
+          <w:rFonts w:cs="Times New Roman"/>
           <w:u w:val="single"/>
         </w:rPr>
       </w:pPr>
-      <w:r>
-        <w:rPr>
-          <w:rFonts w:ascii="Tahoma" w:hAnsi="Tahoma" w:cs="Times New Roman"/>
-          <w:sz w:val="20"/>
-          <w:szCs w:val="20"/>
-          <w:u w:val="single"/>
-        </w:rPr>
-        <w:t>Pantalla de Lobby</w:t>
-      </w:r>
-      <w:r>
-        <w:rPr>
-          <w:rFonts w:ascii="Tahoma" w:hAnsi="Tahoma" w:cs="Times New Roman"/>
-          <w:sz w:val="20"/>
-          <w:szCs w:val="20"/>
-          <w:u w:val="single"/>
-        </w:rPr>
-        <w:t xml:space="preserve"> – Listado de salas</w:t>
-      </w:r>
-      <w:r>
-        <w:rPr>
-          <w:rFonts w:ascii="Tahoma" w:hAnsi="Tahoma" w:cs="Times New Roman"/>
-          <w:sz w:val="20"/>
-          <w:szCs w:val="20"/>
-          <w:u w:val="single"/>
-        </w:rPr>
-        <w:t xml:space="preserve"> </w:t>
-      </w:r>
-      <w:r>
-        <w:rPr>
-          <w:rFonts w:ascii="Tahoma" w:hAnsi="Tahoma" w:cs="Times New Roman"/>
-          <w:sz w:val="20"/>
-          <w:szCs w:val="20"/>
-          <w:u w:val="single"/>
-        </w:rPr>
-        <w:t>(MOBILE)</w:t>
-      </w:r>
     </w:p>
     <w:p>
       <w:pPr>
@@ -2278,9 +1853,8 @@
         <w:autoSpaceDN w:val="0"/>
         <w:adjustRightInd w:val="0"/>
         <w:rPr>
-          <w:rFonts w:ascii="Tahoma" w:hAnsi="Tahoma" w:cs="Times New Roman"/>
-          <w:sz w:val="20"/>
-          <w:szCs w:val="20"/>
+          <w:rFonts w:cs="Times New Roman"/>
+          <w:u w:val="single"/>
         </w:rPr>
       </w:pPr>
     </w:p>
@@ -2290,19 +1864,10 @@
         <w:autoSpaceDN w:val="0"/>
         <w:adjustRightInd w:val="0"/>
         <w:rPr>
-          <w:rFonts w:ascii="Tahoma" w:hAnsi="Tahoma" w:cs="Times New Roman"/>
-          <w:sz w:val="20"/>
-          <w:szCs w:val="20"/>
-        </w:rPr>
-      </w:pPr>
-      <w:r>
-        <w:rPr>
-          <w:rFonts w:ascii="Tahoma" w:hAnsi="Tahoma" w:cs="Times New Roman"/>
-          <w:sz w:val="20"/>
-          <w:szCs w:val="20"/>
-        </w:rPr>
-        <w:t>Caso de uso relacionados</w:t>
-      </w:r>
+          <w:rFonts w:cs="Times New Roman"/>
+          <w:u w:val="single"/>
+        </w:rPr>
+      </w:pPr>
     </w:p>
     <w:p>
       <w:pPr>
@@ -2310,9 +1875,186 @@
         <w:autoSpaceDN w:val="0"/>
         <w:adjustRightInd w:val="0"/>
         <w:rPr>
-          <w:rFonts w:ascii="Tahoma" w:hAnsi="Tahoma" w:cs="Times New Roman"/>
-          <w:sz w:val="20"/>
-          <w:szCs w:val="20"/>
+          <w:rFonts w:cs="Times New Roman"/>
+          <w:u w:val="single"/>
+        </w:rPr>
+      </w:pPr>
+    </w:p>
+    <w:p>
+      <w:pPr>
+        <w:autoSpaceDE w:val="0"/>
+        <w:autoSpaceDN w:val="0"/>
+        <w:adjustRightInd w:val="0"/>
+        <w:rPr>
+          <w:rFonts w:cs="Times New Roman"/>
+          <w:u w:val="single"/>
+        </w:rPr>
+      </w:pPr>
+    </w:p>
+    <w:p>
+      <w:pPr>
+        <w:autoSpaceDE w:val="0"/>
+        <w:autoSpaceDN w:val="0"/>
+        <w:adjustRightInd w:val="0"/>
+        <w:rPr>
+          <w:rFonts w:cs="Times New Roman"/>
+          <w:u w:val="single"/>
+        </w:rPr>
+      </w:pPr>
+    </w:p>
+    <w:p>
+      <w:pPr>
+        <w:autoSpaceDE w:val="0"/>
+        <w:autoSpaceDN w:val="0"/>
+        <w:adjustRightInd w:val="0"/>
+        <w:rPr>
+          <w:rFonts w:cs="Times New Roman"/>
+          <w:u w:val="single"/>
+        </w:rPr>
+      </w:pPr>
+    </w:p>
+    <w:p>
+      <w:pPr>
+        <w:autoSpaceDE w:val="0"/>
+        <w:autoSpaceDN w:val="0"/>
+        <w:adjustRightInd w:val="0"/>
+        <w:rPr>
+          <w:rFonts w:cs="Times New Roman"/>
+          <w:u w:val="single"/>
+        </w:rPr>
+      </w:pPr>
+    </w:p>
+    <w:p>
+      <w:pPr>
+        <w:autoSpaceDE w:val="0"/>
+        <w:autoSpaceDN w:val="0"/>
+        <w:adjustRightInd w:val="0"/>
+        <w:rPr>
+          <w:rFonts w:cs="Times New Roman"/>
+          <w:u w:val="single"/>
+        </w:rPr>
+      </w:pPr>
+    </w:p>
+    <w:p>
+      <w:pPr>
+        <w:autoSpaceDE w:val="0"/>
+        <w:autoSpaceDN w:val="0"/>
+        <w:adjustRightInd w:val="0"/>
+        <w:rPr>
+          <w:rFonts w:cs="Times New Roman"/>
+          <w:u w:val="single"/>
+        </w:rPr>
+      </w:pPr>
+    </w:p>
+    <w:p>
+      <w:pPr>
+        <w:autoSpaceDE w:val="0"/>
+        <w:autoSpaceDN w:val="0"/>
+        <w:adjustRightInd w:val="0"/>
+        <w:rPr>
+          <w:rFonts w:cs="Times New Roman"/>
+          <w:u w:val="single"/>
+        </w:rPr>
+      </w:pPr>
+    </w:p>
+    <w:p>
+      <w:pPr>
+        <w:autoSpaceDE w:val="0"/>
+        <w:autoSpaceDN w:val="0"/>
+        <w:adjustRightInd w:val="0"/>
+        <w:rPr>
+          <w:rFonts w:cs="Times New Roman"/>
+          <w:u w:val="single"/>
+        </w:rPr>
+      </w:pPr>
+    </w:p>
+    <w:p>
+      <w:pPr>
+        <w:autoSpaceDE w:val="0"/>
+        <w:autoSpaceDN w:val="0"/>
+        <w:adjustRightInd w:val="0"/>
+        <w:rPr>
+          <w:rFonts w:cs="Times New Roman"/>
+          <w:u w:val="single"/>
+        </w:rPr>
+      </w:pPr>
+    </w:p>
+    <w:p>
+      <w:pPr>
+        <w:autoSpaceDE w:val="0"/>
+        <w:autoSpaceDN w:val="0"/>
+        <w:adjustRightInd w:val="0"/>
+        <w:rPr>
+          <w:rFonts w:cs="Times New Roman"/>
+          <w:u w:val="single"/>
+        </w:rPr>
+      </w:pPr>
+    </w:p>
+    <w:p>
+      <w:pPr>
+        <w:autoSpaceDE w:val="0"/>
+        <w:autoSpaceDN w:val="0"/>
+        <w:adjustRightInd w:val="0"/>
+        <w:rPr>
+          <w:rFonts w:cs="Times New Roman"/>
+          <w:u w:val="single"/>
+        </w:rPr>
+      </w:pPr>
+      <w:r>
+        <w:rPr>
+          <w:rFonts w:cs="Times New Roman"/>
+          <w:u w:val="single"/>
+        </w:rPr>
+        <w:t>Pantalla de Lobby</w:t>
+      </w:r>
+      <w:r>
+        <w:rPr>
+          <w:rFonts w:cs="Times New Roman"/>
+          <w:u w:val="single"/>
+        </w:rPr>
+        <w:t xml:space="preserve"> – Listado de salas</w:t>
+      </w:r>
+      <w:r>
+        <w:rPr>
+          <w:rFonts w:cs="Times New Roman"/>
+          <w:u w:val="single"/>
+        </w:rPr>
+        <w:t xml:space="preserve"> (MOBILE)</w:t>
+      </w:r>
+    </w:p>
+    <w:p>
+      <w:pPr>
+        <w:autoSpaceDE w:val="0"/>
+        <w:autoSpaceDN w:val="0"/>
+        <w:adjustRightInd w:val="0"/>
+        <w:rPr>
+          <w:rFonts w:cs="Times New Roman"/>
+        </w:rPr>
+      </w:pPr>
+    </w:p>
+    <w:p>
+      <w:pPr>
+        <w:autoSpaceDE w:val="0"/>
+        <w:autoSpaceDN w:val="0"/>
+        <w:adjustRightInd w:val="0"/>
+        <w:rPr>
+          <w:rFonts w:cs="Times New Roman"/>
+        </w:rPr>
+      </w:pPr>
+      <w:r>
+        <w:rPr>
+          <w:rFonts w:cs="Times New Roman"/>
+        </w:rPr>
+        <w:t>Caso de uso relacionados</w:t>
+      </w:r>
+    </w:p>
+    <w:p>
+      <w:pPr>
+        <w:autoSpaceDE w:val="0"/>
+        <w:autoSpaceDN w:val="0"/>
+        <w:adjustRightInd w:val="0"/>
+        <w:rPr>
+          <w:rFonts w:cs="Times New Roman"/>
         </w:rPr>
       </w:pPr>
     </w:p>
@@ -2323,19 +2065,14 @@
           <w:ilvl w:val="0"/>
           <w:numId w:val="3"/>
         </w:numPr>
-        <w:rPr>
-          <w:rFonts w:ascii="Tahoma" w:hAnsi="Tahoma"/>
-          <w:sz w:val="20"/>
-          <w:szCs w:val="20"/>
-        </w:rPr>
-      </w:pPr>
-      <w:r>
-        <w:rPr>
-          <w:rFonts w:ascii="Tahoma" w:hAnsi="Tahoma"/>
-          <w:sz w:val="20"/>
-          <w:szCs w:val="20"/>
-        </w:rPr>
-        <w:t>Desloguear usuario</w:t>
+      </w:pPr>
+      <w:proofErr w:type="spellStart"/>
+      <w:r>
+        <w:t>Desloguear</w:t>
+      </w:r>
+      <w:proofErr w:type="spellEnd"/>
+      <w:r>
+        <w:t xml:space="preserve"> usuario</w:t>
       </w:r>
     </w:p>
     <w:p>
@@ -2345,18 +2082,8 @@
           <w:ilvl w:val="0"/>
           <w:numId w:val="3"/>
         </w:numPr>
-        <w:rPr>
-          <w:rFonts w:ascii="Tahoma" w:hAnsi="Tahoma"/>
-          <w:sz w:val="20"/>
-          <w:szCs w:val="20"/>
-        </w:rPr>
-      </w:pPr>
-      <w:r>
-        <w:rPr>
-          <w:rFonts w:ascii="Tahoma" w:hAnsi="Tahoma"/>
-          <w:sz w:val="20"/>
-          <w:szCs w:val="20"/>
-        </w:rPr>
+      </w:pPr>
+      <w:r>
         <w:t xml:space="preserve">Mostrar salas activas </w:t>
       </w:r>
     </w:p>
@@ -2367,18 +2094,8 @@
           <w:ilvl w:val="0"/>
           <w:numId w:val="3"/>
         </w:numPr>
-        <w:rPr>
-          <w:rFonts w:ascii="Tahoma" w:hAnsi="Tahoma"/>
-          <w:sz w:val="20"/>
-          <w:szCs w:val="20"/>
-        </w:rPr>
-      </w:pPr>
-      <w:r>
-        <w:rPr>
-          <w:rFonts w:ascii="Tahoma" w:hAnsi="Tahoma"/>
-          <w:sz w:val="20"/>
-          <w:szCs w:val="20"/>
-        </w:rPr>
+      </w:pPr>
+      <w:r>
         <w:t xml:space="preserve">Ingresar a sala para participar </w:t>
       </w:r>
     </w:p>
@@ -2389,18 +2106,8 @@
           <w:ilvl w:val="0"/>
           <w:numId w:val="3"/>
         </w:numPr>
-        <w:rPr>
-          <w:rFonts w:ascii="Tahoma" w:hAnsi="Tahoma"/>
-          <w:sz w:val="20"/>
-          <w:szCs w:val="20"/>
-        </w:rPr>
-      </w:pPr>
-      <w:r>
-        <w:rPr>
-          <w:rFonts w:ascii="Tahoma" w:hAnsi="Tahoma"/>
-          <w:sz w:val="20"/>
-          <w:szCs w:val="20"/>
-        </w:rPr>
+      </w:pPr>
+      <w:r>
         <w:t xml:space="preserve">Mostrar usuarios activos de la sala </w:t>
       </w:r>
     </w:p>
@@ -2411,18 +2118,8 @@
           <w:ilvl w:val="0"/>
           <w:numId w:val="3"/>
         </w:numPr>
-        <w:rPr>
-          <w:rFonts w:ascii="Tahoma" w:hAnsi="Tahoma"/>
-          <w:sz w:val="20"/>
-          <w:szCs w:val="20"/>
-        </w:rPr>
-      </w:pPr>
-      <w:r>
-        <w:rPr>
-          <w:rFonts w:ascii="Tahoma" w:hAnsi="Tahoma"/>
-          <w:sz w:val="20"/>
-          <w:szCs w:val="20"/>
-        </w:rPr>
+      </w:pPr>
+      <w:r>
         <w:t xml:space="preserve">Invitar usuario a sala privada </w:t>
       </w:r>
     </w:p>
@@ -2433,18 +2130,8 @@
           <w:ilvl w:val="0"/>
           <w:numId w:val="3"/>
         </w:numPr>
-        <w:rPr>
-          <w:rFonts w:ascii="Tahoma" w:hAnsi="Tahoma"/>
-          <w:sz w:val="20"/>
-          <w:szCs w:val="20"/>
-        </w:rPr>
-      </w:pPr>
-      <w:r>
-        <w:rPr>
-          <w:rFonts w:ascii="Tahoma" w:hAnsi="Tahoma"/>
-          <w:sz w:val="20"/>
-          <w:szCs w:val="20"/>
-        </w:rPr>
+      </w:pPr>
+      <w:r>
         <w:t xml:space="preserve">Aceptar invitación </w:t>
       </w:r>
     </w:p>
@@ -2455,18 +2142,8 @@
           <w:ilvl w:val="0"/>
           <w:numId w:val="3"/>
         </w:numPr>
-        <w:rPr>
-          <w:rFonts w:ascii="Tahoma" w:hAnsi="Tahoma"/>
-          <w:sz w:val="20"/>
-          <w:szCs w:val="20"/>
-        </w:rPr>
-      </w:pPr>
-      <w:r>
-        <w:rPr>
-          <w:rFonts w:ascii="Tahoma" w:hAnsi="Tahoma"/>
-          <w:sz w:val="20"/>
-          <w:szCs w:val="20"/>
-        </w:rPr>
+      </w:pPr>
+      <w:r>
         <w:t xml:space="preserve">Rechazar invitación </w:t>
       </w:r>
     </w:p>
@@ -2476,62 +2153,48 @@
           <w:tab w:val="left" w:pos="920"/>
         </w:tabs>
         <w:rPr>
-          <w:rFonts w:ascii="Tahoma" w:hAnsi="Tahoma" w:cs="Times New Roman"/>
-          <w:sz w:val="20"/>
-          <w:szCs w:val="20"/>
-        </w:rPr>
-      </w:pPr>
-    </w:p>
-    <w:p>
-      <w:pPr>
-        <w:rPr>
-          <w:rFonts w:ascii="Tahoma" w:hAnsi="Tahoma" w:cs="Times New Roman"/>
-          <w:sz w:val="20"/>
-          <w:szCs w:val="20"/>
-        </w:rPr>
-      </w:pPr>
-    </w:p>
-    <w:p>
-      <w:pPr>
-        <w:rPr>
-          <w:rFonts w:ascii="Tahoma" w:hAnsi="Tahoma" w:cs="Times New Roman"/>
-          <w:sz w:val="20"/>
-          <w:szCs w:val="20"/>
-        </w:rPr>
-      </w:pPr>
-    </w:p>
-    <w:p>
-      <w:pPr>
-        <w:rPr>
-          <w:rFonts w:ascii="Tahoma" w:hAnsi="Tahoma" w:cs="Times New Roman"/>
-          <w:sz w:val="20"/>
-          <w:szCs w:val="20"/>
-        </w:rPr>
-      </w:pPr>
-    </w:p>
-    <w:p>
-      <w:pPr>
-        <w:rPr>
-          <w:rFonts w:ascii="Tahoma" w:hAnsi="Tahoma" w:cs="Times New Roman"/>
-          <w:sz w:val="20"/>
-          <w:szCs w:val="20"/>
-        </w:rPr>
-      </w:pPr>
-    </w:p>
-    <w:p>
-      <w:pPr>
-        <w:rPr>
-          <w:rFonts w:ascii="Tahoma" w:hAnsi="Tahoma" w:cs="Times New Roman"/>
-          <w:sz w:val="20"/>
-          <w:szCs w:val="20"/>
-        </w:rPr>
-      </w:pPr>
-      <w:r>
-        <w:rPr>
-          <w:rFonts w:ascii="Tahoma" w:hAnsi="Tahoma" w:cs="Times New Roman"/>
+          <w:rFonts w:cs="Times New Roman"/>
+        </w:rPr>
+      </w:pPr>
+    </w:p>
+    <w:p>
+      <w:pPr>
+        <w:rPr>
+          <w:rFonts w:cs="Times New Roman"/>
+        </w:rPr>
+      </w:pPr>
+    </w:p>
+    <w:p>
+      <w:pPr>
+        <w:rPr>
+          <w:rFonts w:cs="Times New Roman"/>
+        </w:rPr>
+      </w:pPr>
+    </w:p>
+    <w:p>
+      <w:pPr>
+        <w:rPr>
+          <w:rFonts w:cs="Times New Roman"/>
+        </w:rPr>
+      </w:pPr>
+    </w:p>
+    <w:p>
+      <w:pPr>
+        <w:rPr>
+          <w:rFonts w:cs="Times New Roman"/>
+        </w:rPr>
+      </w:pPr>
+    </w:p>
+    <w:p>
+      <w:pPr>
+        <w:rPr>
+          <w:rFonts w:cs="Times New Roman"/>
+        </w:rPr>
+      </w:pPr>
+      <w:r>
+        <w:rPr>
+          <w:rFonts w:cs="Times New Roman"/>
           <w:noProof/>
-          <w:sz w:val="20"/>
-          <w:szCs w:val="20"/>
           <w:lang w:val="en-US" w:eastAsia="en-US"/>
         </w:rPr>
         <w:drawing>
@@ -2595,333 +2258,357 @@
     <w:p>
       <w:pPr>
         <w:rPr>
-          <w:rFonts w:ascii="Tahoma" w:hAnsi="Tahoma" w:cs="Times New Roman"/>
-          <w:sz w:val="20"/>
-          <w:szCs w:val="20"/>
-        </w:rPr>
-      </w:pPr>
-    </w:p>
-    <w:p>
-      <w:pPr>
-        <w:rPr>
-          <w:rFonts w:ascii="Tahoma" w:hAnsi="Tahoma" w:cs="Times New Roman"/>
-          <w:sz w:val="20"/>
-          <w:szCs w:val="20"/>
-        </w:rPr>
-      </w:pPr>
-    </w:p>
-    <w:p>
-      <w:pPr>
-        <w:rPr>
-          <w:rFonts w:ascii="Tahoma" w:hAnsi="Tahoma" w:cs="Times New Roman"/>
-          <w:sz w:val="20"/>
-          <w:szCs w:val="20"/>
-        </w:rPr>
-      </w:pPr>
-    </w:p>
-    <w:p>
-      <w:pPr>
-        <w:rPr>
-          <w:rFonts w:ascii="Tahoma" w:hAnsi="Tahoma" w:cs="Times New Roman"/>
-          <w:sz w:val="20"/>
-          <w:szCs w:val="20"/>
-        </w:rPr>
-      </w:pPr>
-    </w:p>
-    <w:p>
-      <w:pPr>
-        <w:rPr>
-          <w:rFonts w:ascii="Tahoma" w:hAnsi="Tahoma" w:cs="Times New Roman"/>
-          <w:sz w:val="20"/>
-          <w:szCs w:val="20"/>
-        </w:rPr>
-      </w:pPr>
-    </w:p>
-    <w:p>
-      <w:pPr>
-        <w:rPr>
-          <w:rFonts w:ascii="Tahoma" w:hAnsi="Tahoma" w:cs="Times New Roman"/>
-          <w:sz w:val="20"/>
-          <w:szCs w:val="20"/>
-        </w:rPr>
-      </w:pPr>
-    </w:p>
-    <w:p>
-      <w:pPr>
-        <w:rPr>
-          <w:rFonts w:ascii="Tahoma" w:hAnsi="Tahoma" w:cs="Times New Roman"/>
-          <w:sz w:val="20"/>
-          <w:szCs w:val="20"/>
-        </w:rPr>
-      </w:pPr>
-    </w:p>
-    <w:p>
-      <w:pPr>
-        <w:rPr>
-          <w:rFonts w:ascii="Tahoma" w:hAnsi="Tahoma" w:cs="Times New Roman"/>
-          <w:sz w:val="20"/>
-          <w:szCs w:val="20"/>
-        </w:rPr>
-      </w:pPr>
-    </w:p>
-    <w:p>
-      <w:pPr>
-        <w:rPr>
-          <w:rFonts w:ascii="Tahoma" w:hAnsi="Tahoma" w:cs="Times New Roman"/>
-          <w:sz w:val="20"/>
-          <w:szCs w:val="20"/>
-        </w:rPr>
-      </w:pPr>
-    </w:p>
-    <w:p>
-      <w:pPr>
-        <w:rPr>
-          <w:rFonts w:ascii="Tahoma" w:hAnsi="Tahoma" w:cs="Times New Roman"/>
-          <w:sz w:val="20"/>
-          <w:szCs w:val="20"/>
-        </w:rPr>
-      </w:pPr>
-    </w:p>
-    <w:p>
-      <w:pPr>
-        <w:rPr>
-          <w:rFonts w:ascii="Tahoma" w:hAnsi="Tahoma" w:cs="Times New Roman"/>
-          <w:sz w:val="20"/>
-          <w:szCs w:val="20"/>
-        </w:rPr>
-      </w:pPr>
-    </w:p>
-    <w:p>
-      <w:pPr>
-        <w:rPr>
-          <w:rFonts w:ascii="Tahoma" w:hAnsi="Tahoma" w:cs="Times New Roman"/>
-          <w:sz w:val="20"/>
-          <w:szCs w:val="20"/>
-        </w:rPr>
-      </w:pPr>
-    </w:p>
-    <w:p>
-      <w:pPr>
-        <w:rPr>
-          <w:rFonts w:ascii="Tahoma" w:hAnsi="Tahoma" w:cs="Times New Roman"/>
-          <w:sz w:val="20"/>
-          <w:szCs w:val="20"/>
-        </w:rPr>
-      </w:pPr>
-    </w:p>
-    <w:p>
-      <w:pPr>
-        <w:rPr>
-          <w:rFonts w:ascii="Tahoma" w:hAnsi="Tahoma" w:cs="Times New Roman"/>
-          <w:sz w:val="20"/>
-          <w:szCs w:val="20"/>
-        </w:rPr>
-      </w:pPr>
-    </w:p>
-    <w:p>
-      <w:pPr>
-        <w:rPr>
-          <w:rFonts w:ascii="Tahoma" w:hAnsi="Tahoma" w:cs="Times New Roman"/>
-          <w:sz w:val="20"/>
-          <w:szCs w:val="20"/>
-        </w:rPr>
-      </w:pPr>
-    </w:p>
-    <w:p>
-      <w:pPr>
-        <w:rPr>
-          <w:rFonts w:ascii="Tahoma" w:hAnsi="Tahoma" w:cs="Times New Roman"/>
-          <w:sz w:val="20"/>
-          <w:szCs w:val="20"/>
-        </w:rPr>
-      </w:pPr>
-    </w:p>
-    <w:p>
-      <w:pPr>
-        <w:rPr>
-          <w:rFonts w:ascii="Tahoma" w:hAnsi="Tahoma" w:cs="Times New Roman"/>
-          <w:sz w:val="20"/>
-          <w:szCs w:val="20"/>
-        </w:rPr>
-      </w:pPr>
-    </w:p>
-    <w:p>
-      <w:pPr>
-        <w:rPr>
-          <w:rFonts w:ascii="Tahoma" w:hAnsi="Tahoma" w:cs="Times New Roman"/>
-          <w:sz w:val="20"/>
-          <w:szCs w:val="20"/>
-        </w:rPr>
-      </w:pPr>
-    </w:p>
-    <w:p>
-      <w:pPr>
-        <w:rPr>
-          <w:rFonts w:ascii="Tahoma" w:hAnsi="Tahoma" w:cs="Times New Roman"/>
-          <w:sz w:val="20"/>
-          <w:szCs w:val="20"/>
-        </w:rPr>
-      </w:pPr>
-    </w:p>
-    <w:p>
-      <w:pPr>
-        <w:rPr>
-          <w:rFonts w:ascii="Tahoma" w:hAnsi="Tahoma" w:cs="Times New Roman"/>
-          <w:sz w:val="20"/>
-          <w:szCs w:val="20"/>
-        </w:rPr>
-      </w:pPr>
-    </w:p>
-    <w:p>
-      <w:pPr>
-        <w:rPr>
-          <w:rFonts w:ascii="Tahoma" w:hAnsi="Tahoma" w:cs="Times New Roman"/>
-          <w:sz w:val="20"/>
-          <w:szCs w:val="20"/>
-        </w:rPr>
-      </w:pPr>
-    </w:p>
-    <w:p>
-      <w:pPr>
-        <w:rPr>
-          <w:rFonts w:ascii="Tahoma" w:hAnsi="Tahoma" w:cs="Times New Roman"/>
-          <w:sz w:val="20"/>
-          <w:szCs w:val="20"/>
-        </w:rPr>
-      </w:pPr>
-    </w:p>
-    <w:p>
-      <w:pPr>
-        <w:rPr>
-          <w:rFonts w:ascii="Tahoma" w:hAnsi="Tahoma" w:cs="Times New Roman"/>
-          <w:sz w:val="20"/>
-          <w:szCs w:val="20"/>
-        </w:rPr>
-      </w:pPr>
-    </w:p>
-    <w:p>
-      <w:pPr>
-        <w:rPr>
-          <w:rFonts w:ascii="Tahoma" w:hAnsi="Tahoma" w:cs="Times New Roman"/>
-          <w:sz w:val="20"/>
-          <w:szCs w:val="20"/>
-        </w:rPr>
-      </w:pPr>
-    </w:p>
-    <w:p>
-      <w:pPr>
-        <w:rPr>
-          <w:rFonts w:ascii="Tahoma" w:hAnsi="Tahoma" w:cs="Times New Roman"/>
-          <w:sz w:val="20"/>
-          <w:szCs w:val="20"/>
-        </w:rPr>
-      </w:pPr>
-    </w:p>
-    <w:p>
-      <w:pPr>
-        <w:rPr>
-          <w:rFonts w:ascii="Tahoma" w:hAnsi="Tahoma" w:cs="Times New Roman"/>
-          <w:sz w:val="20"/>
-          <w:szCs w:val="20"/>
-        </w:rPr>
-      </w:pPr>
-    </w:p>
-    <w:p>
-      <w:pPr>
-        <w:rPr>
-          <w:rFonts w:ascii="Tahoma" w:hAnsi="Tahoma" w:cs="Times New Roman"/>
-          <w:sz w:val="20"/>
-          <w:szCs w:val="20"/>
-        </w:rPr>
-      </w:pPr>
-    </w:p>
-    <w:p>
-      <w:pPr>
-        <w:rPr>
-          <w:rFonts w:ascii="Tahoma" w:hAnsi="Tahoma" w:cs="Times New Roman"/>
-          <w:sz w:val="20"/>
-          <w:szCs w:val="20"/>
-        </w:rPr>
-      </w:pPr>
-    </w:p>
-    <w:p>
-      <w:pPr>
-        <w:rPr>
-          <w:rFonts w:ascii="Tahoma" w:hAnsi="Tahoma" w:cs="Times New Roman"/>
-          <w:sz w:val="20"/>
-          <w:szCs w:val="20"/>
-        </w:rPr>
-      </w:pPr>
-    </w:p>
-    <w:p>
-      <w:pPr>
-        <w:rPr>
-          <w:rFonts w:ascii="Tahoma" w:hAnsi="Tahoma" w:cs="Times New Roman"/>
-          <w:sz w:val="20"/>
-          <w:szCs w:val="20"/>
-        </w:rPr>
-      </w:pPr>
-    </w:p>
-    <w:p>
-      <w:pPr>
-        <w:rPr>
-          <w:rFonts w:ascii="Tahoma" w:hAnsi="Tahoma" w:cs="Times New Roman"/>
-          <w:sz w:val="20"/>
-          <w:szCs w:val="20"/>
-        </w:rPr>
-      </w:pPr>
-    </w:p>
-    <w:p>
-      <w:pPr>
-        <w:rPr>
-          <w:rFonts w:ascii="Tahoma" w:hAnsi="Tahoma" w:cs="Times New Roman"/>
-          <w:sz w:val="20"/>
-          <w:szCs w:val="20"/>
-        </w:rPr>
-      </w:pPr>
-    </w:p>
-    <w:p>
-      <w:pPr>
-        <w:rPr>
-          <w:rFonts w:ascii="Tahoma" w:hAnsi="Tahoma" w:cs="Times New Roman"/>
-          <w:sz w:val="20"/>
-          <w:szCs w:val="20"/>
-        </w:rPr>
-      </w:pPr>
-    </w:p>
-    <w:p>
-      <w:pPr>
-        <w:rPr>
-          <w:rFonts w:ascii="Tahoma" w:hAnsi="Tahoma" w:cs="Times New Roman"/>
-          <w:sz w:val="20"/>
-          <w:szCs w:val="20"/>
-        </w:rPr>
-      </w:pPr>
-    </w:p>
-    <w:p>
-      <w:pPr>
-        <w:rPr>
-          <w:rFonts w:ascii="Tahoma" w:hAnsi="Tahoma" w:cs="Times New Roman"/>
-          <w:sz w:val="20"/>
-          <w:szCs w:val="20"/>
-        </w:rPr>
-      </w:pPr>
-    </w:p>
-    <w:p>
-      <w:pPr>
-        <w:rPr>
-          <w:rFonts w:ascii="Tahoma" w:hAnsi="Tahoma" w:cs="Times New Roman"/>
-          <w:sz w:val="20"/>
-          <w:szCs w:val="20"/>
-        </w:rPr>
-      </w:pPr>
-    </w:p>
-    <w:p>
-      <w:pPr>
-        <w:rPr>
-          <w:rFonts w:ascii="Tahoma" w:hAnsi="Tahoma" w:cs="Times New Roman"/>
-          <w:sz w:val="20"/>
-          <w:szCs w:val="20"/>
+          <w:rFonts w:cs="Times New Roman"/>
+        </w:rPr>
+      </w:pPr>
+    </w:p>
+    <w:p>
+      <w:pPr>
+        <w:rPr>
+          <w:rFonts w:cs="Times New Roman"/>
+        </w:rPr>
+      </w:pPr>
+    </w:p>
+    <w:p>
+      <w:pPr>
+        <w:rPr>
+          <w:rFonts w:cs="Times New Roman"/>
+        </w:rPr>
+      </w:pPr>
+    </w:p>
+    <w:p>
+      <w:pPr>
+        <w:rPr>
+          <w:rFonts w:cs="Times New Roman"/>
+        </w:rPr>
+      </w:pPr>
+    </w:p>
+    <w:p>
+      <w:pPr>
+        <w:rPr>
+          <w:rFonts w:cs="Times New Roman"/>
+        </w:rPr>
+      </w:pPr>
+    </w:p>
+    <w:p>
+      <w:pPr>
+        <w:rPr>
+          <w:rFonts w:cs="Times New Roman"/>
+        </w:rPr>
+      </w:pPr>
+    </w:p>
+    <w:p>
+      <w:pPr>
+        <w:rPr>
+          <w:rFonts w:cs="Times New Roman"/>
+        </w:rPr>
+      </w:pPr>
+    </w:p>
+    <w:p>
+      <w:pPr>
+        <w:rPr>
+          <w:rFonts w:cs="Times New Roman"/>
+        </w:rPr>
+      </w:pPr>
+    </w:p>
+    <w:p>
+      <w:pPr>
+        <w:rPr>
+          <w:rFonts w:cs="Times New Roman"/>
+        </w:rPr>
+      </w:pPr>
+    </w:p>
+    <w:p>
+      <w:pPr>
+        <w:rPr>
+          <w:rFonts w:cs="Times New Roman"/>
+        </w:rPr>
+      </w:pPr>
+    </w:p>
+    <w:p>
+      <w:pPr>
+        <w:rPr>
+          <w:rFonts w:cs="Times New Roman"/>
+        </w:rPr>
+      </w:pPr>
+    </w:p>
+    <w:p>
+      <w:pPr>
+        <w:rPr>
+          <w:rFonts w:cs="Times New Roman"/>
+        </w:rPr>
+      </w:pPr>
+    </w:p>
+    <w:p>
+      <w:pPr>
+        <w:rPr>
+          <w:rFonts w:cs="Times New Roman"/>
+        </w:rPr>
+      </w:pPr>
+    </w:p>
+    <w:p>
+      <w:pPr>
+        <w:rPr>
+          <w:rFonts w:cs="Times New Roman"/>
+        </w:rPr>
+      </w:pPr>
+    </w:p>
+    <w:p>
+      <w:pPr>
+        <w:rPr>
+          <w:rFonts w:cs="Times New Roman"/>
+        </w:rPr>
+      </w:pPr>
+    </w:p>
+    <w:p>
+      <w:pPr>
+        <w:rPr>
+          <w:rFonts w:cs="Times New Roman"/>
+        </w:rPr>
+      </w:pPr>
+    </w:p>
+    <w:p>
+      <w:pPr>
+        <w:rPr>
+          <w:rFonts w:cs="Times New Roman"/>
+        </w:rPr>
+      </w:pPr>
+    </w:p>
+    <w:p>
+      <w:pPr>
+        <w:rPr>
+          <w:rFonts w:cs="Times New Roman"/>
+        </w:rPr>
+      </w:pPr>
+    </w:p>
+    <w:p>
+      <w:pPr>
+        <w:rPr>
+          <w:rFonts w:cs="Times New Roman"/>
+        </w:rPr>
+      </w:pPr>
+    </w:p>
+    <w:p>
+      <w:pPr>
+        <w:rPr>
+          <w:rFonts w:cs="Times New Roman"/>
+        </w:rPr>
+      </w:pPr>
+    </w:p>
+    <w:p>
+      <w:pPr>
+        <w:rPr>
+          <w:rFonts w:cs="Times New Roman"/>
+        </w:rPr>
+      </w:pPr>
+    </w:p>
+    <w:p>
+      <w:pPr>
+        <w:rPr>
+          <w:rFonts w:cs="Times New Roman"/>
+        </w:rPr>
+      </w:pPr>
+    </w:p>
+    <w:p>
+      <w:pPr>
+        <w:rPr>
+          <w:rFonts w:cs="Times New Roman"/>
+        </w:rPr>
+      </w:pPr>
+    </w:p>
+    <w:p>
+      <w:pPr>
+        <w:rPr>
+          <w:rFonts w:cs="Times New Roman"/>
+        </w:rPr>
+      </w:pPr>
+    </w:p>
+    <w:p>
+      <w:pPr>
+        <w:rPr>
+          <w:rFonts w:cs="Times New Roman"/>
+        </w:rPr>
+      </w:pPr>
+    </w:p>
+    <w:p>
+      <w:pPr>
+        <w:rPr>
+          <w:rFonts w:cs="Times New Roman"/>
+        </w:rPr>
+      </w:pPr>
+    </w:p>
+    <w:p>
+      <w:pPr>
+        <w:rPr>
+          <w:rFonts w:cs="Times New Roman"/>
+        </w:rPr>
+      </w:pPr>
+    </w:p>
+    <w:p>
+      <w:pPr>
+        <w:rPr>
+          <w:rFonts w:cs="Times New Roman"/>
+        </w:rPr>
+      </w:pPr>
+    </w:p>
+    <w:p>
+      <w:pPr>
+        <w:rPr>
+          <w:rFonts w:cs="Times New Roman"/>
+        </w:rPr>
+      </w:pPr>
+    </w:p>
+    <w:p>
+      <w:pPr>
+        <w:rPr>
+          <w:rFonts w:cs="Times New Roman"/>
+        </w:rPr>
+      </w:pPr>
+    </w:p>
+    <w:p>
+      <w:pPr>
+        <w:rPr>
+          <w:rFonts w:cs="Times New Roman"/>
+        </w:rPr>
+      </w:pPr>
+    </w:p>
+    <w:p>
+      <w:pPr>
+        <w:rPr>
+          <w:rFonts w:cs="Times New Roman"/>
+        </w:rPr>
+      </w:pPr>
+    </w:p>
+    <w:p>
+      <w:pPr>
+        <w:rPr>
+          <w:rFonts w:cs="Times New Roman"/>
+        </w:rPr>
+      </w:pPr>
+    </w:p>
+    <w:p>
+      <w:pPr>
+        <w:rPr>
+          <w:rFonts w:cs="Times New Roman"/>
+        </w:rPr>
+      </w:pPr>
+    </w:p>
+    <w:p>
+      <w:pPr>
+        <w:rPr>
+          <w:rFonts w:cs="Times New Roman"/>
+        </w:rPr>
+      </w:pPr>
+    </w:p>
+    <w:p>
+      <w:pPr>
+        <w:rPr>
+          <w:rFonts w:cs="Times New Roman"/>
+        </w:rPr>
+      </w:pPr>
+    </w:p>
+    <w:p>
+      <w:pPr>
+        <w:rPr>
+          <w:rFonts w:cs="Times New Roman"/>
+        </w:rPr>
+      </w:pPr>
+    </w:p>
+    <w:p>
+      <w:pPr>
+        <w:rPr>
+          <w:rFonts w:cs="Times New Roman"/>
+        </w:rPr>
+      </w:pPr>
+    </w:p>
+    <w:p>
+      <w:pPr>
+        <w:rPr>
+          <w:rFonts w:cs="Times New Roman"/>
+        </w:rPr>
+      </w:pPr>
+    </w:p>
+    <w:p>
+      <w:pPr>
+        <w:rPr>
+          <w:rFonts w:cs="Times New Roman"/>
+        </w:rPr>
+      </w:pPr>
+    </w:p>
+    <w:p>
+      <w:pPr>
+        <w:rPr>
+          <w:rFonts w:cs="Times New Roman"/>
+        </w:rPr>
+      </w:pPr>
+    </w:p>
+    <w:p>
+      <w:pPr>
+        <w:rPr>
+          <w:rFonts w:cs="Times New Roman"/>
+        </w:rPr>
+      </w:pPr>
+    </w:p>
+    <w:p>
+      <w:pPr>
+        <w:rPr>
+          <w:rFonts w:cs="Times New Roman"/>
+        </w:rPr>
+      </w:pPr>
+    </w:p>
+    <w:p>
+      <w:pPr>
+        <w:rPr>
+          <w:rFonts w:cs="Times New Roman"/>
+        </w:rPr>
+      </w:pPr>
+    </w:p>
+    <w:p>
+      <w:pPr>
+        <w:rPr>
+          <w:rFonts w:cs="Times New Roman"/>
+        </w:rPr>
+      </w:pPr>
+    </w:p>
+    <w:p>
+      <w:pPr>
+        <w:rPr>
+          <w:rFonts w:cs="Times New Roman"/>
+        </w:rPr>
+      </w:pPr>
+    </w:p>
+    <w:p>
+      <w:pPr>
+        <w:rPr>
+          <w:rFonts w:cs="Times New Roman"/>
+        </w:rPr>
+      </w:pPr>
+    </w:p>
+    <w:p>
+      <w:pPr>
+        <w:rPr>
+          <w:rFonts w:cs="Times New Roman"/>
+        </w:rPr>
+      </w:pPr>
+    </w:p>
+    <w:p>
+      <w:pPr>
+        <w:rPr>
+          <w:rFonts w:cs="Times New Roman"/>
+        </w:rPr>
+      </w:pPr>
+    </w:p>
+    <w:p>
+      <w:pPr>
+        <w:rPr>
+          <w:rFonts w:cs="Times New Roman"/>
+        </w:rPr>
+      </w:pPr>
+    </w:p>
+    <w:p>
+      <w:pPr>
+        <w:rPr>
+          <w:rFonts w:cs="Times New Roman"/>
         </w:rPr>
       </w:pPr>
     </w:p>
@@ -2931,9 +2618,7 @@
           <w:tab w:val="left" w:pos="1307"/>
         </w:tabs>
         <w:rPr>
-          <w:rFonts w:ascii="Tahoma" w:hAnsi="Tahoma" w:cs="Times New Roman"/>
-          <w:sz w:val="20"/>
-          <w:szCs w:val="20"/>
+          <w:rFonts w:cs="Times New Roman"/>
         </w:rPr>
       </w:pPr>
     </w:p>
@@ -2943,37 +2628,22 @@
           <w:tab w:val="left" w:pos="1307"/>
         </w:tabs>
         <w:rPr>
-          <w:rFonts w:ascii="Tahoma" w:hAnsi="Tahoma" w:cs="Times New Roman"/>
-          <w:sz w:val="20"/>
-          <w:szCs w:val="20"/>
-        </w:rPr>
-      </w:pPr>
-      <w:r>
-        <w:rPr>
-          <w:rFonts w:ascii="Tahoma" w:hAnsi="Tahoma" w:cs="Times New Roman"/>
-          <w:sz w:val="20"/>
-          <w:szCs w:val="20"/>
+          <w:rFonts w:cs="Times New Roman"/>
+        </w:rPr>
+      </w:pPr>
+      <w:r>
+        <w:rPr>
+          <w:rFonts w:cs="Times New Roman"/>
           <w:u w:val="single"/>
         </w:rPr>
         <w:t>Pantalla de Lobby – Listado de usuarios</w:t>
       </w:r>
       <w:r>
         <w:rPr>
-          <w:rFonts w:ascii="Tahoma" w:hAnsi="Tahoma" w:cs="Times New Roman"/>
-          <w:sz w:val="20"/>
-          <w:szCs w:val="20"/>
+          <w:rFonts w:cs="Times New Roman"/>
           <w:u w:val="single"/>
         </w:rPr>
-        <w:t xml:space="preserve"> </w:t>
-      </w:r>
-      <w:r>
-        <w:rPr>
-          <w:rFonts w:ascii="Tahoma" w:hAnsi="Tahoma" w:cs="Times New Roman"/>
-          <w:sz w:val="20"/>
-          <w:szCs w:val="20"/>
-          <w:u w:val="single"/>
-        </w:rPr>
-        <w:t>(MOBILE)</w:t>
+        <w:t xml:space="preserve"> (MOBILE)</w:t>
       </w:r>
     </w:p>
     <w:p>
@@ -2982,9 +2652,7 @@
         <w:autoSpaceDN w:val="0"/>
         <w:adjustRightInd w:val="0"/>
         <w:rPr>
-          <w:rFonts w:ascii="Tahoma" w:hAnsi="Tahoma" w:cs="Times New Roman"/>
-          <w:sz w:val="20"/>
-          <w:szCs w:val="20"/>
+          <w:rFonts w:cs="Times New Roman"/>
         </w:rPr>
       </w:pPr>
     </w:p>
@@ -2994,16 +2662,12 @@
         <w:autoSpaceDN w:val="0"/>
         <w:adjustRightInd w:val="0"/>
         <w:rPr>
-          <w:rFonts w:ascii="Tahoma" w:hAnsi="Tahoma" w:cs="Times New Roman"/>
-          <w:sz w:val="20"/>
-          <w:szCs w:val="20"/>
-        </w:rPr>
-      </w:pPr>
-      <w:r>
-        <w:rPr>
-          <w:rFonts w:ascii="Tahoma" w:hAnsi="Tahoma" w:cs="Times New Roman"/>
-          <w:sz w:val="20"/>
-          <w:szCs w:val="20"/>
+          <w:rFonts w:cs="Times New Roman"/>
+        </w:rPr>
+      </w:pPr>
+      <w:r>
+        <w:rPr>
+          <w:rFonts w:cs="Times New Roman"/>
         </w:rPr>
         <w:t>Caso de uso relacionados</w:t>
       </w:r>
@@ -3014,9 +2678,7 @@
         <w:autoSpaceDN w:val="0"/>
         <w:adjustRightInd w:val="0"/>
         <w:rPr>
-          <w:rFonts w:ascii="Tahoma" w:hAnsi="Tahoma" w:cs="Times New Roman"/>
-          <w:sz w:val="20"/>
-          <w:szCs w:val="20"/>
+          <w:rFonts w:cs="Times New Roman"/>
         </w:rPr>
       </w:pPr>
     </w:p>
@@ -3027,19 +2689,14 @@
           <w:ilvl w:val="0"/>
           <w:numId w:val="3"/>
         </w:numPr>
-        <w:rPr>
-          <w:rFonts w:ascii="Tahoma" w:hAnsi="Tahoma"/>
-          <w:sz w:val="20"/>
-          <w:szCs w:val="20"/>
-        </w:rPr>
-      </w:pPr>
-      <w:r>
-        <w:rPr>
-          <w:rFonts w:ascii="Tahoma" w:hAnsi="Tahoma"/>
-          <w:sz w:val="20"/>
-          <w:szCs w:val="20"/>
-        </w:rPr>
-        <w:t>Desloguear usuario</w:t>
+      </w:pPr>
+      <w:proofErr w:type="spellStart"/>
+      <w:r>
+        <w:t>Desloguear</w:t>
+      </w:r>
+      <w:proofErr w:type="spellEnd"/>
+      <w:r>
+        <w:t xml:space="preserve"> usuario</w:t>
       </w:r>
     </w:p>
     <w:p>
@@ -3049,18 +2706,8 @@
           <w:ilvl w:val="0"/>
           <w:numId w:val="3"/>
         </w:numPr>
-        <w:rPr>
-          <w:rFonts w:ascii="Tahoma" w:hAnsi="Tahoma"/>
-          <w:sz w:val="20"/>
-          <w:szCs w:val="20"/>
-        </w:rPr>
-      </w:pPr>
-      <w:r>
-        <w:rPr>
-          <w:rFonts w:ascii="Tahoma" w:hAnsi="Tahoma"/>
-          <w:sz w:val="20"/>
-          <w:szCs w:val="20"/>
-        </w:rPr>
+      </w:pPr>
+      <w:r>
         <w:t xml:space="preserve">Mostrar salas activas </w:t>
       </w:r>
     </w:p>
@@ -3071,18 +2718,8 @@
           <w:ilvl w:val="0"/>
           <w:numId w:val="3"/>
         </w:numPr>
-        <w:rPr>
-          <w:rFonts w:ascii="Tahoma" w:hAnsi="Tahoma"/>
-          <w:sz w:val="20"/>
-          <w:szCs w:val="20"/>
-        </w:rPr>
-      </w:pPr>
-      <w:r>
-        <w:rPr>
-          <w:rFonts w:ascii="Tahoma" w:hAnsi="Tahoma"/>
-          <w:sz w:val="20"/>
-          <w:szCs w:val="20"/>
-        </w:rPr>
+      </w:pPr>
+      <w:r>
         <w:t xml:space="preserve">Ingresar a sala para participar </w:t>
       </w:r>
     </w:p>
@@ -3093,18 +2730,8 @@
           <w:ilvl w:val="0"/>
           <w:numId w:val="3"/>
         </w:numPr>
-        <w:rPr>
-          <w:rFonts w:ascii="Tahoma" w:hAnsi="Tahoma"/>
-          <w:sz w:val="20"/>
-          <w:szCs w:val="20"/>
-        </w:rPr>
-      </w:pPr>
-      <w:r>
-        <w:rPr>
-          <w:rFonts w:ascii="Tahoma" w:hAnsi="Tahoma"/>
-          <w:sz w:val="20"/>
-          <w:szCs w:val="20"/>
-        </w:rPr>
+      </w:pPr>
+      <w:r>
         <w:t xml:space="preserve">Mostrar usuarios activos de la sala </w:t>
       </w:r>
     </w:p>
@@ -3115,18 +2742,8 @@
           <w:ilvl w:val="0"/>
           <w:numId w:val="3"/>
         </w:numPr>
-        <w:rPr>
-          <w:rFonts w:ascii="Tahoma" w:hAnsi="Tahoma"/>
-          <w:sz w:val="20"/>
-          <w:szCs w:val="20"/>
-        </w:rPr>
-      </w:pPr>
-      <w:r>
-        <w:rPr>
-          <w:rFonts w:ascii="Tahoma" w:hAnsi="Tahoma"/>
-          <w:sz w:val="20"/>
-          <w:szCs w:val="20"/>
-        </w:rPr>
+      </w:pPr>
+      <w:r>
         <w:t xml:space="preserve">Invitar usuario a sala privada </w:t>
       </w:r>
     </w:p>
@@ -3137,18 +2754,8 @@
           <w:ilvl w:val="0"/>
           <w:numId w:val="3"/>
         </w:numPr>
-        <w:rPr>
-          <w:rFonts w:ascii="Tahoma" w:hAnsi="Tahoma"/>
-          <w:sz w:val="20"/>
-          <w:szCs w:val="20"/>
-        </w:rPr>
-      </w:pPr>
-      <w:r>
-        <w:rPr>
-          <w:rFonts w:ascii="Tahoma" w:hAnsi="Tahoma"/>
-          <w:sz w:val="20"/>
-          <w:szCs w:val="20"/>
-        </w:rPr>
+      </w:pPr>
+      <w:r>
         <w:t xml:space="preserve">Aceptar invitación </w:t>
       </w:r>
     </w:p>
@@ -3159,18 +2766,8 @@
           <w:ilvl w:val="0"/>
           <w:numId w:val="3"/>
         </w:numPr>
-        <w:rPr>
-          <w:rFonts w:ascii="Tahoma" w:hAnsi="Tahoma"/>
-          <w:sz w:val="20"/>
-          <w:szCs w:val="20"/>
-        </w:rPr>
-      </w:pPr>
-      <w:r>
-        <w:rPr>
-          <w:rFonts w:ascii="Tahoma" w:hAnsi="Tahoma"/>
-          <w:sz w:val="20"/>
-          <w:szCs w:val="20"/>
-        </w:rPr>
+      </w:pPr>
+      <w:r>
         <w:t xml:space="preserve">Rechazar invitación </w:t>
       </w:r>
     </w:p>
@@ -3180,9 +2777,7 @@
           <w:tab w:val="left" w:pos="1307"/>
         </w:tabs>
         <w:rPr>
-          <w:rFonts w:ascii="Tahoma" w:hAnsi="Tahoma" w:cs="Times New Roman"/>
-          <w:sz w:val="20"/>
-          <w:szCs w:val="20"/>
+          <w:rFonts w:cs="Times New Roman"/>
         </w:rPr>
       </w:pPr>
     </w:p>
@@ -3192,9 +2787,7 @@
           <w:tab w:val="left" w:pos="1307"/>
         </w:tabs>
         <w:rPr>
-          <w:rFonts w:ascii="Tahoma" w:hAnsi="Tahoma" w:cs="Times New Roman"/>
-          <w:sz w:val="20"/>
-          <w:szCs w:val="20"/>
+          <w:rFonts w:cs="Times New Roman"/>
         </w:rPr>
       </w:pPr>
     </w:p>
@@ -3204,9 +2797,7 @@
           <w:tab w:val="left" w:pos="1307"/>
         </w:tabs>
         <w:rPr>
-          <w:rFonts w:ascii="Tahoma" w:hAnsi="Tahoma" w:cs="Times New Roman"/>
-          <w:sz w:val="20"/>
-          <w:szCs w:val="20"/>
+          <w:rFonts w:cs="Times New Roman"/>
         </w:rPr>
       </w:pPr>
     </w:p>
@@ -3216,9 +2807,7 @@
           <w:tab w:val="left" w:pos="1307"/>
         </w:tabs>
         <w:rPr>
-          <w:rFonts w:ascii="Tahoma" w:hAnsi="Tahoma" w:cs="Times New Roman"/>
-          <w:sz w:val="20"/>
-          <w:szCs w:val="20"/>
+          <w:rFonts w:cs="Times New Roman"/>
         </w:rPr>
       </w:pPr>
     </w:p>
@@ -3228,9 +2817,7 @@
           <w:tab w:val="left" w:pos="1307"/>
         </w:tabs>
         <w:rPr>
-          <w:rFonts w:ascii="Tahoma" w:hAnsi="Tahoma" w:cs="Times New Roman"/>
-          <w:sz w:val="20"/>
-          <w:szCs w:val="20"/>
+          <w:rFonts w:cs="Times New Roman"/>
         </w:rPr>
       </w:pPr>
     </w:p>
@@ -3240,27 +2827,33 @@
           <w:tab w:val="left" w:pos="1307"/>
         </w:tabs>
         <w:rPr>
-          <w:rFonts w:ascii="Tahoma" w:hAnsi="Tahoma" w:cs="Times New Roman"/>
-          <w:sz w:val="20"/>
-          <w:szCs w:val="20"/>
-        </w:rPr>
-      </w:pPr>
-      <w:r>
-        <w:rPr>
-          <w:rFonts w:ascii="Tahoma" w:hAnsi="Tahoma" w:cs="Times New Roman"/>
+          <w:rFonts w:cs="Times New Roman"/>
+        </w:rPr>
+      </w:pPr>
+    </w:p>
+    <w:p>
+      <w:pPr>
+        <w:tabs>
+          <w:tab w:val="left" w:pos="1307"/>
+        </w:tabs>
+        <w:rPr>
+          <w:rFonts w:cs="Times New Roman"/>
+        </w:rPr>
+      </w:pPr>
+      <w:r>
+        <w:rPr>
+          <w:rFonts w:cs="Times New Roman"/>
           <w:noProof/>
-          <w:sz w:val="20"/>
-          <w:szCs w:val="20"/>
           <w:lang w:val="en-US" w:eastAsia="en-US"/>
         </w:rPr>
         <w:drawing>
-          <wp:anchor distT="0" distB="0" distL="114300" distR="114300" simplePos="0" relativeHeight="251664384" behindDoc="0" locked="0" layoutInCell="1" allowOverlap="1" wp14:anchorId="51006DDF" wp14:editId="6BF77B5A">
+          <wp:anchor distT="0" distB="0" distL="114300" distR="114300" simplePos="0" relativeHeight="251664384" behindDoc="0" locked="0" layoutInCell="1" allowOverlap="1" wp14:anchorId="51006DDF" wp14:editId="7F15A5E8">
             <wp:simplePos x="0" y="0"/>
             <wp:positionH relativeFrom="margin">
-              <wp:posOffset>3429000</wp:posOffset>
+              <wp:posOffset>3086100</wp:posOffset>
             </wp:positionH>
             <wp:positionV relativeFrom="margin">
-              <wp:posOffset>2725420</wp:posOffset>
+              <wp:posOffset>2382520</wp:posOffset>
             </wp:positionV>
             <wp:extent cx="1774825" cy="3599815"/>
             <wp:effectExtent l="0" t="0" r="3175" b="6985"/>
@@ -3312,20 +2905,18 @@
       </w:r>
       <w:r>
         <w:rPr>
-          <w:rFonts w:ascii="Tahoma" w:hAnsi="Tahoma" w:cs="Times New Roman"/>
+          <w:rFonts w:cs="Times New Roman"/>
           <w:noProof/>
-          <w:sz w:val="20"/>
-          <w:szCs w:val="20"/>
           <w:lang w:val="en-US" w:eastAsia="en-US"/>
         </w:rPr>
         <w:drawing>
-          <wp:anchor distT="0" distB="0" distL="114300" distR="114300" simplePos="0" relativeHeight="251661312" behindDoc="0" locked="0" layoutInCell="1" allowOverlap="1" wp14:anchorId="195DDDC7" wp14:editId="4EBAB67B">
+          <wp:anchor distT="0" distB="0" distL="114300" distR="114300" simplePos="0" relativeHeight="251661312" behindDoc="0" locked="0" layoutInCell="1" allowOverlap="1" wp14:anchorId="195DDDC7" wp14:editId="715904AF">
             <wp:simplePos x="0" y="0"/>
             <wp:positionH relativeFrom="margin">
-              <wp:posOffset>1028700</wp:posOffset>
+              <wp:posOffset>914400</wp:posOffset>
             </wp:positionH>
             <wp:positionV relativeFrom="margin">
-              <wp:posOffset>2725420</wp:posOffset>
+              <wp:posOffset>2324735</wp:posOffset>
             </wp:positionV>
             <wp:extent cx="1774825" cy="3599815"/>
             <wp:effectExtent l="0" t="0" r="3175" b="6985"/>
@@ -3382,9 +2973,7 @@
           <w:tab w:val="left" w:pos="1307"/>
         </w:tabs>
         <w:rPr>
-          <w:rFonts w:ascii="Tahoma" w:hAnsi="Tahoma" w:cs="Times New Roman"/>
-          <w:sz w:val="20"/>
-          <w:szCs w:val="20"/>
+          <w:rFonts w:cs="Times New Roman"/>
         </w:rPr>
       </w:pPr>
     </w:p>
@@ -3394,9 +2983,7 @@
           <w:tab w:val="left" w:pos="1307"/>
         </w:tabs>
         <w:rPr>
-          <w:rFonts w:ascii="Tahoma" w:hAnsi="Tahoma" w:cs="Times New Roman"/>
-          <w:sz w:val="20"/>
-          <w:szCs w:val="20"/>
+          <w:rFonts w:cs="Times New Roman"/>
         </w:rPr>
       </w:pPr>
     </w:p>
@@ -3406,9 +2993,7 @@
           <w:tab w:val="left" w:pos="1307"/>
         </w:tabs>
         <w:rPr>
-          <w:rFonts w:ascii="Tahoma" w:hAnsi="Tahoma" w:cs="Times New Roman"/>
-          <w:sz w:val="20"/>
-          <w:szCs w:val="20"/>
+          <w:rFonts w:cs="Times New Roman"/>
         </w:rPr>
       </w:pPr>
     </w:p>
@@ -3418,9 +3003,7 @@
           <w:tab w:val="left" w:pos="1307"/>
         </w:tabs>
         <w:rPr>
-          <w:rFonts w:ascii="Tahoma" w:hAnsi="Tahoma" w:cs="Times New Roman"/>
-          <w:sz w:val="20"/>
-          <w:szCs w:val="20"/>
+          <w:rFonts w:cs="Times New Roman"/>
         </w:rPr>
       </w:pPr>
     </w:p>
@@ -3430,9 +3013,7 @@
           <w:tab w:val="left" w:pos="1307"/>
         </w:tabs>
         <w:rPr>
-          <w:rFonts w:ascii="Tahoma" w:hAnsi="Tahoma" w:cs="Times New Roman"/>
-          <w:sz w:val="20"/>
-          <w:szCs w:val="20"/>
+          <w:rFonts w:cs="Times New Roman"/>
         </w:rPr>
       </w:pPr>
     </w:p>
@@ -3442,9 +3023,7 @@
           <w:tab w:val="left" w:pos="1307"/>
         </w:tabs>
         <w:rPr>
-          <w:rFonts w:ascii="Tahoma" w:hAnsi="Tahoma" w:cs="Times New Roman"/>
-          <w:sz w:val="20"/>
-          <w:szCs w:val="20"/>
+          <w:rFonts w:cs="Times New Roman"/>
         </w:rPr>
       </w:pPr>
     </w:p>
@@ -3454,9 +3033,7 @@
           <w:tab w:val="left" w:pos="1307"/>
         </w:tabs>
         <w:rPr>
-          <w:rFonts w:ascii="Tahoma" w:hAnsi="Tahoma" w:cs="Times New Roman"/>
-          <w:sz w:val="20"/>
-          <w:szCs w:val="20"/>
+          <w:rFonts w:cs="Times New Roman"/>
         </w:rPr>
       </w:pPr>
     </w:p>
@@ -3466,9 +3043,7 @@
           <w:tab w:val="left" w:pos="1307"/>
         </w:tabs>
         <w:rPr>
-          <w:rFonts w:ascii="Tahoma" w:hAnsi="Tahoma" w:cs="Times New Roman"/>
-          <w:sz w:val="20"/>
-          <w:szCs w:val="20"/>
+          <w:rFonts w:cs="Times New Roman"/>
         </w:rPr>
       </w:pPr>
     </w:p>
@@ -3478,9 +3053,7 @@
           <w:tab w:val="left" w:pos="1307"/>
         </w:tabs>
         <w:rPr>
-          <w:rFonts w:ascii="Tahoma" w:hAnsi="Tahoma" w:cs="Times New Roman"/>
-          <w:sz w:val="20"/>
-          <w:szCs w:val="20"/>
+          <w:rFonts w:cs="Times New Roman"/>
         </w:rPr>
       </w:pPr>
     </w:p>
@@ -3490,9 +3063,7 @@
           <w:tab w:val="left" w:pos="1307"/>
         </w:tabs>
         <w:rPr>
-          <w:rFonts w:ascii="Tahoma" w:hAnsi="Tahoma" w:cs="Times New Roman"/>
-          <w:sz w:val="20"/>
-          <w:szCs w:val="20"/>
+          <w:rFonts w:cs="Times New Roman"/>
         </w:rPr>
       </w:pPr>
     </w:p>
@@ -3502,9 +3073,7 @@
           <w:tab w:val="left" w:pos="1307"/>
         </w:tabs>
         <w:rPr>
-          <w:rFonts w:ascii="Tahoma" w:hAnsi="Tahoma" w:cs="Times New Roman"/>
-          <w:sz w:val="20"/>
-          <w:szCs w:val="20"/>
+          <w:rFonts w:cs="Times New Roman"/>
         </w:rPr>
       </w:pPr>
     </w:p>
@@ -3514,9 +3083,7 @@
           <w:tab w:val="left" w:pos="1307"/>
         </w:tabs>
         <w:rPr>
-          <w:rFonts w:ascii="Tahoma" w:hAnsi="Tahoma" w:cs="Times New Roman"/>
-          <w:sz w:val="20"/>
-          <w:szCs w:val="20"/>
+          <w:rFonts w:cs="Times New Roman"/>
         </w:rPr>
       </w:pPr>
     </w:p>
@@ -3526,9 +3093,7 @@
           <w:tab w:val="left" w:pos="1307"/>
         </w:tabs>
         <w:rPr>
-          <w:rFonts w:ascii="Tahoma" w:hAnsi="Tahoma" w:cs="Times New Roman"/>
-          <w:sz w:val="20"/>
-          <w:szCs w:val="20"/>
+          <w:rFonts w:cs="Times New Roman"/>
         </w:rPr>
       </w:pPr>
     </w:p>
@@ -3538,9 +3103,7 @@
           <w:tab w:val="left" w:pos="1307"/>
         </w:tabs>
         <w:rPr>
-          <w:rFonts w:ascii="Tahoma" w:hAnsi="Tahoma" w:cs="Times New Roman"/>
-          <w:sz w:val="20"/>
-          <w:szCs w:val="20"/>
+          <w:rFonts w:cs="Times New Roman"/>
         </w:rPr>
       </w:pPr>
     </w:p>
@@ -3550,9 +3113,7 @@
           <w:tab w:val="left" w:pos="1307"/>
         </w:tabs>
         <w:rPr>
-          <w:rFonts w:ascii="Tahoma" w:hAnsi="Tahoma" w:cs="Times New Roman"/>
-          <w:sz w:val="20"/>
-          <w:szCs w:val="20"/>
+          <w:rFonts w:cs="Times New Roman"/>
         </w:rPr>
       </w:pPr>
     </w:p>
@@ -3562,9 +3123,7 @@
           <w:tab w:val="left" w:pos="1307"/>
         </w:tabs>
         <w:rPr>
-          <w:rFonts w:ascii="Tahoma" w:hAnsi="Tahoma" w:cs="Times New Roman"/>
-          <w:sz w:val="20"/>
-          <w:szCs w:val="20"/>
+          <w:rFonts w:cs="Times New Roman"/>
         </w:rPr>
       </w:pPr>
     </w:p>
@@ -3574,9 +3133,7 @@
           <w:tab w:val="left" w:pos="1307"/>
         </w:tabs>
         <w:rPr>
-          <w:rFonts w:ascii="Tahoma" w:hAnsi="Tahoma" w:cs="Times New Roman"/>
-          <w:sz w:val="20"/>
-          <w:szCs w:val="20"/>
+          <w:rFonts w:cs="Times New Roman"/>
         </w:rPr>
       </w:pPr>
     </w:p>
@@ -3586,9 +3143,7 @@
           <w:tab w:val="left" w:pos="1307"/>
         </w:tabs>
         <w:rPr>
-          <w:rFonts w:ascii="Tahoma" w:hAnsi="Tahoma" w:cs="Times New Roman"/>
-          <w:sz w:val="20"/>
-          <w:szCs w:val="20"/>
+          <w:rFonts w:cs="Times New Roman"/>
         </w:rPr>
       </w:pPr>
     </w:p>
@@ -3598,9 +3153,7 @@
           <w:tab w:val="left" w:pos="1307"/>
         </w:tabs>
         <w:rPr>
-          <w:rFonts w:ascii="Tahoma" w:hAnsi="Tahoma" w:cs="Times New Roman"/>
-          <w:sz w:val="20"/>
-          <w:szCs w:val="20"/>
+          <w:rFonts w:cs="Times New Roman"/>
         </w:rPr>
       </w:pPr>
     </w:p>
@@ -3610,9 +3163,7 @@
           <w:tab w:val="left" w:pos="1307"/>
         </w:tabs>
         <w:rPr>
-          <w:rFonts w:ascii="Tahoma" w:hAnsi="Tahoma" w:cs="Times New Roman"/>
-          <w:sz w:val="20"/>
-          <w:szCs w:val="20"/>
+          <w:rFonts w:cs="Times New Roman"/>
         </w:rPr>
       </w:pPr>
     </w:p>
@@ -3622,9 +3173,7 @@
           <w:tab w:val="left" w:pos="1307"/>
         </w:tabs>
         <w:rPr>
-          <w:rFonts w:ascii="Tahoma" w:hAnsi="Tahoma" w:cs="Times New Roman"/>
-          <w:sz w:val="20"/>
-          <w:szCs w:val="20"/>
+          <w:rFonts w:cs="Times New Roman"/>
         </w:rPr>
       </w:pPr>
     </w:p>
@@ -3634,9 +3183,7 @@
           <w:tab w:val="left" w:pos="1307"/>
         </w:tabs>
         <w:rPr>
-          <w:rFonts w:ascii="Tahoma" w:hAnsi="Tahoma" w:cs="Times New Roman"/>
-          <w:sz w:val="20"/>
-          <w:szCs w:val="20"/>
+          <w:rFonts w:cs="Times New Roman"/>
         </w:rPr>
       </w:pPr>
     </w:p>
@@ -3646,9 +3193,7 @@
           <w:tab w:val="left" w:pos="1307"/>
         </w:tabs>
         <w:rPr>
-          <w:rFonts w:ascii="Tahoma" w:hAnsi="Tahoma" w:cs="Times New Roman"/>
-          <w:sz w:val="20"/>
-          <w:szCs w:val="20"/>
+          <w:rFonts w:cs="Times New Roman"/>
         </w:rPr>
       </w:pPr>
     </w:p>
@@ -3658,9 +3203,7 @@
           <w:tab w:val="left" w:pos="1307"/>
         </w:tabs>
         <w:rPr>
-          <w:rFonts w:ascii="Tahoma" w:hAnsi="Tahoma" w:cs="Times New Roman"/>
-          <w:sz w:val="20"/>
-          <w:szCs w:val="20"/>
+          <w:rFonts w:cs="Times New Roman"/>
         </w:rPr>
       </w:pPr>
     </w:p>
@@ -3670,9 +3213,7 @@
           <w:tab w:val="left" w:pos="1307"/>
         </w:tabs>
         <w:rPr>
-          <w:rFonts w:ascii="Tahoma" w:hAnsi="Tahoma" w:cs="Times New Roman"/>
-          <w:sz w:val="20"/>
-          <w:szCs w:val="20"/>
+          <w:rFonts w:cs="Times New Roman"/>
         </w:rPr>
       </w:pPr>
     </w:p>
@@ -3682,9 +3223,7 @@
           <w:tab w:val="left" w:pos="1307"/>
         </w:tabs>
         <w:rPr>
-          <w:rFonts w:ascii="Tahoma" w:hAnsi="Tahoma" w:cs="Times New Roman"/>
-          <w:sz w:val="20"/>
-          <w:szCs w:val="20"/>
+          <w:rFonts w:cs="Times New Roman"/>
         </w:rPr>
       </w:pPr>
     </w:p>
@@ -3694,9 +3233,7 @@
           <w:tab w:val="left" w:pos="1307"/>
         </w:tabs>
         <w:rPr>
-          <w:rFonts w:ascii="Tahoma" w:hAnsi="Tahoma" w:cs="Times New Roman"/>
-          <w:sz w:val="20"/>
-          <w:szCs w:val="20"/>
+          <w:rFonts w:cs="Times New Roman"/>
         </w:rPr>
       </w:pPr>
     </w:p>
@@ -3706,9 +3243,7 @@
           <w:tab w:val="left" w:pos="1307"/>
         </w:tabs>
         <w:rPr>
-          <w:rFonts w:ascii="Tahoma" w:hAnsi="Tahoma" w:cs="Times New Roman"/>
-          <w:sz w:val="20"/>
-          <w:szCs w:val="20"/>
+          <w:rFonts w:cs="Times New Roman"/>
         </w:rPr>
       </w:pPr>
     </w:p>
@@ -3718,9 +3253,7 @@
           <w:tab w:val="left" w:pos="1307"/>
         </w:tabs>
         <w:rPr>
-          <w:rFonts w:ascii="Tahoma" w:hAnsi="Tahoma" w:cs="Times New Roman"/>
-          <w:sz w:val="20"/>
-          <w:szCs w:val="20"/>
+          <w:rFonts w:cs="Times New Roman"/>
         </w:rPr>
       </w:pPr>
     </w:p>
@@ -3730,9 +3263,7 @@
           <w:tab w:val="left" w:pos="1307"/>
         </w:tabs>
         <w:rPr>
-          <w:rFonts w:ascii="Tahoma" w:hAnsi="Tahoma" w:cs="Times New Roman"/>
-          <w:sz w:val="20"/>
-          <w:szCs w:val="20"/>
+          <w:rFonts w:cs="Times New Roman"/>
         </w:rPr>
       </w:pPr>
     </w:p>
@@ -3742,9 +3273,7 @@
           <w:tab w:val="left" w:pos="1307"/>
         </w:tabs>
         <w:rPr>
-          <w:rFonts w:ascii="Tahoma" w:hAnsi="Tahoma" w:cs="Times New Roman"/>
-          <w:sz w:val="20"/>
-          <w:szCs w:val="20"/>
+          <w:rFonts w:cs="Times New Roman"/>
         </w:rPr>
       </w:pPr>
     </w:p>
@@ -3754,9 +3283,7 @@
           <w:tab w:val="left" w:pos="1307"/>
         </w:tabs>
         <w:rPr>
-          <w:rFonts w:ascii="Tahoma" w:hAnsi="Tahoma" w:cs="Times New Roman"/>
-          <w:sz w:val="20"/>
-          <w:szCs w:val="20"/>
+          <w:rFonts w:cs="Times New Roman"/>
         </w:rPr>
       </w:pPr>
     </w:p>
@@ -3766,9 +3293,7 @@
           <w:tab w:val="left" w:pos="1307"/>
         </w:tabs>
         <w:rPr>
-          <w:rFonts w:ascii="Tahoma" w:hAnsi="Tahoma" w:cs="Times New Roman"/>
-          <w:sz w:val="20"/>
-          <w:szCs w:val="20"/>
+          <w:rFonts w:cs="Times New Roman"/>
         </w:rPr>
       </w:pPr>
     </w:p>
@@ -3778,9 +3303,7 @@
           <w:tab w:val="left" w:pos="1307"/>
         </w:tabs>
         <w:rPr>
-          <w:rFonts w:ascii="Tahoma" w:hAnsi="Tahoma" w:cs="Times New Roman"/>
-          <w:sz w:val="20"/>
-          <w:szCs w:val="20"/>
+          <w:rFonts w:cs="Times New Roman"/>
         </w:rPr>
       </w:pPr>
     </w:p>
@@ -3790,9 +3313,7 @@
           <w:tab w:val="left" w:pos="1307"/>
         </w:tabs>
         <w:rPr>
-          <w:rFonts w:ascii="Tahoma" w:hAnsi="Tahoma" w:cs="Times New Roman"/>
-          <w:sz w:val="20"/>
-          <w:szCs w:val="20"/>
+          <w:rFonts w:cs="Times New Roman"/>
         </w:rPr>
       </w:pPr>
     </w:p>
@@ -3802,9 +3323,7 @@
           <w:tab w:val="left" w:pos="1307"/>
         </w:tabs>
         <w:rPr>
-          <w:rFonts w:ascii="Tahoma" w:hAnsi="Tahoma" w:cs="Times New Roman"/>
-          <w:sz w:val="20"/>
-          <w:szCs w:val="20"/>
+          <w:rFonts w:cs="Times New Roman"/>
         </w:rPr>
       </w:pPr>
     </w:p>
@@ -3814,9 +3333,7 @@
           <w:tab w:val="left" w:pos="1307"/>
         </w:tabs>
         <w:rPr>
-          <w:rFonts w:ascii="Tahoma" w:hAnsi="Tahoma" w:cs="Times New Roman"/>
-          <w:sz w:val="20"/>
-          <w:szCs w:val="20"/>
+          <w:rFonts w:cs="Times New Roman"/>
         </w:rPr>
       </w:pPr>
     </w:p>
@@ -3826,9 +3343,147 @@
           <w:tab w:val="left" w:pos="1307"/>
         </w:tabs>
         <w:rPr>
-          <w:rFonts w:ascii="Tahoma" w:hAnsi="Tahoma" w:cs="Times New Roman"/>
-          <w:sz w:val="20"/>
-          <w:szCs w:val="20"/>
+          <w:rFonts w:cs="Times New Roman"/>
+        </w:rPr>
+      </w:pPr>
+    </w:p>
+    <w:p>
+      <w:pPr>
+        <w:tabs>
+          <w:tab w:val="left" w:pos="1307"/>
+        </w:tabs>
+        <w:rPr>
+          <w:rFonts w:cs="Times New Roman"/>
+        </w:rPr>
+      </w:pPr>
+    </w:p>
+    <w:p>
+      <w:pPr>
+        <w:tabs>
+          <w:tab w:val="left" w:pos="1307"/>
+        </w:tabs>
+        <w:rPr>
+          <w:rFonts w:cs="Times New Roman"/>
+        </w:rPr>
+      </w:pPr>
+    </w:p>
+    <w:p>
+      <w:pPr>
+        <w:tabs>
+          <w:tab w:val="left" w:pos="1307"/>
+        </w:tabs>
+        <w:rPr>
+          <w:rFonts w:cs="Times New Roman"/>
+        </w:rPr>
+      </w:pPr>
+    </w:p>
+    <w:p>
+      <w:pPr>
+        <w:tabs>
+          <w:tab w:val="left" w:pos="1307"/>
+        </w:tabs>
+        <w:rPr>
+          <w:rFonts w:cs="Times New Roman"/>
+        </w:rPr>
+      </w:pPr>
+    </w:p>
+    <w:p>
+      <w:pPr>
+        <w:tabs>
+          <w:tab w:val="left" w:pos="1307"/>
+        </w:tabs>
+        <w:rPr>
+          <w:rFonts w:cs="Times New Roman"/>
+        </w:rPr>
+      </w:pPr>
+    </w:p>
+    <w:p>
+      <w:pPr>
+        <w:tabs>
+          <w:tab w:val="left" w:pos="1307"/>
+        </w:tabs>
+        <w:rPr>
+          <w:rFonts w:cs="Times New Roman"/>
+        </w:rPr>
+      </w:pPr>
+    </w:p>
+    <w:p>
+      <w:pPr>
+        <w:tabs>
+          <w:tab w:val="left" w:pos="1307"/>
+        </w:tabs>
+        <w:rPr>
+          <w:rFonts w:cs="Times New Roman"/>
+        </w:rPr>
+      </w:pPr>
+    </w:p>
+    <w:p>
+      <w:pPr>
+        <w:tabs>
+          <w:tab w:val="left" w:pos="1307"/>
+        </w:tabs>
+        <w:rPr>
+          <w:rFonts w:cs="Times New Roman"/>
+        </w:rPr>
+      </w:pPr>
+    </w:p>
+    <w:p>
+      <w:pPr>
+        <w:tabs>
+          <w:tab w:val="left" w:pos="1307"/>
+        </w:tabs>
+        <w:rPr>
+          <w:rFonts w:cs="Times New Roman"/>
+        </w:rPr>
+      </w:pPr>
+    </w:p>
+    <w:p>
+      <w:pPr>
+        <w:tabs>
+          <w:tab w:val="left" w:pos="1307"/>
+        </w:tabs>
+        <w:rPr>
+          <w:rFonts w:cs="Times New Roman"/>
+        </w:rPr>
+      </w:pPr>
+    </w:p>
+    <w:p>
+      <w:pPr>
+        <w:tabs>
+          <w:tab w:val="left" w:pos="1307"/>
+        </w:tabs>
+        <w:rPr>
+          <w:rFonts w:cs="Times New Roman"/>
+        </w:rPr>
+      </w:pPr>
+    </w:p>
+    <w:p>
+      <w:pPr>
+        <w:tabs>
+          <w:tab w:val="left" w:pos="1307"/>
+        </w:tabs>
+        <w:rPr>
+          <w:rFonts w:cs="Times New Roman"/>
+        </w:rPr>
+      </w:pPr>
+    </w:p>
+    <w:p>
+      <w:pPr>
+        <w:tabs>
+          <w:tab w:val="left" w:pos="1307"/>
+        </w:tabs>
+        <w:rPr>
+          <w:rFonts w:cs="Times New Roman"/>
+        </w:rPr>
+      </w:pPr>
+    </w:p>
+    <w:p>
+      <w:pPr>
+        <w:tabs>
+          <w:tab w:val="left" w:pos="1307"/>
+        </w:tabs>
+        <w:rPr>
+          <w:rFonts w:cs="Times New Roman"/>
         </w:rPr>
       </w:pPr>
     </w:p>
@@ -3838,38 +3493,23 @@
         <w:autoSpaceDN w:val="0"/>
         <w:adjustRightInd w:val="0"/>
         <w:rPr>
-          <w:rFonts w:ascii="Tahoma" w:hAnsi="Tahoma" w:cs="Times New Roman"/>
-          <w:sz w:val="20"/>
-          <w:szCs w:val="20"/>
+          <w:rFonts w:cs="Times New Roman"/>
           <w:u w:val="single"/>
         </w:rPr>
       </w:pPr>
       <w:r>
         <w:rPr>
-          <w:rFonts w:ascii="Tahoma" w:hAnsi="Tahoma" w:cs="Times New Roman"/>
-          <w:sz w:val="20"/>
-          <w:szCs w:val="20"/>
+          <w:rFonts w:cs="Times New Roman"/>
           <w:u w:val="single"/>
         </w:rPr>
         <w:t>Listado de invitaciones</w:t>
       </w:r>
       <w:r>
         <w:rPr>
-          <w:rFonts w:ascii="Tahoma" w:hAnsi="Tahoma" w:cs="Times New Roman"/>
-          <w:sz w:val="20"/>
-          <w:szCs w:val="20"/>
+          <w:rFonts w:cs="Times New Roman"/>
           <w:u w:val="single"/>
         </w:rPr>
-        <w:t xml:space="preserve"> </w:t>
-      </w:r>
-      <w:r>
-        <w:rPr>
-          <w:rFonts w:ascii="Tahoma" w:hAnsi="Tahoma" w:cs="Times New Roman"/>
-          <w:sz w:val="20"/>
-          <w:szCs w:val="20"/>
-          <w:u w:val="single"/>
-        </w:rPr>
-        <w:t>(MOBILE)</w:t>
+        <w:t xml:space="preserve"> (MOBILE)</w:t>
       </w:r>
     </w:p>
     <w:p>
@@ -3878,9 +3518,7 @@
         <w:autoSpaceDN w:val="0"/>
         <w:adjustRightInd w:val="0"/>
         <w:rPr>
-          <w:rFonts w:ascii="Tahoma" w:hAnsi="Tahoma" w:cs="Times New Roman"/>
-          <w:sz w:val="20"/>
-          <w:szCs w:val="20"/>
+          <w:rFonts w:cs="Times New Roman"/>
         </w:rPr>
       </w:pPr>
     </w:p>
@@ -3890,16 +3528,12 @@
         <w:autoSpaceDN w:val="0"/>
         <w:adjustRightInd w:val="0"/>
         <w:rPr>
-          <w:rFonts w:ascii="Tahoma" w:hAnsi="Tahoma" w:cs="Times New Roman"/>
-          <w:sz w:val="20"/>
-          <w:szCs w:val="20"/>
-        </w:rPr>
-      </w:pPr>
-      <w:r>
-        <w:rPr>
-          <w:rFonts w:ascii="Tahoma" w:hAnsi="Tahoma" w:cs="Times New Roman"/>
-          <w:sz w:val="20"/>
-          <w:szCs w:val="20"/>
+          <w:rFonts w:cs="Times New Roman"/>
+        </w:rPr>
+      </w:pPr>
+      <w:r>
+        <w:rPr>
+          <w:rFonts w:cs="Times New Roman"/>
         </w:rPr>
         <w:t>Caso de uso relacionados</w:t>
       </w:r>
@@ -3910,9 +3544,7 @@
           <w:tab w:val="left" w:pos="1307"/>
         </w:tabs>
         <w:rPr>
-          <w:rFonts w:ascii="Tahoma" w:hAnsi="Tahoma" w:cs="Times New Roman"/>
-          <w:sz w:val="20"/>
-          <w:szCs w:val="20"/>
+          <w:rFonts w:cs="Times New Roman"/>
         </w:rPr>
       </w:pPr>
     </w:p>
@@ -3923,18 +3555,8 @@
           <w:ilvl w:val="0"/>
           <w:numId w:val="3"/>
         </w:numPr>
-        <w:rPr>
-          <w:rFonts w:ascii="Tahoma" w:hAnsi="Tahoma"/>
-          <w:sz w:val="20"/>
-          <w:szCs w:val="20"/>
-        </w:rPr>
-      </w:pPr>
-      <w:r>
-        <w:rPr>
-          <w:rFonts w:ascii="Tahoma" w:hAnsi="Tahoma"/>
-          <w:sz w:val="20"/>
-          <w:szCs w:val="20"/>
-        </w:rPr>
+      </w:pPr>
+      <w:r>
         <w:t xml:space="preserve">Responder invitación </w:t>
       </w:r>
     </w:p>
@@ -3945,18 +3567,8 @@
           <w:ilvl w:val="0"/>
           <w:numId w:val="3"/>
         </w:numPr>
-        <w:rPr>
-          <w:rFonts w:ascii="Tahoma" w:hAnsi="Tahoma"/>
-          <w:sz w:val="20"/>
-          <w:szCs w:val="20"/>
-        </w:rPr>
-      </w:pPr>
-      <w:r>
-        <w:rPr>
-          <w:rFonts w:ascii="Tahoma" w:hAnsi="Tahoma"/>
-          <w:sz w:val="20"/>
-          <w:szCs w:val="20"/>
-        </w:rPr>
+      </w:pPr>
+      <w:r>
         <w:t xml:space="preserve">Aceptar invitación </w:t>
       </w:r>
     </w:p>
@@ -3967,18 +3579,8 @@
           <w:ilvl w:val="0"/>
           <w:numId w:val="3"/>
         </w:numPr>
-        <w:rPr>
-          <w:rFonts w:ascii="Tahoma" w:hAnsi="Tahoma"/>
-          <w:sz w:val="20"/>
-          <w:szCs w:val="20"/>
-        </w:rPr>
-      </w:pPr>
-      <w:r>
-        <w:rPr>
-          <w:rFonts w:ascii="Tahoma" w:hAnsi="Tahoma"/>
-          <w:sz w:val="20"/>
-          <w:szCs w:val="20"/>
-        </w:rPr>
+      </w:pPr>
+      <w:r>
         <w:t xml:space="preserve">Rechazar invitación </w:t>
       </w:r>
     </w:p>
@@ -3988,62 +3590,48 @@
           <w:tab w:val="left" w:pos="1307"/>
         </w:tabs>
         <w:rPr>
-          <w:rFonts w:ascii="Tahoma" w:hAnsi="Tahoma" w:cs="Times New Roman"/>
-          <w:sz w:val="20"/>
-          <w:szCs w:val="20"/>
-        </w:rPr>
-      </w:pPr>
-    </w:p>
-    <w:p>
-      <w:pPr>
-        <w:rPr>
-          <w:rFonts w:ascii="Tahoma" w:hAnsi="Tahoma" w:cs="Times New Roman"/>
-          <w:sz w:val="20"/>
-          <w:szCs w:val="20"/>
-        </w:rPr>
-      </w:pPr>
-    </w:p>
-    <w:p>
-      <w:pPr>
-        <w:rPr>
-          <w:rFonts w:ascii="Tahoma" w:hAnsi="Tahoma" w:cs="Times New Roman"/>
-          <w:sz w:val="20"/>
-          <w:szCs w:val="20"/>
-        </w:rPr>
-      </w:pPr>
-    </w:p>
-    <w:p>
-      <w:pPr>
-        <w:rPr>
-          <w:rFonts w:ascii="Tahoma" w:hAnsi="Tahoma" w:cs="Times New Roman"/>
-          <w:sz w:val="20"/>
-          <w:szCs w:val="20"/>
-        </w:rPr>
-      </w:pPr>
-    </w:p>
-    <w:p>
-      <w:pPr>
-        <w:rPr>
-          <w:rFonts w:ascii="Tahoma" w:hAnsi="Tahoma" w:cs="Times New Roman"/>
-          <w:sz w:val="20"/>
-          <w:szCs w:val="20"/>
-        </w:rPr>
-      </w:pPr>
-    </w:p>
-    <w:p>
-      <w:pPr>
-        <w:rPr>
-          <w:rFonts w:ascii="Tahoma" w:hAnsi="Tahoma" w:cs="Times New Roman"/>
-          <w:sz w:val="20"/>
-          <w:szCs w:val="20"/>
-        </w:rPr>
-      </w:pPr>
-      <w:r>
-        <w:rPr>
-          <w:rFonts w:ascii="Tahoma" w:hAnsi="Tahoma" w:cs="Times New Roman"/>
+          <w:rFonts w:cs="Times New Roman"/>
+        </w:rPr>
+      </w:pPr>
+    </w:p>
+    <w:p>
+      <w:pPr>
+        <w:rPr>
+          <w:rFonts w:cs="Times New Roman"/>
+        </w:rPr>
+      </w:pPr>
+    </w:p>
+    <w:p>
+      <w:pPr>
+        <w:rPr>
+          <w:rFonts w:cs="Times New Roman"/>
+        </w:rPr>
+      </w:pPr>
+    </w:p>
+    <w:p>
+      <w:pPr>
+        <w:rPr>
+          <w:rFonts w:cs="Times New Roman"/>
+        </w:rPr>
+      </w:pPr>
+    </w:p>
+    <w:p>
+      <w:pPr>
+        <w:rPr>
+          <w:rFonts w:cs="Times New Roman"/>
+        </w:rPr>
+      </w:pPr>
+    </w:p>
+    <w:p>
+      <w:pPr>
+        <w:rPr>
+          <w:rFonts w:cs="Times New Roman"/>
+        </w:rPr>
+      </w:pPr>
+      <w:r>
+        <w:rPr>
+          <w:rFonts w:cs="Times New Roman"/>
           <w:noProof/>
-          <w:sz w:val="20"/>
-          <w:szCs w:val="20"/>
           <w:lang w:val="en-US" w:eastAsia="en-US"/>
         </w:rPr>
         <w:drawing>
@@ -4111,10 +3699,8 @@
       </w:r>
       <w:r>
         <w:rPr>
-          <w:rFonts w:ascii="Tahoma" w:hAnsi="Tahoma" w:cs="Times New Roman"/>
+          <w:rFonts w:cs="Times New Roman"/>
           <w:noProof/>
-          <w:sz w:val="20"/>
-          <w:szCs w:val="20"/>
           <w:lang w:val="en-US" w:eastAsia="en-US"/>
         </w:rPr>
         <w:drawing>
@@ -4178,153 +3764,119 @@
     <w:p>
       <w:pPr>
         <w:rPr>
-          <w:rFonts w:ascii="Tahoma" w:hAnsi="Tahoma" w:cs="Times New Roman"/>
-          <w:sz w:val="20"/>
-          <w:szCs w:val="20"/>
-        </w:rPr>
-      </w:pPr>
-    </w:p>
-    <w:p>
-      <w:pPr>
-        <w:rPr>
-          <w:rFonts w:ascii="Tahoma" w:hAnsi="Tahoma" w:cs="Times New Roman"/>
-          <w:sz w:val="20"/>
-          <w:szCs w:val="20"/>
-        </w:rPr>
-      </w:pPr>
-    </w:p>
-    <w:p>
-      <w:pPr>
-        <w:rPr>
-          <w:rFonts w:ascii="Tahoma" w:hAnsi="Tahoma" w:cs="Times New Roman"/>
-          <w:sz w:val="20"/>
-          <w:szCs w:val="20"/>
-        </w:rPr>
-      </w:pPr>
-    </w:p>
-    <w:p>
-      <w:pPr>
-        <w:rPr>
-          <w:rFonts w:ascii="Tahoma" w:hAnsi="Tahoma" w:cs="Times New Roman"/>
-          <w:sz w:val="20"/>
-          <w:szCs w:val="20"/>
-        </w:rPr>
-      </w:pPr>
-    </w:p>
-    <w:p>
-      <w:pPr>
-        <w:rPr>
-          <w:rFonts w:ascii="Tahoma" w:hAnsi="Tahoma" w:cs="Times New Roman"/>
-          <w:sz w:val="20"/>
-          <w:szCs w:val="20"/>
-        </w:rPr>
-      </w:pPr>
-    </w:p>
-    <w:p>
-      <w:pPr>
-        <w:rPr>
-          <w:rFonts w:ascii="Tahoma" w:hAnsi="Tahoma" w:cs="Times New Roman"/>
-          <w:sz w:val="20"/>
-          <w:szCs w:val="20"/>
-        </w:rPr>
-      </w:pPr>
-    </w:p>
-    <w:p>
-      <w:pPr>
-        <w:rPr>
-          <w:rFonts w:ascii="Tahoma" w:hAnsi="Tahoma" w:cs="Times New Roman"/>
-          <w:sz w:val="20"/>
-          <w:szCs w:val="20"/>
-        </w:rPr>
-      </w:pPr>
-    </w:p>
-    <w:p>
-      <w:pPr>
-        <w:rPr>
-          <w:rFonts w:ascii="Tahoma" w:hAnsi="Tahoma" w:cs="Times New Roman"/>
-          <w:sz w:val="20"/>
-          <w:szCs w:val="20"/>
-        </w:rPr>
-      </w:pPr>
-    </w:p>
-    <w:p>
-      <w:pPr>
-        <w:rPr>
-          <w:rFonts w:ascii="Tahoma" w:hAnsi="Tahoma" w:cs="Times New Roman"/>
-          <w:sz w:val="20"/>
-          <w:szCs w:val="20"/>
-        </w:rPr>
-      </w:pPr>
-    </w:p>
-    <w:p>
-      <w:pPr>
-        <w:rPr>
-          <w:rFonts w:ascii="Tahoma" w:hAnsi="Tahoma" w:cs="Times New Roman"/>
-          <w:sz w:val="20"/>
-          <w:szCs w:val="20"/>
-        </w:rPr>
-      </w:pPr>
-    </w:p>
-    <w:p>
-      <w:pPr>
-        <w:rPr>
-          <w:rFonts w:ascii="Tahoma" w:hAnsi="Tahoma" w:cs="Times New Roman"/>
-          <w:sz w:val="20"/>
-          <w:szCs w:val="20"/>
-        </w:rPr>
-      </w:pPr>
-    </w:p>
-    <w:p>
-      <w:pPr>
-        <w:rPr>
-          <w:rFonts w:ascii="Tahoma" w:hAnsi="Tahoma" w:cs="Times New Roman"/>
-          <w:sz w:val="20"/>
-          <w:szCs w:val="20"/>
-        </w:rPr>
-      </w:pPr>
-    </w:p>
-    <w:p>
-      <w:pPr>
-        <w:rPr>
-          <w:rFonts w:ascii="Tahoma" w:hAnsi="Tahoma" w:cs="Times New Roman"/>
-          <w:sz w:val="20"/>
-          <w:szCs w:val="20"/>
-        </w:rPr>
-      </w:pPr>
-    </w:p>
-    <w:p>
-      <w:pPr>
-        <w:rPr>
-          <w:rFonts w:ascii="Tahoma" w:hAnsi="Tahoma" w:cs="Times New Roman"/>
-          <w:sz w:val="20"/>
-          <w:szCs w:val="20"/>
-        </w:rPr>
-      </w:pPr>
-    </w:p>
-    <w:p>
-      <w:pPr>
-        <w:rPr>
-          <w:rFonts w:ascii="Tahoma" w:hAnsi="Tahoma" w:cs="Times New Roman"/>
-          <w:sz w:val="20"/>
-          <w:szCs w:val="20"/>
-        </w:rPr>
-      </w:pPr>
-    </w:p>
-    <w:p>
-      <w:pPr>
-        <w:rPr>
-          <w:rFonts w:ascii="Tahoma" w:hAnsi="Tahoma" w:cs="Times New Roman"/>
-          <w:sz w:val="20"/>
-          <w:szCs w:val="20"/>
-        </w:rPr>
-      </w:pPr>
-    </w:p>
-    <w:p>
-      <w:pPr>
-        <w:rPr>
-          <w:rFonts w:ascii="Tahoma" w:hAnsi="Tahoma" w:cs="Times New Roman"/>
-          <w:sz w:val="20"/>
-          <w:szCs w:val="20"/>
+          <w:rFonts w:cs="Times New Roman"/>
+        </w:rPr>
+      </w:pPr>
+    </w:p>
+    <w:p>
+      <w:pPr>
+        <w:rPr>
+          <w:rFonts w:cs="Times New Roman"/>
+        </w:rPr>
+      </w:pPr>
+    </w:p>
+    <w:p>
+      <w:pPr>
+        <w:rPr>
+          <w:rFonts w:cs="Times New Roman"/>
+        </w:rPr>
+      </w:pPr>
+    </w:p>
+    <w:p>
+      <w:pPr>
+        <w:rPr>
+          <w:rFonts w:cs="Times New Roman"/>
+        </w:rPr>
+      </w:pPr>
+    </w:p>
+    <w:p>
+      <w:pPr>
+        <w:rPr>
+          <w:rFonts w:cs="Times New Roman"/>
+        </w:rPr>
+      </w:pPr>
+    </w:p>
+    <w:p>
+      <w:pPr>
+        <w:rPr>
+          <w:rFonts w:cs="Times New Roman"/>
+        </w:rPr>
+      </w:pPr>
+    </w:p>
+    <w:p>
+      <w:pPr>
+        <w:rPr>
+          <w:rFonts w:cs="Times New Roman"/>
+        </w:rPr>
+      </w:pPr>
+    </w:p>
+    <w:p>
+      <w:pPr>
+        <w:rPr>
+          <w:rFonts w:cs="Times New Roman"/>
+        </w:rPr>
+      </w:pPr>
+    </w:p>
+    <w:p>
+      <w:pPr>
+        <w:rPr>
+          <w:rFonts w:cs="Times New Roman"/>
+        </w:rPr>
+      </w:pPr>
+    </w:p>
+    <w:p>
+      <w:pPr>
+        <w:rPr>
+          <w:rFonts w:cs="Times New Roman"/>
+        </w:rPr>
+      </w:pPr>
+    </w:p>
+    <w:p>
+      <w:pPr>
+        <w:rPr>
+          <w:rFonts w:cs="Times New Roman"/>
+        </w:rPr>
+      </w:pPr>
+    </w:p>
+    <w:p>
+      <w:pPr>
+        <w:rPr>
+          <w:rFonts w:cs="Times New Roman"/>
+        </w:rPr>
+      </w:pPr>
+    </w:p>
+    <w:p>
+      <w:pPr>
+        <w:rPr>
+          <w:rFonts w:cs="Times New Roman"/>
+        </w:rPr>
+      </w:pPr>
+    </w:p>
+    <w:p>
+      <w:pPr>
+        <w:rPr>
+          <w:rFonts w:cs="Times New Roman"/>
+        </w:rPr>
+      </w:pPr>
+    </w:p>
+    <w:p>
+      <w:pPr>
+        <w:rPr>
+          <w:rFonts w:cs="Times New Roman"/>
+        </w:rPr>
+      </w:pPr>
+    </w:p>
+    <w:p>
+      <w:pPr>
+        <w:rPr>
+          <w:rFonts w:cs="Times New Roman"/>
+        </w:rPr>
+      </w:pPr>
+    </w:p>
+    <w:p>
+      <w:pPr>
+        <w:rPr>
+          <w:rFonts w:cs="Times New Roman"/>
         </w:rPr>
       </w:pPr>
     </w:p>
@@ -4332,9 +3884,7 @@
       <w:pPr>
         <w:jc w:val="center"/>
         <w:rPr>
-          <w:rFonts w:ascii="Tahoma" w:hAnsi="Tahoma" w:cs="Times New Roman"/>
-          <w:sz w:val="20"/>
-          <w:szCs w:val="20"/>
+          <w:rFonts w:cs="Times New Roman"/>
         </w:rPr>
       </w:pPr>
     </w:p>
@@ -4342,9 +3892,7 @@
       <w:pPr>
         <w:jc w:val="center"/>
         <w:rPr>
-          <w:rFonts w:ascii="Tahoma" w:hAnsi="Tahoma" w:cs="Times New Roman"/>
-          <w:sz w:val="20"/>
-          <w:szCs w:val="20"/>
+          <w:rFonts w:cs="Times New Roman"/>
         </w:rPr>
       </w:pPr>
     </w:p>
@@ -4352,9 +3900,7 @@
       <w:pPr>
         <w:jc w:val="center"/>
         <w:rPr>
-          <w:rFonts w:ascii="Tahoma" w:hAnsi="Tahoma" w:cs="Times New Roman"/>
-          <w:sz w:val="20"/>
-          <w:szCs w:val="20"/>
+          <w:rFonts w:cs="Times New Roman"/>
         </w:rPr>
       </w:pPr>
     </w:p>
@@ -4362,9 +3908,7 @@
       <w:pPr>
         <w:jc w:val="center"/>
         <w:rPr>
-          <w:rFonts w:ascii="Tahoma" w:hAnsi="Tahoma" w:cs="Times New Roman"/>
-          <w:sz w:val="20"/>
-          <w:szCs w:val="20"/>
+          <w:rFonts w:cs="Times New Roman"/>
         </w:rPr>
       </w:pPr>
     </w:p>
@@ -4372,9 +3916,7 @@
       <w:pPr>
         <w:jc w:val="center"/>
         <w:rPr>
-          <w:rFonts w:ascii="Tahoma" w:hAnsi="Tahoma" w:cs="Times New Roman"/>
-          <w:sz w:val="20"/>
-          <w:szCs w:val="20"/>
+          <w:rFonts w:cs="Times New Roman"/>
         </w:rPr>
       </w:pPr>
     </w:p>
@@ -4382,9 +3924,7 @@
       <w:pPr>
         <w:jc w:val="center"/>
         <w:rPr>
-          <w:rFonts w:ascii="Tahoma" w:hAnsi="Tahoma" w:cs="Times New Roman"/>
-          <w:sz w:val="20"/>
-          <w:szCs w:val="20"/>
+          <w:rFonts w:cs="Times New Roman"/>
         </w:rPr>
       </w:pPr>
     </w:p>
@@ -4392,9 +3932,7 @@
       <w:pPr>
         <w:jc w:val="center"/>
         <w:rPr>
-          <w:rFonts w:ascii="Tahoma" w:hAnsi="Tahoma" w:cs="Times New Roman"/>
-          <w:sz w:val="20"/>
-          <w:szCs w:val="20"/>
+          <w:rFonts w:cs="Times New Roman"/>
         </w:rPr>
       </w:pPr>
     </w:p>
@@ -4402,9 +3940,7 @@
       <w:pPr>
         <w:jc w:val="center"/>
         <w:rPr>
-          <w:rFonts w:ascii="Tahoma" w:hAnsi="Tahoma" w:cs="Times New Roman"/>
-          <w:sz w:val="20"/>
-          <w:szCs w:val="20"/>
+          <w:rFonts w:cs="Times New Roman"/>
         </w:rPr>
       </w:pPr>
     </w:p>
@@ -4412,9 +3948,7 @@
       <w:pPr>
         <w:jc w:val="center"/>
         <w:rPr>
-          <w:rFonts w:ascii="Tahoma" w:hAnsi="Tahoma" w:cs="Times New Roman"/>
-          <w:sz w:val="20"/>
-          <w:szCs w:val="20"/>
+          <w:rFonts w:cs="Times New Roman"/>
         </w:rPr>
       </w:pPr>
     </w:p>
@@ -4422,9 +3956,7 @@
       <w:pPr>
         <w:jc w:val="center"/>
         <w:rPr>
-          <w:rFonts w:ascii="Tahoma" w:hAnsi="Tahoma" w:cs="Times New Roman"/>
-          <w:sz w:val="20"/>
-          <w:szCs w:val="20"/>
+          <w:rFonts w:cs="Times New Roman"/>
         </w:rPr>
       </w:pPr>
     </w:p>
@@ -4432,9 +3964,7 @@
       <w:pPr>
         <w:jc w:val="center"/>
         <w:rPr>
-          <w:rFonts w:ascii="Tahoma" w:hAnsi="Tahoma" w:cs="Times New Roman"/>
-          <w:sz w:val="20"/>
-          <w:szCs w:val="20"/>
+          <w:rFonts w:cs="Times New Roman"/>
         </w:rPr>
       </w:pPr>
     </w:p>
@@ -4442,9 +3972,7 @@
       <w:pPr>
         <w:jc w:val="center"/>
         <w:rPr>
-          <w:rFonts w:ascii="Tahoma" w:hAnsi="Tahoma" w:cs="Times New Roman"/>
-          <w:sz w:val="20"/>
-          <w:szCs w:val="20"/>
+          <w:rFonts w:cs="Times New Roman"/>
         </w:rPr>
       </w:pPr>
     </w:p>
@@ -4452,9 +3980,7 @@
       <w:pPr>
         <w:jc w:val="center"/>
         <w:rPr>
-          <w:rFonts w:ascii="Tahoma" w:hAnsi="Tahoma" w:cs="Times New Roman"/>
-          <w:sz w:val="20"/>
-          <w:szCs w:val="20"/>
+          <w:rFonts w:cs="Times New Roman"/>
         </w:rPr>
       </w:pPr>
     </w:p>
@@ -4462,9 +3988,7 @@
       <w:pPr>
         <w:jc w:val="center"/>
         <w:rPr>
-          <w:rFonts w:ascii="Tahoma" w:hAnsi="Tahoma" w:cs="Times New Roman"/>
-          <w:sz w:val="20"/>
-          <w:szCs w:val="20"/>
+          <w:rFonts w:cs="Times New Roman"/>
         </w:rPr>
       </w:pPr>
     </w:p>
@@ -4472,9 +3996,7 @@
       <w:pPr>
         <w:jc w:val="center"/>
         <w:rPr>
-          <w:rFonts w:ascii="Tahoma" w:hAnsi="Tahoma" w:cs="Times New Roman"/>
-          <w:sz w:val="20"/>
-          <w:szCs w:val="20"/>
+          <w:rFonts w:cs="Times New Roman"/>
         </w:rPr>
       </w:pPr>
     </w:p>
@@ -4482,9 +4004,7 @@
       <w:pPr>
         <w:jc w:val="center"/>
         <w:rPr>
-          <w:rFonts w:ascii="Tahoma" w:hAnsi="Tahoma" w:cs="Times New Roman"/>
-          <w:sz w:val="20"/>
-          <w:szCs w:val="20"/>
+          <w:rFonts w:cs="Times New Roman"/>
         </w:rPr>
       </w:pPr>
     </w:p>
@@ -4492,9 +4012,7 @@
       <w:pPr>
         <w:jc w:val="center"/>
         <w:rPr>
-          <w:rFonts w:ascii="Tahoma" w:hAnsi="Tahoma" w:cs="Times New Roman"/>
-          <w:sz w:val="20"/>
-          <w:szCs w:val="20"/>
+          <w:rFonts w:cs="Times New Roman"/>
         </w:rPr>
       </w:pPr>
     </w:p>
@@ -4502,9 +4020,7 @@
       <w:pPr>
         <w:jc w:val="center"/>
         <w:rPr>
-          <w:rFonts w:ascii="Tahoma" w:hAnsi="Tahoma" w:cs="Times New Roman"/>
-          <w:sz w:val="20"/>
-          <w:szCs w:val="20"/>
+          <w:rFonts w:cs="Times New Roman"/>
         </w:rPr>
       </w:pPr>
     </w:p>
@@ -4512,9 +4028,7 @@
       <w:pPr>
         <w:jc w:val="center"/>
         <w:rPr>
-          <w:rFonts w:ascii="Tahoma" w:hAnsi="Tahoma" w:cs="Times New Roman"/>
-          <w:sz w:val="20"/>
-          <w:szCs w:val="20"/>
+          <w:rFonts w:cs="Times New Roman"/>
         </w:rPr>
       </w:pPr>
     </w:p>
@@ -4522,9 +4036,7 @@
       <w:pPr>
         <w:jc w:val="center"/>
         <w:rPr>
-          <w:rFonts w:ascii="Tahoma" w:hAnsi="Tahoma" w:cs="Times New Roman"/>
-          <w:sz w:val="20"/>
-          <w:szCs w:val="20"/>
+          <w:rFonts w:cs="Times New Roman"/>
         </w:rPr>
       </w:pPr>
     </w:p>
@@ -4532,9 +4044,7 @@
       <w:pPr>
         <w:jc w:val="center"/>
         <w:rPr>
-          <w:rFonts w:ascii="Tahoma" w:hAnsi="Tahoma" w:cs="Times New Roman"/>
-          <w:sz w:val="20"/>
-          <w:szCs w:val="20"/>
+          <w:rFonts w:cs="Times New Roman"/>
         </w:rPr>
       </w:pPr>
     </w:p>
@@ -4542,9 +4052,7 @@
       <w:pPr>
         <w:jc w:val="center"/>
         <w:rPr>
-          <w:rFonts w:ascii="Tahoma" w:hAnsi="Tahoma" w:cs="Times New Roman"/>
-          <w:sz w:val="20"/>
-          <w:szCs w:val="20"/>
+          <w:rFonts w:cs="Times New Roman"/>
         </w:rPr>
       </w:pPr>
     </w:p>
@@ -4552,9 +4060,7 @@
       <w:pPr>
         <w:jc w:val="center"/>
         <w:rPr>
-          <w:rFonts w:ascii="Tahoma" w:hAnsi="Tahoma" w:cs="Times New Roman"/>
-          <w:sz w:val="20"/>
-          <w:szCs w:val="20"/>
+          <w:rFonts w:cs="Times New Roman"/>
         </w:rPr>
       </w:pPr>
     </w:p>
@@ -4562,9 +4068,7 @@
       <w:pPr>
         <w:jc w:val="center"/>
         <w:rPr>
-          <w:rFonts w:ascii="Tahoma" w:hAnsi="Tahoma" w:cs="Times New Roman"/>
-          <w:sz w:val="20"/>
-          <w:szCs w:val="20"/>
+          <w:rFonts w:cs="Times New Roman"/>
         </w:rPr>
       </w:pPr>
     </w:p>
@@ -4572,9 +4076,7 @@
       <w:pPr>
         <w:jc w:val="center"/>
         <w:rPr>
-          <w:rFonts w:ascii="Tahoma" w:hAnsi="Tahoma" w:cs="Times New Roman"/>
-          <w:sz w:val="20"/>
-          <w:szCs w:val="20"/>
+          <w:rFonts w:cs="Times New Roman"/>
         </w:rPr>
       </w:pPr>
     </w:p>
@@ -4584,41 +4086,10 @@
         <w:autoSpaceDN w:val="0"/>
         <w:adjustRightInd w:val="0"/>
         <w:rPr>
-          <w:rFonts w:ascii="Tahoma" w:hAnsi="Tahoma" w:cs="Times New Roman"/>
-          <w:sz w:val="20"/>
-          <w:szCs w:val="20"/>
+          <w:rFonts w:cs="Times New Roman"/>
           <w:u w:val="single"/>
         </w:rPr>
       </w:pPr>
-      <w:r>
-        <w:rPr>
-          <w:rFonts w:ascii="Tahoma" w:hAnsi="Tahoma" w:cs="Times New Roman"/>
-          <w:sz w:val="20"/>
-          <w:szCs w:val="20"/>
-          <w:u w:val="single"/>
-        </w:rPr>
-        <w:t>Sala de chat</w:t>
-      </w:r>
-      <w:r>
-        <w:rPr>
-          <w:rFonts w:ascii="Tahoma" w:hAnsi="Tahoma" w:cs="Times New Roman"/>
-          <w:sz w:val="20"/>
-          <w:szCs w:val="20"/>
-          <w:u w:val="single"/>
-        </w:rPr>
-        <w:t xml:space="preserve"> </w:t>
-      </w:r>
-      <w:r>
-        <w:rPr>
-          <w:rFonts w:ascii="Tahoma" w:hAnsi="Tahoma" w:cs="Times New Roman"/>
-          <w:sz w:val="20"/>
-          <w:szCs w:val="20"/>
-          <w:u w:val="single"/>
-        </w:rPr>
-        <w:t>(MOBILE)</w:t>
-      </w:r>
-      <w:bookmarkStart w:id="0" w:name="_GoBack"/>
-      <w:bookmarkEnd w:id="0"/>
     </w:p>
     <w:p>
       <w:pPr>
@@ -4626,9 +4097,8 @@
         <w:autoSpaceDN w:val="0"/>
         <w:adjustRightInd w:val="0"/>
         <w:rPr>
-          <w:rFonts w:ascii="Tahoma" w:hAnsi="Tahoma" w:cs="Times New Roman"/>
-          <w:sz w:val="20"/>
-          <w:szCs w:val="20"/>
+          <w:rFonts w:cs="Times New Roman"/>
+          <w:u w:val="single"/>
         </w:rPr>
       </w:pPr>
     </w:p>
@@ -4638,16 +4108,190 @@
         <w:autoSpaceDN w:val="0"/>
         <w:adjustRightInd w:val="0"/>
         <w:rPr>
-          <w:rFonts w:ascii="Tahoma" w:hAnsi="Tahoma" w:cs="Times New Roman"/>
-          <w:sz w:val="20"/>
-          <w:szCs w:val="20"/>
-        </w:rPr>
-      </w:pPr>
-      <w:r>
-        <w:rPr>
-          <w:rFonts w:ascii="Tahoma" w:hAnsi="Tahoma" w:cs="Times New Roman"/>
-          <w:sz w:val="20"/>
-          <w:szCs w:val="20"/>
+          <w:rFonts w:cs="Times New Roman"/>
+          <w:u w:val="single"/>
+        </w:rPr>
+      </w:pPr>
+    </w:p>
+    <w:p>
+      <w:pPr>
+        <w:autoSpaceDE w:val="0"/>
+        <w:autoSpaceDN w:val="0"/>
+        <w:adjustRightInd w:val="0"/>
+        <w:rPr>
+          <w:rFonts w:cs="Times New Roman"/>
+          <w:u w:val="single"/>
+        </w:rPr>
+      </w:pPr>
+    </w:p>
+    <w:p>
+      <w:pPr>
+        <w:autoSpaceDE w:val="0"/>
+        <w:autoSpaceDN w:val="0"/>
+        <w:adjustRightInd w:val="0"/>
+        <w:rPr>
+          <w:rFonts w:cs="Times New Roman"/>
+          <w:u w:val="single"/>
+        </w:rPr>
+      </w:pPr>
+    </w:p>
+    <w:p>
+      <w:pPr>
+        <w:autoSpaceDE w:val="0"/>
+        <w:autoSpaceDN w:val="0"/>
+        <w:adjustRightInd w:val="0"/>
+        <w:rPr>
+          <w:rFonts w:cs="Times New Roman"/>
+          <w:u w:val="single"/>
+        </w:rPr>
+      </w:pPr>
+    </w:p>
+    <w:p>
+      <w:pPr>
+        <w:autoSpaceDE w:val="0"/>
+        <w:autoSpaceDN w:val="0"/>
+        <w:adjustRightInd w:val="0"/>
+        <w:rPr>
+          <w:rFonts w:cs="Times New Roman"/>
+          <w:u w:val="single"/>
+        </w:rPr>
+      </w:pPr>
+    </w:p>
+    <w:p>
+      <w:pPr>
+        <w:autoSpaceDE w:val="0"/>
+        <w:autoSpaceDN w:val="0"/>
+        <w:adjustRightInd w:val="0"/>
+        <w:rPr>
+          <w:rFonts w:cs="Times New Roman"/>
+          <w:u w:val="single"/>
+        </w:rPr>
+      </w:pPr>
+    </w:p>
+    <w:p>
+      <w:pPr>
+        <w:autoSpaceDE w:val="0"/>
+        <w:autoSpaceDN w:val="0"/>
+        <w:adjustRightInd w:val="0"/>
+        <w:rPr>
+          <w:rFonts w:cs="Times New Roman"/>
+          <w:u w:val="single"/>
+        </w:rPr>
+      </w:pPr>
+    </w:p>
+    <w:p>
+      <w:pPr>
+        <w:autoSpaceDE w:val="0"/>
+        <w:autoSpaceDN w:val="0"/>
+        <w:adjustRightInd w:val="0"/>
+        <w:rPr>
+          <w:rFonts w:cs="Times New Roman"/>
+          <w:u w:val="single"/>
+        </w:rPr>
+      </w:pPr>
+    </w:p>
+    <w:p>
+      <w:pPr>
+        <w:autoSpaceDE w:val="0"/>
+        <w:autoSpaceDN w:val="0"/>
+        <w:adjustRightInd w:val="0"/>
+        <w:rPr>
+          <w:rFonts w:cs="Times New Roman"/>
+          <w:u w:val="single"/>
+        </w:rPr>
+      </w:pPr>
+    </w:p>
+    <w:p>
+      <w:pPr>
+        <w:autoSpaceDE w:val="0"/>
+        <w:autoSpaceDN w:val="0"/>
+        <w:adjustRightInd w:val="0"/>
+        <w:rPr>
+          <w:rFonts w:cs="Times New Roman"/>
+          <w:u w:val="single"/>
+        </w:rPr>
+      </w:pPr>
+    </w:p>
+    <w:p>
+      <w:pPr>
+        <w:autoSpaceDE w:val="0"/>
+        <w:autoSpaceDN w:val="0"/>
+        <w:adjustRightInd w:val="0"/>
+        <w:rPr>
+          <w:rFonts w:cs="Times New Roman"/>
+          <w:u w:val="single"/>
+        </w:rPr>
+      </w:pPr>
+    </w:p>
+    <w:p>
+      <w:pPr>
+        <w:autoSpaceDE w:val="0"/>
+        <w:autoSpaceDN w:val="0"/>
+        <w:adjustRightInd w:val="0"/>
+        <w:rPr>
+          <w:rFonts w:cs="Times New Roman"/>
+          <w:u w:val="single"/>
+        </w:rPr>
+      </w:pPr>
+    </w:p>
+    <w:p>
+      <w:pPr>
+        <w:autoSpaceDE w:val="0"/>
+        <w:autoSpaceDN w:val="0"/>
+        <w:adjustRightInd w:val="0"/>
+        <w:rPr>
+          <w:rFonts w:cs="Times New Roman"/>
+          <w:u w:val="single"/>
+        </w:rPr>
+      </w:pPr>
+    </w:p>
+    <w:p>
+      <w:pPr>
+        <w:autoSpaceDE w:val="0"/>
+        <w:autoSpaceDN w:val="0"/>
+        <w:adjustRightInd w:val="0"/>
+        <w:rPr>
+          <w:rFonts w:cs="Times New Roman"/>
+          <w:u w:val="single"/>
+        </w:rPr>
+      </w:pPr>
+      <w:r>
+        <w:rPr>
+          <w:rFonts w:cs="Times New Roman"/>
+          <w:u w:val="single"/>
+        </w:rPr>
+        <w:t>Sala de chat</w:t>
+      </w:r>
+      <w:r>
+        <w:rPr>
+          <w:rFonts w:cs="Times New Roman"/>
+          <w:u w:val="single"/>
+        </w:rPr>
+        <w:t xml:space="preserve"> (MOBILE)</w:t>
+      </w:r>
+    </w:p>
+    <w:p>
+      <w:pPr>
+        <w:autoSpaceDE w:val="0"/>
+        <w:autoSpaceDN w:val="0"/>
+        <w:adjustRightInd w:val="0"/>
+        <w:rPr>
+          <w:rFonts w:cs="Times New Roman"/>
+        </w:rPr>
+      </w:pPr>
+    </w:p>
+    <w:p>
+      <w:pPr>
+        <w:autoSpaceDE w:val="0"/>
+        <w:autoSpaceDN w:val="0"/>
+        <w:adjustRightInd w:val="0"/>
+        <w:rPr>
+          <w:rFonts w:cs="Times New Roman"/>
+        </w:rPr>
+      </w:pPr>
+      <w:r>
+        <w:rPr>
+          <w:rFonts w:cs="Times New Roman"/>
         </w:rPr>
         <w:t>Caso de uso relacionados</w:t>
       </w:r>
@@ -4658,9 +4302,7 @@
           <w:tab w:val="left" w:pos="1307"/>
         </w:tabs>
         <w:rPr>
-          <w:rFonts w:ascii="Tahoma" w:hAnsi="Tahoma" w:cs="Times New Roman"/>
-          <w:sz w:val="20"/>
-          <w:szCs w:val="20"/>
+          <w:rFonts w:cs="Times New Roman"/>
         </w:rPr>
       </w:pPr>
     </w:p>
@@ -4671,18 +4313,8 @@
           <w:ilvl w:val="0"/>
           <w:numId w:val="3"/>
         </w:numPr>
-        <w:rPr>
-          <w:rFonts w:ascii="Tahoma" w:hAnsi="Tahoma"/>
-          <w:sz w:val="20"/>
-          <w:szCs w:val="20"/>
-        </w:rPr>
-      </w:pPr>
-      <w:r>
-        <w:rPr>
-          <w:rFonts w:ascii="Tahoma" w:hAnsi="Tahoma"/>
-          <w:sz w:val="20"/>
-          <w:szCs w:val="20"/>
-        </w:rPr>
+      </w:pPr>
+      <w:r>
         <w:t>Enviar mensaje</w:t>
       </w:r>
     </w:p>
@@ -4693,18 +4325,8 @@
           <w:ilvl w:val="0"/>
           <w:numId w:val="3"/>
         </w:numPr>
-        <w:rPr>
-          <w:rFonts w:ascii="Tahoma" w:hAnsi="Tahoma"/>
-          <w:sz w:val="20"/>
-          <w:szCs w:val="20"/>
-        </w:rPr>
-      </w:pPr>
-      <w:r>
-        <w:rPr>
-          <w:rFonts w:ascii="Tahoma" w:hAnsi="Tahoma"/>
-          <w:sz w:val="20"/>
-          <w:szCs w:val="20"/>
-        </w:rPr>
+      </w:pPr>
+      <w:r>
         <w:t>Adjuntar archivo</w:t>
       </w:r>
     </w:p>
@@ -4715,18 +4337,8 @@
           <w:ilvl w:val="0"/>
           <w:numId w:val="3"/>
         </w:numPr>
-        <w:rPr>
-          <w:rFonts w:ascii="Tahoma" w:hAnsi="Tahoma"/>
-          <w:sz w:val="20"/>
-          <w:szCs w:val="20"/>
-        </w:rPr>
-      </w:pPr>
-      <w:r>
-        <w:rPr>
-          <w:rFonts w:ascii="Tahoma" w:hAnsi="Tahoma"/>
-          <w:sz w:val="20"/>
-          <w:szCs w:val="20"/>
-        </w:rPr>
+      </w:pPr>
+      <w:r>
         <w:t>Salir de sala</w:t>
       </w:r>
     </w:p>
@@ -4737,18 +4349,8 @@
           <w:ilvl w:val="0"/>
           <w:numId w:val="3"/>
         </w:numPr>
-        <w:rPr>
-          <w:rFonts w:ascii="Tahoma" w:hAnsi="Tahoma"/>
-          <w:sz w:val="20"/>
-          <w:szCs w:val="20"/>
-        </w:rPr>
-      </w:pPr>
-      <w:r>
-        <w:rPr>
-          <w:rFonts w:ascii="Tahoma" w:hAnsi="Tahoma"/>
-          <w:sz w:val="20"/>
-          <w:szCs w:val="20"/>
-        </w:rPr>
+      </w:pPr>
+      <w:r>
         <w:t>Invitar otros usuarios a sala privada</w:t>
       </w:r>
     </w:p>
@@ -4759,64 +4361,50 @@
           <w:ilvl w:val="0"/>
           <w:numId w:val="3"/>
         </w:numPr>
-        <w:rPr>
-          <w:rFonts w:ascii="Tahoma" w:hAnsi="Tahoma"/>
-          <w:sz w:val="20"/>
-          <w:szCs w:val="20"/>
-        </w:rPr>
-      </w:pPr>
-      <w:r>
-        <w:rPr>
-          <w:rFonts w:ascii="Tahoma" w:hAnsi="Tahoma"/>
-          <w:sz w:val="20"/>
-          <w:szCs w:val="20"/>
-        </w:rPr>
+      </w:pPr>
+      <w:r>
         <w:t xml:space="preserve">Mostrar usuarios activos de la sala </w:t>
       </w:r>
     </w:p>
     <w:p>
       <w:pPr>
         <w:ind w:left="360"/>
-        <w:rPr>
-          <w:rFonts w:ascii="Tahoma" w:hAnsi="Tahoma"/>
-          <w:sz w:val="20"/>
-          <w:szCs w:val="20"/>
-        </w:rPr>
-      </w:pPr>
-    </w:p>
-    <w:p>
-      <w:pPr>
-        <w:rPr>
-          <w:rFonts w:ascii="Tahoma" w:hAnsi="Tahoma" w:cs="Times New Roman"/>
-          <w:sz w:val="20"/>
-          <w:szCs w:val="20"/>
-        </w:rPr>
-      </w:pPr>
-    </w:p>
-    <w:p>
-      <w:pPr>
-        <w:rPr>
-          <w:rFonts w:ascii="Tahoma" w:hAnsi="Tahoma" w:cs="Times New Roman"/>
-          <w:sz w:val="20"/>
-          <w:szCs w:val="20"/>
-        </w:rPr>
-      </w:pPr>
-      <w:r>
-        <w:rPr>
-          <w:rFonts w:ascii="Tahoma" w:hAnsi="Tahoma" w:cs="Times New Roman"/>
+      </w:pPr>
+    </w:p>
+    <w:p>
+      <w:pPr>
+        <w:rPr>
+          <w:rFonts w:cs="Times New Roman"/>
+        </w:rPr>
+      </w:pPr>
+    </w:p>
+    <w:p>
+      <w:pPr>
+        <w:rPr>
+          <w:rFonts w:cs="Times New Roman"/>
+        </w:rPr>
+      </w:pPr>
+    </w:p>
+    <w:p>
+      <w:pPr>
+        <w:rPr>
+          <w:rFonts w:cs="Times New Roman"/>
+        </w:rPr>
+      </w:pPr>
+      <w:r>
+        <w:rPr>
+          <w:rFonts w:cs="Times New Roman"/>
           <w:noProof/>
-          <w:sz w:val="20"/>
-          <w:szCs w:val="20"/>
           <w:lang w:val="en-US" w:eastAsia="en-US"/>
         </w:rPr>
         <w:drawing>
-          <wp:anchor distT="0" distB="0" distL="114300" distR="114300" simplePos="0" relativeHeight="251665408" behindDoc="0" locked="0" layoutInCell="1" allowOverlap="1" wp14:anchorId="4A330C73" wp14:editId="23717FDB">
+          <wp:anchor distT="0" distB="0" distL="114300" distR="114300" simplePos="0" relativeHeight="251665408" behindDoc="0" locked="0" layoutInCell="1" allowOverlap="1" wp14:anchorId="4A330C73" wp14:editId="0C6722DD">
             <wp:simplePos x="0" y="0"/>
             <wp:positionH relativeFrom="margin">
-              <wp:posOffset>2057400</wp:posOffset>
+              <wp:posOffset>2171700</wp:posOffset>
             </wp:positionH>
             <wp:positionV relativeFrom="margin">
-              <wp:posOffset>1925320</wp:posOffset>
+              <wp:posOffset>1867535</wp:posOffset>
             </wp:positionV>
             <wp:extent cx="1772285" cy="3599815"/>
             <wp:effectExtent l="0" t="0" r="5715" b="6985"/>
@@ -4870,342 +4458,259 @@
     <w:p>
       <w:pPr>
         <w:rPr>
-          <w:rFonts w:ascii="Tahoma" w:hAnsi="Tahoma" w:cs="Times New Roman"/>
-          <w:sz w:val="20"/>
-          <w:szCs w:val="20"/>
-        </w:rPr>
-      </w:pPr>
-    </w:p>
-    <w:p>
-      <w:pPr>
-        <w:rPr>
-          <w:rFonts w:ascii="Tahoma" w:hAnsi="Tahoma" w:cs="Times New Roman"/>
-          <w:sz w:val="20"/>
-          <w:szCs w:val="20"/>
-        </w:rPr>
-      </w:pPr>
-    </w:p>
-    <w:p>
-      <w:pPr>
-        <w:rPr>
-          <w:rFonts w:ascii="Tahoma" w:hAnsi="Tahoma" w:cs="Times New Roman"/>
-          <w:sz w:val="20"/>
-          <w:szCs w:val="20"/>
-        </w:rPr>
-      </w:pPr>
-    </w:p>
-    <w:p>
-      <w:pPr>
-        <w:rPr>
-          <w:rFonts w:ascii="Tahoma" w:hAnsi="Tahoma" w:cs="Times New Roman"/>
-          <w:sz w:val="20"/>
-          <w:szCs w:val="20"/>
-        </w:rPr>
-      </w:pPr>
-    </w:p>
-    <w:p>
-      <w:pPr>
-        <w:rPr>
-          <w:rFonts w:ascii="Tahoma" w:hAnsi="Tahoma" w:cs="Times New Roman"/>
-          <w:sz w:val="20"/>
-          <w:szCs w:val="20"/>
-        </w:rPr>
-      </w:pPr>
-    </w:p>
-    <w:p>
-      <w:pPr>
-        <w:rPr>
-          <w:rFonts w:ascii="Tahoma" w:hAnsi="Tahoma" w:cs="Times New Roman"/>
-          <w:sz w:val="20"/>
-          <w:szCs w:val="20"/>
-        </w:rPr>
-      </w:pPr>
-    </w:p>
-    <w:p>
-      <w:pPr>
-        <w:rPr>
-          <w:rFonts w:ascii="Tahoma" w:hAnsi="Tahoma" w:cs="Times New Roman"/>
-          <w:sz w:val="20"/>
-          <w:szCs w:val="20"/>
-        </w:rPr>
-      </w:pPr>
-    </w:p>
-    <w:p>
-      <w:pPr>
-        <w:rPr>
-          <w:rFonts w:ascii="Tahoma" w:hAnsi="Tahoma" w:cs="Times New Roman"/>
-          <w:sz w:val="20"/>
-          <w:szCs w:val="20"/>
-        </w:rPr>
-      </w:pPr>
-    </w:p>
-    <w:p>
-      <w:pPr>
-        <w:rPr>
-          <w:rFonts w:ascii="Tahoma" w:hAnsi="Tahoma" w:cs="Times New Roman"/>
-          <w:sz w:val="20"/>
-          <w:szCs w:val="20"/>
-        </w:rPr>
-      </w:pPr>
-    </w:p>
-    <w:p>
-      <w:pPr>
-        <w:rPr>
-          <w:rFonts w:ascii="Tahoma" w:hAnsi="Tahoma" w:cs="Times New Roman"/>
-          <w:sz w:val="20"/>
-          <w:szCs w:val="20"/>
-        </w:rPr>
-      </w:pPr>
-    </w:p>
-    <w:p>
-      <w:pPr>
-        <w:rPr>
-          <w:rFonts w:ascii="Tahoma" w:hAnsi="Tahoma" w:cs="Times New Roman"/>
-          <w:sz w:val="20"/>
-          <w:szCs w:val="20"/>
-        </w:rPr>
-      </w:pPr>
-    </w:p>
-    <w:p>
-      <w:pPr>
-        <w:rPr>
-          <w:rFonts w:ascii="Tahoma" w:hAnsi="Tahoma" w:cs="Times New Roman"/>
-          <w:sz w:val="20"/>
-          <w:szCs w:val="20"/>
-        </w:rPr>
-      </w:pPr>
-    </w:p>
-    <w:p>
-      <w:pPr>
-        <w:rPr>
-          <w:rFonts w:ascii="Tahoma" w:hAnsi="Tahoma" w:cs="Times New Roman"/>
-          <w:sz w:val="20"/>
-          <w:szCs w:val="20"/>
-        </w:rPr>
-      </w:pPr>
-    </w:p>
-    <w:p>
-      <w:pPr>
-        <w:rPr>
-          <w:rFonts w:ascii="Tahoma" w:hAnsi="Tahoma" w:cs="Times New Roman"/>
-          <w:sz w:val="20"/>
-          <w:szCs w:val="20"/>
-        </w:rPr>
-      </w:pPr>
-    </w:p>
-    <w:p>
-      <w:pPr>
-        <w:rPr>
-          <w:rFonts w:ascii="Tahoma" w:hAnsi="Tahoma" w:cs="Times New Roman"/>
-          <w:sz w:val="20"/>
-          <w:szCs w:val="20"/>
-        </w:rPr>
-      </w:pPr>
-    </w:p>
-    <w:p>
-      <w:pPr>
-        <w:rPr>
-          <w:rFonts w:ascii="Tahoma" w:hAnsi="Tahoma" w:cs="Times New Roman"/>
-          <w:sz w:val="20"/>
-          <w:szCs w:val="20"/>
-        </w:rPr>
-      </w:pPr>
-    </w:p>
-    <w:p>
-      <w:pPr>
-        <w:rPr>
-          <w:rFonts w:ascii="Tahoma" w:hAnsi="Tahoma" w:cs="Times New Roman"/>
-          <w:sz w:val="20"/>
-          <w:szCs w:val="20"/>
-        </w:rPr>
-      </w:pPr>
-    </w:p>
-    <w:p>
-      <w:pPr>
-        <w:rPr>
-          <w:rFonts w:ascii="Tahoma" w:hAnsi="Tahoma" w:cs="Times New Roman"/>
-          <w:sz w:val="20"/>
-          <w:szCs w:val="20"/>
-        </w:rPr>
-      </w:pPr>
-    </w:p>
-    <w:p>
-      <w:pPr>
-        <w:rPr>
-          <w:rFonts w:ascii="Tahoma" w:hAnsi="Tahoma" w:cs="Times New Roman"/>
-          <w:sz w:val="20"/>
-          <w:szCs w:val="20"/>
-        </w:rPr>
-      </w:pPr>
-    </w:p>
-    <w:p>
-      <w:pPr>
-        <w:rPr>
-          <w:rFonts w:ascii="Tahoma" w:hAnsi="Tahoma" w:cs="Times New Roman"/>
-          <w:sz w:val="20"/>
-          <w:szCs w:val="20"/>
-        </w:rPr>
-      </w:pPr>
-    </w:p>
-    <w:p>
-      <w:pPr>
-        <w:rPr>
-          <w:rFonts w:ascii="Tahoma" w:hAnsi="Tahoma" w:cs="Times New Roman"/>
-          <w:sz w:val="20"/>
-          <w:szCs w:val="20"/>
-        </w:rPr>
-      </w:pPr>
-    </w:p>
-    <w:p>
-      <w:pPr>
-        <w:rPr>
-          <w:rFonts w:ascii="Tahoma" w:hAnsi="Tahoma" w:cs="Times New Roman"/>
-          <w:sz w:val="20"/>
-          <w:szCs w:val="20"/>
-        </w:rPr>
-      </w:pPr>
-    </w:p>
-    <w:p>
-      <w:pPr>
-        <w:rPr>
-          <w:rFonts w:ascii="Tahoma" w:hAnsi="Tahoma" w:cs="Times New Roman"/>
-          <w:sz w:val="20"/>
-          <w:szCs w:val="20"/>
-        </w:rPr>
-      </w:pPr>
-    </w:p>
-    <w:p>
-      <w:pPr>
-        <w:rPr>
-          <w:rFonts w:ascii="Tahoma" w:hAnsi="Tahoma" w:cs="Times New Roman"/>
-          <w:sz w:val="20"/>
-          <w:szCs w:val="20"/>
-        </w:rPr>
-      </w:pPr>
-    </w:p>
-    <w:p>
-      <w:pPr>
-        <w:rPr>
-          <w:rFonts w:ascii="Tahoma" w:hAnsi="Tahoma" w:cs="Times New Roman"/>
-          <w:sz w:val="20"/>
-          <w:szCs w:val="20"/>
-        </w:rPr>
-      </w:pPr>
-    </w:p>
-    <w:p>
-      <w:pPr>
-        <w:rPr>
-          <w:rFonts w:ascii="Tahoma" w:hAnsi="Tahoma" w:cs="Times New Roman"/>
-          <w:sz w:val="20"/>
-          <w:szCs w:val="20"/>
-        </w:rPr>
-      </w:pPr>
-    </w:p>
-    <w:p>
-      <w:pPr>
-        <w:rPr>
-          <w:rFonts w:ascii="Tahoma" w:hAnsi="Tahoma" w:cs="Times New Roman"/>
-          <w:sz w:val="20"/>
-          <w:szCs w:val="20"/>
-        </w:rPr>
-      </w:pPr>
-    </w:p>
-    <w:p>
-      <w:pPr>
-        <w:rPr>
-          <w:rFonts w:ascii="Tahoma" w:hAnsi="Tahoma" w:cs="Times New Roman"/>
-          <w:sz w:val="20"/>
-          <w:szCs w:val="20"/>
-        </w:rPr>
-      </w:pPr>
-    </w:p>
-    <w:p>
-      <w:pPr>
-        <w:rPr>
-          <w:rFonts w:ascii="Tahoma" w:hAnsi="Tahoma" w:cs="Times New Roman"/>
-          <w:sz w:val="20"/>
-          <w:szCs w:val="20"/>
-        </w:rPr>
-      </w:pPr>
-    </w:p>
-    <w:p>
-      <w:pPr>
-        <w:rPr>
-          <w:rFonts w:ascii="Tahoma" w:hAnsi="Tahoma" w:cs="Times New Roman"/>
-          <w:sz w:val="20"/>
-          <w:szCs w:val="20"/>
-        </w:rPr>
-      </w:pPr>
-    </w:p>
-    <w:p>
-      <w:pPr>
-        <w:rPr>
-          <w:rFonts w:ascii="Tahoma" w:hAnsi="Tahoma" w:cs="Times New Roman"/>
-          <w:sz w:val="20"/>
-          <w:szCs w:val="20"/>
-        </w:rPr>
-      </w:pPr>
-    </w:p>
-    <w:p>
-      <w:pPr>
-        <w:rPr>
-          <w:rFonts w:ascii="Tahoma" w:hAnsi="Tahoma" w:cs="Times New Roman"/>
-          <w:sz w:val="20"/>
-          <w:szCs w:val="20"/>
-        </w:rPr>
-      </w:pPr>
-    </w:p>
-    <w:p>
-      <w:pPr>
-        <w:rPr>
-          <w:rFonts w:ascii="Tahoma" w:hAnsi="Tahoma" w:cs="Times New Roman"/>
-          <w:sz w:val="20"/>
-          <w:szCs w:val="20"/>
-        </w:rPr>
-      </w:pPr>
-    </w:p>
-    <w:p>
-      <w:pPr>
-        <w:rPr>
-          <w:rFonts w:ascii="Tahoma" w:hAnsi="Tahoma" w:cs="Times New Roman"/>
-          <w:sz w:val="20"/>
-          <w:szCs w:val="20"/>
-        </w:rPr>
-      </w:pPr>
-    </w:p>
-    <w:p>
-      <w:pPr>
-        <w:rPr>
-          <w:rFonts w:ascii="Tahoma" w:hAnsi="Tahoma" w:cs="Times New Roman"/>
-          <w:sz w:val="20"/>
-          <w:szCs w:val="20"/>
-        </w:rPr>
-      </w:pPr>
-    </w:p>
-    <w:p>
-      <w:pPr>
-        <w:rPr>
-          <w:rFonts w:ascii="Tahoma" w:hAnsi="Tahoma" w:cs="Times New Roman"/>
-          <w:sz w:val="20"/>
-          <w:szCs w:val="20"/>
-        </w:rPr>
-      </w:pPr>
-    </w:p>
-    <w:p>
-      <w:pPr>
-        <w:rPr>
-          <w:rFonts w:ascii="Tahoma" w:hAnsi="Tahoma" w:cs="Times New Roman"/>
-          <w:sz w:val="20"/>
-          <w:szCs w:val="20"/>
-        </w:rPr>
-      </w:pPr>
-    </w:p>
-    <w:p>
-      <w:pPr>
-        <w:rPr>
-          <w:rFonts w:ascii="Tahoma" w:hAnsi="Tahoma" w:cs="Times New Roman"/>
-          <w:sz w:val="20"/>
-          <w:szCs w:val="20"/>
+          <w:rFonts w:cs="Times New Roman"/>
+        </w:rPr>
+      </w:pPr>
+    </w:p>
+    <w:p>
+      <w:pPr>
+        <w:rPr>
+          <w:rFonts w:cs="Times New Roman"/>
+        </w:rPr>
+      </w:pPr>
+    </w:p>
+    <w:p>
+      <w:pPr>
+        <w:rPr>
+          <w:rFonts w:cs="Times New Roman"/>
+        </w:rPr>
+      </w:pPr>
+    </w:p>
+    <w:p>
+      <w:pPr>
+        <w:rPr>
+          <w:rFonts w:cs="Times New Roman"/>
+        </w:rPr>
+      </w:pPr>
+    </w:p>
+    <w:p>
+      <w:pPr>
+        <w:rPr>
+          <w:rFonts w:cs="Times New Roman"/>
+        </w:rPr>
+      </w:pPr>
+    </w:p>
+    <w:p>
+      <w:pPr>
+        <w:rPr>
+          <w:rFonts w:cs="Times New Roman"/>
+        </w:rPr>
+      </w:pPr>
+    </w:p>
+    <w:p>
+      <w:pPr>
+        <w:rPr>
+          <w:rFonts w:cs="Times New Roman"/>
+        </w:rPr>
+      </w:pPr>
+    </w:p>
+    <w:p>
+      <w:pPr>
+        <w:rPr>
+          <w:rFonts w:cs="Times New Roman"/>
+        </w:rPr>
+      </w:pPr>
+    </w:p>
+    <w:p>
+      <w:pPr>
+        <w:rPr>
+          <w:rFonts w:cs="Times New Roman"/>
+        </w:rPr>
+      </w:pPr>
+    </w:p>
+    <w:p>
+      <w:pPr>
+        <w:rPr>
+          <w:rFonts w:cs="Times New Roman"/>
+        </w:rPr>
+      </w:pPr>
+    </w:p>
+    <w:p>
+      <w:pPr>
+        <w:rPr>
+          <w:rFonts w:cs="Times New Roman"/>
+        </w:rPr>
+      </w:pPr>
+    </w:p>
+    <w:p>
+      <w:pPr>
+        <w:rPr>
+          <w:rFonts w:cs="Times New Roman"/>
+        </w:rPr>
+      </w:pPr>
+    </w:p>
+    <w:p>
+      <w:pPr>
+        <w:rPr>
+          <w:rFonts w:cs="Times New Roman"/>
+        </w:rPr>
+      </w:pPr>
+    </w:p>
+    <w:p>
+      <w:pPr>
+        <w:rPr>
+          <w:rFonts w:cs="Times New Roman"/>
+        </w:rPr>
+      </w:pPr>
+    </w:p>
+    <w:p>
+      <w:pPr>
+        <w:rPr>
+          <w:rFonts w:cs="Times New Roman"/>
+        </w:rPr>
+      </w:pPr>
+    </w:p>
+    <w:p>
+      <w:pPr>
+        <w:rPr>
+          <w:rFonts w:cs="Times New Roman"/>
+        </w:rPr>
+      </w:pPr>
+    </w:p>
+    <w:p>
+      <w:pPr>
+        <w:rPr>
+          <w:rFonts w:cs="Times New Roman"/>
+        </w:rPr>
+      </w:pPr>
+    </w:p>
+    <w:p>
+      <w:pPr>
+        <w:rPr>
+          <w:rFonts w:cs="Times New Roman"/>
+        </w:rPr>
+      </w:pPr>
+    </w:p>
+    <w:p>
+      <w:pPr>
+        <w:rPr>
+          <w:rFonts w:cs="Times New Roman"/>
+        </w:rPr>
+      </w:pPr>
+    </w:p>
+    <w:p>
+      <w:pPr>
+        <w:rPr>
+          <w:rFonts w:cs="Times New Roman"/>
+        </w:rPr>
+      </w:pPr>
+    </w:p>
+    <w:p>
+      <w:pPr>
+        <w:rPr>
+          <w:rFonts w:cs="Times New Roman"/>
+        </w:rPr>
+      </w:pPr>
+    </w:p>
+    <w:p>
+      <w:pPr>
+        <w:rPr>
+          <w:rFonts w:cs="Times New Roman"/>
+        </w:rPr>
+      </w:pPr>
+    </w:p>
+    <w:p>
+      <w:pPr>
+        <w:rPr>
+          <w:rFonts w:cs="Times New Roman"/>
+        </w:rPr>
+      </w:pPr>
+    </w:p>
+    <w:p>
+      <w:pPr>
+        <w:rPr>
+          <w:rFonts w:cs="Times New Roman"/>
+        </w:rPr>
+      </w:pPr>
+    </w:p>
+    <w:p>
+      <w:pPr>
+        <w:rPr>
+          <w:rFonts w:cs="Times New Roman"/>
+        </w:rPr>
+      </w:pPr>
+    </w:p>
+    <w:p>
+      <w:pPr>
+        <w:rPr>
+          <w:rFonts w:cs="Times New Roman"/>
+        </w:rPr>
+      </w:pPr>
+    </w:p>
+    <w:p>
+      <w:pPr>
+        <w:rPr>
+          <w:rFonts w:cs="Times New Roman"/>
+        </w:rPr>
+      </w:pPr>
+    </w:p>
+    <w:p>
+      <w:pPr>
+        <w:rPr>
+          <w:rFonts w:cs="Times New Roman"/>
+        </w:rPr>
+      </w:pPr>
+    </w:p>
+    <w:p>
+      <w:pPr>
+        <w:rPr>
+          <w:rFonts w:cs="Times New Roman"/>
+        </w:rPr>
+      </w:pPr>
+    </w:p>
+    <w:p>
+      <w:pPr>
+        <w:rPr>
+          <w:rFonts w:cs="Times New Roman"/>
+        </w:rPr>
+      </w:pPr>
+    </w:p>
+    <w:p>
+      <w:pPr>
+        <w:rPr>
+          <w:rFonts w:cs="Times New Roman"/>
+        </w:rPr>
+      </w:pPr>
+    </w:p>
+    <w:p>
+      <w:pPr>
+        <w:rPr>
+          <w:rFonts w:cs="Times New Roman"/>
+        </w:rPr>
+      </w:pPr>
+    </w:p>
+    <w:p>
+      <w:pPr>
+        <w:rPr>
+          <w:rFonts w:cs="Times New Roman"/>
+        </w:rPr>
+      </w:pPr>
+    </w:p>
+    <w:p>
+      <w:pPr>
+        <w:rPr>
+          <w:rFonts w:cs="Times New Roman"/>
+        </w:rPr>
+      </w:pPr>
+    </w:p>
+    <w:p>
+      <w:pPr>
+        <w:rPr>
+          <w:rFonts w:cs="Times New Roman"/>
+        </w:rPr>
+      </w:pPr>
+    </w:p>
+    <w:p>
+      <w:pPr>
+        <w:rPr>
+          <w:rFonts w:cs="Times New Roman"/>
+        </w:rPr>
+      </w:pPr>
+    </w:p>
+    <w:p>
+      <w:pPr>
+        <w:rPr>
+          <w:rFonts w:cs="Times New Roman"/>
         </w:rPr>
       </w:pPr>
     </w:p>
@@ -5215,9 +4720,7 @@
           <w:tab w:val="left" w:pos="1960"/>
         </w:tabs>
         <w:rPr>
-          <w:rFonts w:ascii="Tahoma" w:hAnsi="Tahoma" w:cs="Times New Roman"/>
-          <w:sz w:val="20"/>
-          <w:szCs w:val="20"/>
+          <w:rFonts w:cs="Times New Roman"/>
         </w:rPr>
       </w:pPr>
     </w:p>
@@ -5227,9 +4730,7 @@
           <w:tab w:val="left" w:pos="1960"/>
         </w:tabs>
         <w:rPr>
-          <w:rFonts w:ascii="Tahoma" w:hAnsi="Tahoma" w:cs="Times New Roman"/>
-          <w:sz w:val="20"/>
-          <w:szCs w:val="20"/>
+          <w:rFonts w:cs="Times New Roman"/>
         </w:rPr>
       </w:pPr>
     </w:p>
@@ -5239,9 +4740,7 @@
           <w:tab w:val="left" w:pos="1960"/>
         </w:tabs>
         <w:rPr>
-          <w:rFonts w:ascii="Tahoma" w:hAnsi="Tahoma" w:cs="Times New Roman"/>
-          <w:sz w:val="20"/>
-          <w:szCs w:val="20"/>
+          <w:rFonts w:cs="Times New Roman"/>
         </w:rPr>
       </w:pPr>
     </w:p>
@@ -5251,9 +4750,7 @@
           <w:tab w:val="left" w:pos="1960"/>
         </w:tabs>
         <w:rPr>
-          <w:rFonts w:ascii="Tahoma" w:hAnsi="Tahoma" w:cs="Times New Roman"/>
-          <w:sz w:val="20"/>
-          <w:szCs w:val="20"/>
+          <w:rFonts w:cs="Times New Roman"/>
         </w:rPr>
       </w:pPr>
     </w:p>
@@ -5263,9 +4760,137 @@
           <w:tab w:val="left" w:pos="1960"/>
         </w:tabs>
         <w:rPr>
-          <w:rFonts w:ascii="Tahoma" w:hAnsi="Tahoma" w:cs="Times New Roman"/>
-          <w:sz w:val="20"/>
-          <w:szCs w:val="20"/>
+          <w:rFonts w:cs="Times New Roman"/>
+        </w:rPr>
+      </w:pPr>
+    </w:p>
+    <w:p>
+      <w:pPr>
+        <w:tabs>
+          <w:tab w:val="left" w:pos="1960"/>
+        </w:tabs>
+        <w:rPr>
+          <w:rFonts w:cs="Times New Roman"/>
+        </w:rPr>
+      </w:pPr>
+    </w:p>
+    <w:p>
+      <w:pPr>
+        <w:tabs>
+          <w:tab w:val="left" w:pos="1960"/>
+        </w:tabs>
+        <w:rPr>
+          <w:rFonts w:cs="Times New Roman"/>
+        </w:rPr>
+      </w:pPr>
+    </w:p>
+    <w:p>
+      <w:pPr>
+        <w:tabs>
+          <w:tab w:val="left" w:pos="1960"/>
+        </w:tabs>
+        <w:rPr>
+          <w:rFonts w:cs="Times New Roman"/>
+        </w:rPr>
+      </w:pPr>
+    </w:p>
+    <w:p>
+      <w:pPr>
+        <w:tabs>
+          <w:tab w:val="left" w:pos="1960"/>
+        </w:tabs>
+        <w:rPr>
+          <w:rFonts w:cs="Times New Roman"/>
+        </w:rPr>
+      </w:pPr>
+    </w:p>
+    <w:p>
+      <w:pPr>
+        <w:tabs>
+          <w:tab w:val="left" w:pos="1960"/>
+        </w:tabs>
+        <w:rPr>
+          <w:rFonts w:cs="Times New Roman"/>
+        </w:rPr>
+      </w:pPr>
+    </w:p>
+    <w:p>
+      <w:pPr>
+        <w:tabs>
+          <w:tab w:val="left" w:pos="1960"/>
+        </w:tabs>
+        <w:rPr>
+          <w:rFonts w:cs="Times New Roman"/>
+        </w:rPr>
+      </w:pPr>
+    </w:p>
+    <w:p>
+      <w:pPr>
+        <w:tabs>
+          <w:tab w:val="left" w:pos="1960"/>
+        </w:tabs>
+        <w:rPr>
+          <w:rFonts w:cs="Times New Roman"/>
+        </w:rPr>
+      </w:pPr>
+    </w:p>
+    <w:p>
+      <w:pPr>
+        <w:tabs>
+          <w:tab w:val="left" w:pos="1960"/>
+        </w:tabs>
+        <w:rPr>
+          <w:rFonts w:cs="Times New Roman"/>
+        </w:rPr>
+      </w:pPr>
+    </w:p>
+    <w:p>
+      <w:pPr>
+        <w:tabs>
+          <w:tab w:val="left" w:pos="1960"/>
+        </w:tabs>
+        <w:rPr>
+          <w:rFonts w:cs="Times New Roman"/>
+        </w:rPr>
+      </w:pPr>
+    </w:p>
+    <w:p>
+      <w:pPr>
+        <w:tabs>
+          <w:tab w:val="left" w:pos="1960"/>
+        </w:tabs>
+        <w:rPr>
+          <w:rFonts w:cs="Times New Roman"/>
+        </w:rPr>
+      </w:pPr>
+    </w:p>
+    <w:p>
+      <w:pPr>
+        <w:tabs>
+          <w:tab w:val="left" w:pos="1960"/>
+        </w:tabs>
+        <w:rPr>
+          <w:rFonts w:cs="Times New Roman"/>
+        </w:rPr>
+      </w:pPr>
+    </w:p>
+    <w:p>
+      <w:pPr>
+        <w:tabs>
+          <w:tab w:val="left" w:pos="1960"/>
+        </w:tabs>
+        <w:rPr>
+          <w:rFonts w:cs="Times New Roman"/>
+        </w:rPr>
+      </w:pPr>
+    </w:p>
+    <w:p>
+      <w:pPr>
+        <w:tabs>
+          <w:tab w:val="left" w:pos="1960"/>
+        </w:tabs>
+        <w:rPr>
+          <w:rFonts w:cs="Times New Roman"/>
         </w:rPr>
       </w:pPr>
     </w:p>
@@ -5275,26 +4900,29 @@
         <w:autoSpaceDN w:val="0"/>
         <w:adjustRightInd w:val="0"/>
         <w:rPr>
-          <w:rFonts w:ascii="Tahoma" w:hAnsi="Tahoma" w:cs="Times New Roman"/>
-          <w:sz w:val="20"/>
-          <w:szCs w:val="20"/>
+          <w:rFonts w:cs="Times New Roman"/>
           <w:u w:val="single"/>
         </w:rPr>
       </w:pPr>
       <w:r>
         <w:rPr>
-          <w:rFonts w:ascii="Tahoma" w:hAnsi="Tahoma" w:cs="Times New Roman"/>
-          <w:sz w:val="20"/>
-          <w:szCs w:val="20"/>
+          <w:rFonts w:cs="Times New Roman"/>
           <w:u w:val="single"/>
         </w:rPr>
-        <w:t>Pantalla de Logueo</w:t>
-      </w:r>
-      <w:r>
-        <w:rPr>
-          <w:rFonts w:ascii="Tahoma" w:hAnsi="Tahoma" w:cs="Times New Roman"/>
-          <w:sz w:val="20"/>
-          <w:szCs w:val="20"/>
+        <w:t xml:space="preserve">Pantalla de </w:t>
+      </w:r>
+      <w:proofErr w:type="spellStart"/>
+      <w:r>
+        <w:rPr>
+          <w:rFonts w:cs="Times New Roman"/>
+          <w:u w:val="single"/>
+        </w:rPr>
+        <w:t>Logueo</w:t>
+      </w:r>
+      <w:proofErr w:type="spellEnd"/>
+      <w:r>
+        <w:rPr>
+          <w:rFonts w:cs="Times New Roman"/>
           <w:u w:val="single"/>
         </w:rPr>
         <w:t xml:space="preserve"> (WEB)</w:t>
@@ -5306,9 +4934,7 @@
         <w:autoSpaceDN w:val="0"/>
         <w:adjustRightInd w:val="0"/>
         <w:rPr>
-          <w:rFonts w:ascii="Tahoma" w:hAnsi="Tahoma" w:cs="Times New Roman"/>
-          <w:sz w:val="20"/>
-          <w:szCs w:val="20"/>
+          <w:rFonts w:cs="Times New Roman"/>
         </w:rPr>
       </w:pPr>
     </w:p>
@@ -5318,16 +4944,12 @@
         <w:autoSpaceDN w:val="0"/>
         <w:adjustRightInd w:val="0"/>
         <w:rPr>
-          <w:rFonts w:ascii="Tahoma" w:hAnsi="Tahoma" w:cs="Times New Roman"/>
-          <w:sz w:val="20"/>
-          <w:szCs w:val="20"/>
-        </w:rPr>
-      </w:pPr>
-      <w:r>
-        <w:rPr>
-          <w:rFonts w:ascii="Tahoma" w:hAnsi="Tahoma" w:cs="Times New Roman"/>
-          <w:sz w:val="20"/>
-          <w:szCs w:val="20"/>
+          <w:rFonts w:cs="Times New Roman"/>
+        </w:rPr>
+      </w:pPr>
+      <w:r>
+        <w:rPr>
+          <w:rFonts w:cs="Times New Roman"/>
         </w:rPr>
         <w:t>Caso de uso relacionados</w:t>
       </w:r>
@@ -5338,9 +4960,7 @@
         <w:autoSpaceDN w:val="0"/>
         <w:adjustRightInd w:val="0"/>
         <w:rPr>
-          <w:rFonts w:ascii="Tahoma" w:hAnsi="Tahoma" w:cs="Times New Roman"/>
-          <w:sz w:val="20"/>
-          <w:szCs w:val="20"/>
+          <w:rFonts w:cs="Times New Roman"/>
         </w:rPr>
       </w:pPr>
     </w:p>
@@ -5351,19 +4971,14 @@
           <w:ilvl w:val="0"/>
           <w:numId w:val="3"/>
         </w:numPr>
-        <w:rPr>
-          <w:rFonts w:ascii="Tahoma" w:hAnsi="Tahoma"/>
-          <w:sz w:val="20"/>
-          <w:szCs w:val="20"/>
-        </w:rPr>
-      </w:pPr>
-      <w:r>
-        <w:rPr>
-          <w:rFonts w:ascii="Tahoma" w:hAnsi="Tahoma"/>
-          <w:sz w:val="20"/>
-          <w:szCs w:val="20"/>
-        </w:rPr>
-        <w:t xml:space="preserve">Loguear usuario </w:t>
+      </w:pPr>
+      <w:proofErr w:type="spellStart"/>
+      <w:r>
+        <w:t>Loguear</w:t>
+      </w:r>
+      <w:proofErr w:type="spellEnd"/>
+      <w:r>
+        <w:t xml:space="preserve"> usuario </w:t>
       </w:r>
     </w:p>
     <w:p>
@@ -5373,18 +4988,8 @@
           <w:ilvl w:val="0"/>
           <w:numId w:val="3"/>
         </w:numPr>
-        <w:rPr>
-          <w:rFonts w:ascii="Tahoma" w:hAnsi="Tahoma"/>
-          <w:sz w:val="20"/>
-          <w:szCs w:val="20"/>
-        </w:rPr>
-      </w:pPr>
-      <w:r>
-        <w:rPr>
-          <w:rFonts w:ascii="Tahoma" w:hAnsi="Tahoma"/>
-          <w:sz w:val="20"/>
-          <w:szCs w:val="20"/>
-        </w:rPr>
+      </w:pPr>
+      <w:r>
         <w:t xml:space="preserve">Validar usuario </w:t>
       </w:r>
     </w:p>
@@ -5394,9 +4999,7 @@
           <w:tab w:val="left" w:pos="1960"/>
         </w:tabs>
         <w:rPr>
-          <w:rFonts w:ascii="Tahoma" w:hAnsi="Tahoma" w:cs="Times New Roman"/>
-          <w:sz w:val="20"/>
-          <w:szCs w:val="20"/>
+          <w:rFonts w:cs="Times New Roman"/>
         </w:rPr>
       </w:pPr>
     </w:p>
@@ -5406,9 +5009,7 @@
           <w:tab w:val="left" w:pos="1960"/>
         </w:tabs>
         <w:rPr>
-          <w:rFonts w:ascii="Tahoma" w:hAnsi="Tahoma" w:cs="Times New Roman"/>
-          <w:sz w:val="20"/>
-          <w:szCs w:val="20"/>
+          <w:rFonts w:cs="Times New Roman"/>
         </w:rPr>
       </w:pPr>
     </w:p>
@@ -5418,17 +5019,13 @@
           <w:tab w:val="left" w:pos="1960"/>
         </w:tabs>
         <w:rPr>
-          <w:rFonts w:ascii="Tahoma" w:hAnsi="Tahoma" w:cs="Times New Roman"/>
-          <w:sz w:val="20"/>
-          <w:szCs w:val="20"/>
-        </w:rPr>
-      </w:pPr>
-      <w:r>
-        <w:rPr>
-          <w:rFonts w:ascii="Tahoma" w:hAnsi="Tahoma" w:cs="Times New Roman"/>
+          <w:rFonts w:cs="Times New Roman"/>
+        </w:rPr>
+      </w:pPr>
+      <w:r>
+        <w:rPr>
+          <w:rFonts w:cs="Times New Roman"/>
           <w:noProof/>
-          <w:sz w:val="20"/>
-          <w:szCs w:val="20"/>
           <w:lang w:val="en-US" w:eastAsia="en-US"/>
         </w:rPr>
         <w:drawing>
@@ -5492,378 +5089,294 @@
     <w:p>
       <w:pPr>
         <w:rPr>
-          <w:rFonts w:ascii="Tahoma" w:hAnsi="Tahoma" w:cs="Times New Roman"/>
-          <w:sz w:val="20"/>
-          <w:szCs w:val="20"/>
-        </w:rPr>
-      </w:pPr>
-    </w:p>
-    <w:p>
-      <w:pPr>
-        <w:rPr>
-          <w:rFonts w:ascii="Tahoma" w:hAnsi="Tahoma" w:cs="Times New Roman"/>
-          <w:sz w:val="20"/>
-          <w:szCs w:val="20"/>
-        </w:rPr>
-      </w:pPr>
-    </w:p>
-    <w:p>
-      <w:pPr>
-        <w:rPr>
-          <w:rFonts w:ascii="Tahoma" w:hAnsi="Tahoma" w:cs="Times New Roman"/>
-          <w:sz w:val="20"/>
-          <w:szCs w:val="20"/>
-        </w:rPr>
-      </w:pPr>
-    </w:p>
-    <w:p>
-      <w:pPr>
-        <w:rPr>
-          <w:rFonts w:ascii="Tahoma" w:hAnsi="Tahoma" w:cs="Times New Roman"/>
-          <w:sz w:val="20"/>
-          <w:szCs w:val="20"/>
-        </w:rPr>
-      </w:pPr>
-    </w:p>
-    <w:p>
-      <w:pPr>
-        <w:rPr>
-          <w:rFonts w:ascii="Tahoma" w:hAnsi="Tahoma" w:cs="Times New Roman"/>
-          <w:sz w:val="20"/>
-          <w:szCs w:val="20"/>
-        </w:rPr>
-      </w:pPr>
-    </w:p>
-    <w:p>
-      <w:pPr>
-        <w:rPr>
-          <w:rFonts w:ascii="Tahoma" w:hAnsi="Tahoma" w:cs="Times New Roman"/>
-          <w:sz w:val="20"/>
-          <w:szCs w:val="20"/>
-        </w:rPr>
-      </w:pPr>
-    </w:p>
-    <w:p>
-      <w:pPr>
-        <w:rPr>
-          <w:rFonts w:ascii="Tahoma" w:hAnsi="Tahoma" w:cs="Times New Roman"/>
-          <w:sz w:val="20"/>
-          <w:szCs w:val="20"/>
-        </w:rPr>
-      </w:pPr>
-    </w:p>
-    <w:p>
-      <w:pPr>
-        <w:rPr>
-          <w:rFonts w:ascii="Tahoma" w:hAnsi="Tahoma" w:cs="Times New Roman"/>
-          <w:sz w:val="20"/>
-          <w:szCs w:val="20"/>
-        </w:rPr>
-      </w:pPr>
-    </w:p>
-    <w:p>
-      <w:pPr>
-        <w:rPr>
-          <w:rFonts w:ascii="Tahoma" w:hAnsi="Tahoma" w:cs="Times New Roman"/>
-          <w:sz w:val="20"/>
-          <w:szCs w:val="20"/>
-        </w:rPr>
-      </w:pPr>
-    </w:p>
-    <w:p>
-      <w:pPr>
-        <w:rPr>
-          <w:rFonts w:ascii="Tahoma" w:hAnsi="Tahoma" w:cs="Times New Roman"/>
-          <w:sz w:val="20"/>
-          <w:szCs w:val="20"/>
-        </w:rPr>
-      </w:pPr>
-    </w:p>
-    <w:p>
-      <w:pPr>
-        <w:rPr>
-          <w:rFonts w:ascii="Tahoma" w:hAnsi="Tahoma" w:cs="Times New Roman"/>
-          <w:sz w:val="20"/>
-          <w:szCs w:val="20"/>
-        </w:rPr>
-      </w:pPr>
-    </w:p>
-    <w:p>
-      <w:pPr>
-        <w:rPr>
-          <w:rFonts w:ascii="Tahoma" w:hAnsi="Tahoma" w:cs="Times New Roman"/>
-          <w:sz w:val="20"/>
-          <w:szCs w:val="20"/>
-        </w:rPr>
-      </w:pPr>
-    </w:p>
-    <w:p>
-      <w:pPr>
-        <w:rPr>
-          <w:rFonts w:ascii="Tahoma" w:hAnsi="Tahoma" w:cs="Times New Roman"/>
-          <w:sz w:val="20"/>
-          <w:szCs w:val="20"/>
-        </w:rPr>
-      </w:pPr>
-    </w:p>
-    <w:p>
-      <w:pPr>
-        <w:rPr>
-          <w:rFonts w:ascii="Tahoma" w:hAnsi="Tahoma" w:cs="Times New Roman"/>
-          <w:sz w:val="20"/>
-          <w:szCs w:val="20"/>
-        </w:rPr>
-      </w:pPr>
-    </w:p>
-    <w:p>
-      <w:pPr>
-        <w:rPr>
-          <w:rFonts w:ascii="Tahoma" w:hAnsi="Tahoma" w:cs="Times New Roman"/>
-          <w:sz w:val="20"/>
-          <w:szCs w:val="20"/>
-        </w:rPr>
-      </w:pPr>
-    </w:p>
-    <w:p>
-      <w:pPr>
-        <w:rPr>
-          <w:rFonts w:ascii="Tahoma" w:hAnsi="Tahoma" w:cs="Times New Roman"/>
-          <w:sz w:val="20"/>
-          <w:szCs w:val="20"/>
-        </w:rPr>
-      </w:pPr>
-    </w:p>
-    <w:p>
-      <w:pPr>
-        <w:rPr>
-          <w:rFonts w:ascii="Tahoma" w:hAnsi="Tahoma" w:cs="Times New Roman"/>
-          <w:sz w:val="20"/>
-          <w:szCs w:val="20"/>
-        </w:rPr>
-      </w:pPr>
-    </w:p>
-    <w:p>
-      <w:pPr>
-        <w:rPr>
-          <w:rFonts w:ascii="Tahoma" w:hAnsi="Tahoma" w:cs="Times New Roman"/>
-          <w:sz w:val="20"/>
-          <w:szCs w:val="20"/>
-        </w:rPr>
-      </w:pPr>
-    </w:p>
-    <w:p>
-      <w:pPr>
-        <w:rPr>
-          <w:rFonts w:ascii="Tahoma" w:hAnsi="Tahoma" w:cs="Times New Roman"/>
-          <w:sz w:val="20"/>
-          <w:szCs w:val="20"/>
-        </w:rPr>
-      </w:pPr>
-    </w:p>
-    <w:p>
-      <w:pPr>
-        <w:rPr>
-          <w:rFonts w:ascii="Tahoma" w:hAnsi="Tahoma" w:cs="Times New Roman"/>
-          <w:sz w:val="20"/>
-          <w:szCs w:val="20"/>
-        </w:rPr>
-      </w:pPr>
-    </w:p>
-    <w:p>
-      <w:pPr>
-        <w:rPr>
-          <w:rFonts w:ascii="Tahoma" w:hAnsi="Tahoma" w:cs="Times New Roman"/>
-          <w:sz w:val="20"/>
-          <w:szCs w:val="20"/>
-        </w:rPr>
-      </w:pPr>
-    </w:p>
-    <w:p>
-      <w:pPr>
-        <w:rPr>
-          <w:rFonts w:ascii="Tahoma" w:hAnsi="Tahoma" w:cs="Times New Roman"/>
-          <w:sz w:val="20"/>
-          <w:szCs w:val="20"/>
-        </w:rPr>
-      </w:pPr>
-    </w:p>
-    <w:p>
-      <w:pPr>
-        <w:rPr>
-          <w:rFonts w:ascii="Tahoma" w:hAnsi="Tahoma" w:cs="Times New Roman"/>
-          <w:sz w:val="20"/>
-          <w:szCs w:val="20"/>
-        </w:rPr>
-      </w:pPr>
-    </w:p>
-    <w:p>
-      <w:pPr>
-        <w:rPr>
-          <w:rFonts w:ascii="Tahoma" w:hAnsi="Tahoma" w:cs="Times New Roman"/>
-          <w:sz w:val="20"/>
-          <w:szCs w:val="20"/>
-        </w:rPr>
-      </w:pPr>
-    </w:p>
-    <w:p>
-      <w:pPr>
-        <w:rPr>
-          <w:rFonts w:ascii="Tahoma" w:hAnsi="Tahoma" w:cs="Times New Roman"/>
-          <w:sz w:val="20"/>
-          <w:szCs w:val="20"/>
-        </w:rPr>
-      </w:pPr>
-    </w:p>
-    <w:p>
-      <w:pPr>
-        <w:rPr>
-          <w:rFonts w:ascii="Tahoma" w:hAnsi="Tahoma" w:cs="Times New Roman"/>
-          <w:sz w:val="20"/>
-          <w:szCs w:val="20"/>
-        </w:rPr>
-      </w:pPr>
-    </w:p>
-    <w:p>
-      <w:pPr>
-        <w:rPr>
-          <w:rFonts w:ascii="Tahoma" w:hAnsi="Tahoma" w:cs="Times New Roman"/>
-          <w:sz w:val="20"/>
-          <w:szCs w:val="20"/>
-        </w:rPr>
-      </w:pPr>
-    </w:p>
-    <w:p>
-      <w:pPr>
-        <w:rPr>
-          <w:rFonts w:ascii="Tahoma" w:hAnsi="Tahoma" w:cs="Times New Roman"/>
-          <w:sz w:val="20"/>
-          <w:szCs w:val="20"/>
-        </w:rPr>
-      </w:pPr>
-    </w:p>
-    <w:p>
-      <w:pPr>
-        <w:rPr>
-          <w:rFonts w:ascii="Tahoma" w:hAnsi="Tahoma" w:cs="Times New Roman"/>
-          <w:sz w:val="20"/>
-          <w:szCs w:val="20"/>
-        </w:rPr>
-      </w:pPr>
-    </w:p>
-    <w:p>
-      <w:pPr>
-        <w:rPr>
-          <w:rFonts w:ascii="Tahoma" w:hAnsi="Tahoma" w:cs="Times New Roman"/>
-          <w:sz w:val="20"/>
-          <w:szCs w:val="20"/>
-        </w:rPr>
-      </w:pPr>
-    </w:p>
-    <w:p>
-      <w:pPr>
-        <w:rPr>
-          <w:rFonts w:ascii="Tahoma" w:hAnsi="Tahoma" w:cs="Times New Roman"/>
-          <w:sz w:val="20"/>
-          <w:szCs w:val="20"/>
-        </w:rPr>
-      </w:pPr>
-    </w:p>
-    <w:p>
-      <w:pPr>
-        <w:rPr>
-          <w:rFonts w:ascii="Tahoma" w:hAnsi="Tahoma" w:cs="Times New Roman"/>
-          <w:sz w:val="20"/>
-          <w:szCs w:val="20"/>
-        </w:rPr>
-      </w:pPr>
-    </w:p>
-    <w:p>
-      <w:pPr>
-        <w:rPr>
-          <w:rFonts w:ascii="Tahoma" w:hAnsi="Tahoma" w:cs="Times New Roman"/>
-          <w:sz w:val="20"/>
-          <w:szCs w:val="20"/>
-        </w:rPr>
-      </w:pPr>
-    </w:p>
-    <w:p>
-      <w:pPr>
-        <w:rPr>
-          <w:rFonts w:ascii="Tahoma" w:hAnsi="Tahoma" w:cs="Times New Roman"/>
-          <w:sz w:val="20"/>
-          <w:szCs w:val="20"/>
-        </w:rPr>
-      </w:pPr>
-    </w:p>
-    <w:p>
-      <w:pPr>
-        <w:rPr>
-          <w:rFonts w:ascii="Tahoma" w:hAnsi="Tahoma" w:cs="Times New Roman"/>
-          <w:sz w:val="20"/>
-          <w:szCs w:val="20"/>
-        </w:rPr>
-      </w:pPr>
-    </w:p>
-    <w:p>
-      <w:pPr>
-        <w:rPr>
-          <w:rFonts w:ascii="Tahoma" w:hAnsi="Tahoma" w:cs="Times New Roman"/>
-          <w:sz w:val="20"/>
-          <w:szCs w:val="20"/>
-        </w:rPr>
-      </w:pPr>
-    </w:p>
-    <w:p>
-      <w:pPr>
-        <w:rPr>
-          <w:rFonts w:ascii="Tahoma" w:hAnsi="Tahoma" w:cs="Times New Roman"/>
-          <w:sz w:val="20"/>
-          <w:szCs w:val="20"/>
-        </w:rPr>
-      </w:pPr>
-    </w:p>
-    <w:p>
-      <w:pPr>
-        <w:rPr>
-          <w:rFonts w:ascii="Tahoma" w:hAnsi="Tahoma" w:cs="Times New Roman"/>
-          <w:sz w:val="20"/>
-          <w:szCs w:val="20"/>
-        </w:rPr>
-      </w:pPr>
-    </w:p>
-    <w:p>
-      <w:pPr>
-        <w:rPr>
-          <w:rFonts w:ascii="Tahoma" w:hAnsi="Tahoma" w:cs="Times New Roman"/>
-          <w:sz w:val="20"/>
-          <w:szCs w:val="20"/>
-        </w:rPr>
-      </w:pPr>
-    </w:p>
-    <w:p>
-      <w:pPr>
-        <w:rPr>
-          <w:rFonts w:ascii="Tahoma" w:hAnsi="Tahoma" w:cs="Times New Roman"/>
-          <w:sz w:val="20"/>
-          <w:szCs w:val="20"/>
-        </w:rPr>
-      </w:pPr>
-    </w:p>
-    <w:p>
-      <w:pPr>
-        <w:rPr>
-          <w:rFonts w:ascii="Tahoma" w:hAnsi="Tahoma" w:cs="Times New Roman"/>
-          <w:sz w:val="20"/>
-          <w:szCs w:val="20"/>
-        </w:rPr>
-      </w:pPr>
-    </w:p>
-    <w:p>
-      <w:pPr>
-        <w:rPr>
-          <w:rFonts w:ascii="Tahoma" w:hAnsi="Tahoma" w:cs="Times New Roman"/>
-          <w:sz w:val="20"/>
-          <w:szCs w:val="20"/>
+          <w:rFonts w:cs="Times New Roman"/>
+        </w:rPr>
+      </w:pPr>
+    </w:p>
+    <w:p>
+      <w:pPr>
+        <w:rPr>
+          <w:rFonts w:cs="Times New Roman"/>
+        </w:rPr>
+      </w:pPr>
+    </w:p>
+    <w:p>
+      <w:pPr>
+        <w:rPr>
+          <w:rFonts w:cs="Times New Roman"/>
+        </w:rPr>
+      </w:pPr>
+    </w:p>
+    <w:p>
+      <w:pPr>
+        <w:rPr>
+          <w:rFonts w:cs="Times New Roman"/>
+        </w:rPr>
+      </w:pPr>
+    </w:p>
+    <w:p>
+      <w:pPr>
+        <w:rPr>
+          <w:rFonts w:cs="Times New Roman"/>
+        </w:rPr>
+      </w:pPr>
+    </w:p>
+    <w:p>
+      <w:pPr>
+        <w:rPr>
+          <w:rFonts w:cs="Times New Roman"/>
+        </w:rPr>
+      </w:pPr>
+    </w:p>
+    <w:p>
+      <w:pPr>
+        <w:rPr>
+          <w:rFonts w:cs="Times New Roman"/>
+        </w:rPr>
+      </w:pPr>
+    </w:p>
+    <w:p>
+      <w:pPr>
+        <w:rPr>
+          <w:rFonts w:cs="Times New Roman"/>
+        </w:rPr>
+      </w:pPr>
+    </w:p>
+    <w:p>
+      <w:pPr>
+        <w:rPr>
+          <w:rFonts w:cs="Times New Roman"/>
+        </w:rPr>
+      </w:pPr>
+    </w:p>
+    <w:p>
+      <w:pPr>
+        <w:rPr>
+          <w:rFonts w:cs="Times New Roman"/>
+        </w:rPr>
+      </w:pPr>
+    </w:p>
+    <w:p>
+      <w:pPr>
+        <w:rPr>
+          <w:rFonts w:cs="Times New Roman"/>
+        </w:rPr>
+      </w:pPr>
+    </w:p>
+    <w:p>
+      <w:pPr>
+        <w:rPr>
+          <w:rFonts w:cs="Times New Roman"/>
+        </w:rPr>
+      </w:pPr>
+    </w:p>
+    <w:p>
+      <w:pPr>
+        <w:rPr>
+          <w:rFonts w:cs="Times New Roman"/>
+        </w:rPr>
+      </w:pPr>
+    </w:p>
+    <w:p>
+      <w:pPr>
+        <w:rPr>
+          <w:rFonts w:cs="Times New Roman"/>
+        </w:rPr>
+      </w:pPr>
+    </w:p>
+    <w:p>
+      <w:pPr>
+        <w:rPr>
+          <w:rFonts w:cs="Times New Roman"/>
+        </w:rPr>
+      </w:pPr>
+    </w:p>
+    <w:p>
+      <w:pPr>
+        <w:rPr>
+          <w:rFonts w:cs="Times New Roman"/>
+        </w:rPr>
+      </w:pPr>
+    </w:p>
+    <w:p>
+      <w:pPr>
+        <w:rPr>
+          <w:rFonts w:cs="Times New Roman"/>
+        </w:rPr>
+      </w:pPr>
+    </w:p>
+    <w:p>
+      <w:pPr>
+        <w:rPr>
+          <w:rFonts w:cs="Times New Roman"/>
+        </w:rPr>
+      </w:pPr>
+    </w:p>
+    <w:p>
+      <w:pPr>
+        <w:rPr>
+          <w:rFonts w:cs="Times New Roman"/>
+        </w:rPr>
+      </w:pPr>
+    </w:p>
+    <w:p>
+      <w:pPr>
+        <w:rPr>
+          <w:rFonts w:cs="Times New Roman"/>
+        </w:rPr>
+      </w:pPr>
+    </w:p>
+    <w:p>
+      <w:pPr>
+        <w:rPr>
+          <w:rFonts w:cs="Times New Roman"/>
+        </w:rPr>
+      </w:pPr>
+    </w:p>
+    <w:p>
+      <w:pPr>
+        <w:rPr>
+          <w:rFonts w:cs="Times New Roman"/>
+        </w:rPr>
+      </w:pPr>
+    </w:p>
+    <w:p>
+      <w:pPr>
+        <w:rPr>
+          <w:rFonts w:cs="Times New Roman"/>
+        </w:rPr>
+      </w:pPr>
+    </w:p>
+    <w:p>
+      <w:pPr>
+        <w:rPr>
+          <w:rFonts w:cs="Times New Roman"/>
+        </w:rPr>
+      </w:pPr>
+    </w:p>
+    <w:p>
+      <w:pPr>
+        <w:rPr>
+          <w:rFonts w:cs="Times New Roman"/>
+        </w:rPr>
+      </w:pPr>
+    </w:p>
+    <w:p>
+      <w:pPr>
+        <w:rPr>
+          <w:rFonts w:cs="Times New Roman"/>
+        </w:rPr>
+      </w:pPr>
+    </w:p>
+    <w:p>
+      <w:pPr>
+        <w:rPr>
+          <w:rFonts w:cs="Times New Roman"/>
+        </w:rPr>
+      </w:pPr>
+    </w:p>
+    <w:p>
+      <w:pPr>
+        <w:rPr>
+          <w:rFonts w:cs="Times New Roman"/>
+        </w:rPr>
+      </w:pPr>
+    </w:p>
+    <w:p>
+      <w:pPr>
+        <w:rPr>
+          <w:rFonts w:cs="Times New Roman"/>
+        </w:rPr>
+      </w:pPr>
+    </w:p>
+    <w:p>
+      <w:pPr>
+        <w:rPr>
+          <w:rFonts w:cs="Times New Roman"/>
+        </w:rPr>
+      </w:pPr>
+    </w:p>
+    <w:p>
+      <w:pPr>
+        <w:rPr>
+          <w:rFonts w:cs="Times New Roman"/>
+        </w:rPr>
+      </w:pPr>
+    </w:p>
+    <w:p>
+      <w:pPr>
+        <w:rPr>
+          <w:rFonts w:cs="Times New Roman"/>
+        </w:rPr>
+      </w:pPr>
+    </w:p>
+    <w:p>
+      <w:pPr>
+        <w:rPr>
+          <w:rFonts w:cs="Times New Roman"/>
+        </w:rPr>
+      </w:pPr>
+    </w:p>
+    <w:p>
+      <w:pPr>
+        <w:rPr>
+          <w:rFonts w:cs="Times New Roman"/>
+        </w:rPr>
+      </w:pPr>
+    </w:p>
+    <w:p>
+      <w:pPr>
+        <w:rPr>
+          <w:rFonts w:cs="Times New Roman"/>
+        </w:rPr>
+      </w:pPr>
+    </w:p>
+    <w:p>
+      <w:pPr>
+        <w:rPr>
+          <w:rFonts w:cs="Times New Roman"/>
+        </w:rPr>
+      </w:pPr>
+    </w:p>
+    <w:p>
+      <w:pPr>
+        <w:rPr>
+          <w:rFonts w:cs="Times New Roman"/>
+        </w:rPr>
+      </w:pPr>
+    </w:p>
+    <w:p>
+      <w:pPr>
+        <w:rPr>
+          <w:rFonts w:cs="Times New Roman"/>
+        </w:rPr>
+      </w:pPr>
+    </w:p>
+    <w:p>
+      <w:pPr>
+        <w:rPr>
+          <w:rFonts w:cs="Times New Roman"/>
+        </w:rPr>
+      </w:pPr>
+    </w:p>
+    <w:p>
+      <w:pPr>
+        <w:rPr>
+          <w:rFonts w:cs="Times New Roman"/>
+        </w:rPr>
+      </w:pPr>
+    </w:p>
+    <w:p>
+      <w:pPr>
+        <w:rPr>
+          <w:rFonts w:cs="Times New Roman"/>
+        </w:rPr>
+      </w:pPr>
+    </w:p>
+    <w:p>
+      <w:pPr>
+        <w:rPr>
+          <w:rFonts w:cs="Times New Roman"/>
         </w:rPr>
       </w:pPr>
     </w:p>
@@ -5873,16 +5386,12 @@
           <w:tab w:val="left" w:pos="1267"/>
         </w:tabs>
         <w:rPr>
-          <w:rFonts w:ascii="Tahoma" w:hAnsi="Tahoma" w:cs="Times New Roman"/>
-          <w:sz w:val="20"/>
-          <w:szCs w:val="20"/>
-        </w:rPr>
-      </w:pPr>
-      <w:r>
-        <w:rPr>
-          <w:rFonts w:ascii="Tahoma" w:hAnsi="Tahoma" w:cs="Times New Roman"/>
-          <w:sz w:val="20"/>
-          <w:szCs w:val="20"/>
+          <w:rFonts w:cs="Times New Roman"/>
+        </w:rPr>
+      </w:pPr>
+      <w:r>
+        <w:rPr>
+          <w:rFonts w:cs="Times New Roman"/>
         </w:rPr>
         <w:tab/>
       </w:r>
@@ -5893,9 +5402,7 @@
           <w:tab w:val="left" w:pos="1267"/>
         </w:tabs>
         <w:rPr>
-          <w:rFonts w:ascii="Tahoma" w:hAnsi="Tahoma" w:cs="Times New Roman"/>
-          <w:sz w:val="20"/>
-          <w:szCs w:val="20"/>
+          <w:rFonts w:cs="Times New Roman"/>
         </w:rPr>
       </w:pPr>
     </w:p>
@@ -5905,9 +5412,7 @@
           <w:tab w:val="left" w:pos="1267"/>
         </w:tabs>
         <w:rPr>
-          <w:rFonts w:ascii="Tahoma" w:hAnsi="Tahoma" w:cs="Times New Roman"/>
-          <w:sz w:val="20"/>
-          <w:szCs w:val="20"/>
+          <w:rFonts w:cs="Times New Roman"/>
         </w:rPr>
       </w:pPr>
     </w:p>
@@ -5917,9 +5422,147 @@
           <w:tab w:val="left" w:pos="1267"/>
         </w:tabs>
         <w:rPr>
-          <w:rFonts w:ascii="Tahoma" w:hAnsi="Tahoma" w:cs="Times New Roman"/>
-          <w:sz w:val="20"/>
-          <w:szCs w:val="20"/>
+          <w:rFonts w:cs="Times New Roman"/>
+        </w:rPr>
+      </w:pPr>
+    </w:p>
+    <w:p>
+      <w:pPr>
+        <w:tabs>
+          <w:tab w:val="left" w:pos="1267"/>
+        </w:tabs>
+        <w:rPr>
+          <w:rFonts w:cs="Times New Roman"/>
+        </w:rPr>
+      </w:pPr>
+    </w:p>
+    <w:p>
+      <w:pPr>
+        <w:tabs>
+          <w:tab w:val="left" w:pos="1267"/>
+        </w:tabs>
+        <w:rPr>
+          <w:rFonts w:cs="Times New Roman"/>
+        </w:rPr>
+      </w:pPr>
+    </w:p>
+    <w:p>
+      <w:pPr>
+        <w:tabs>
+          <w:tab w:val="left" w:pos="1267"/>
+        </w:tabs>
+        <w:rPr>
+          <w:rFonts w:cs="Times New Roman"/>
+        </w:rPr>
+      </w:pPr>
+    </w:p>
+    <w:p>
+      <w:pPr>
+        <w:tabs>
+          <w:tab w:val="left" w:pos="1267"/>
+        </w:tabs>
+        <w:rPr>
+          <w:rFonts w:cs="Times New Roman"/>
+        </w:rPr>
+      </w:pPr>
+    </w:p>
+    <w:p>
+      <w:pPr>
+        <w:tabs>
+          <w:tab w:val="left" w:pos="1267"/>
+        </w:tabs>
+        <w:rPr>
+          <w:rFonts w:cs="Times New Roman"/>
+        </w:rPr>
+      </w:pPr>
+    </w:p>
+    <w:p>
+      <w:pPr>
+        <w:tabs>
+          <w:tab w:val="left" w:pos="1267"/>
+        </w:tabs>
+        <w:rPr>
+          <w:rFonts w:cs="Times New Roman"/>
+        </w:rPr>
+      </w:pPr>
+    </w:p>
+    <w:p>
+      <w:pPr>
+        <w:tabs>
+          <w:tab w:val="left" w:pos="1267"/>
+        </w:tabs>
+        <w:rPr>
+          <w:rFonts w:cs="Times New Roman"/>
+        </w:rPr>
+      </w:pPr>
+    </w:p>
+    <w:p>
+      <w:pPr>
+        <w:tabs>
+          <w:tab w:val="left" w:pos="1267"/>
+        </w:tabs>
+        <w:rPr>
+          <w:rFonts w:cs="Times New Roman"/>
+        </w:rPr>
+      </w:pPr>
+    </w:p>
+    <w:p>
+      <w:pPr>
+        <w:tabs>
+          <w:tab w:val="left" w:pos="1267"/>
+        </w:tabs>
+        <w:rPr>
+          <w:rFonts w:cs="Times New Roman"/>
+        </w:rPr>
+      </w:pPr>
+    </w:p>
+    <w:p>
+      <w:pPr>
+        <w:tabs>
+          <w:tab w:val="left" w:pos="1267"/>
+        </w:tabs>
+        <w:rPr>
+          <w:rFonts w:cs="Times New Roman"/>
+        </w:rPr>
+      </w:pPr>
+    </w:p>
+    <w:p>
+      <w:pPr>
+        <w:tabs>
+          <w:tab w:val="left" w:pos="1267"/>
+        </w:tabs>
+        <w:rPr>
+          <w:rFonts w:cs="Times New Roman"/>
+        </w:rPr>
+      </w:pPr>
+    </w:p>
+    <w:p>
+      <w:pPr>
+        <w:tabs>
+          <w:tab w:val="left" w:pos="1267"/>
+        </w:tabs>
+        <w:rPr>
+          <w:rFonts w:cs="Times New Roman"/>
+        </w:rPr>
+      </w:pPr>
+    </w:p>
+    <w:p>
+      <w:pPr>
+        <w:tabs>
+          <w:tab w:val="left" w:pos="1267"/>
+        </w:tabs>
+        <w:rPr>
+          <w:rFonts w:cs="Times New Roman"/>
+        </w:rPr>
+      </w:pPr>
+    </w:p>
+    <w:p>
+      <w:pPr>
+        <w:tabs>
+          <w:tab w:val="left" w:pos="1267"/>
+        </w:tabs>
+        <w:rPr>
+          <w:rFonts w:cs="Times New Roman"/>
         </w:rPr>
       </w:pPr>
     </w:p>
@@ -5929,29 +5572,16 @@
         <w:autoSpaceDN w:val="0"/>
         <w:adjustRightInd w:val="0"/>
         <w:rPr>
-          <w:rFonts w:ascii="Tahoma" w:hAnsi="Tahoma" w:cs="Times New Roman"/>
-          <w:sz w:val="20"/>
-          <w:szCs w:val="20"/>
+          <w:rFonts w:cs="Times New Roman"/>
           <w:u w:val="single"/>
         </w:rPr>
       </w:pPr>
       <w:r>
         <w:rPr>
-          <w:rFonts w:ascii="Tahoma" w:hAnsi="Tahoma" w:cs="Times New Roman"/>
-          <w:sz w:val="20"/>
-          <w:szCs w:val="20"/>
+          <w:rFonts w:cs="Times New Roman"/>
           <w:u w:val="single"/>
         </w:rPr>
-        <w:t>Listado de salas</w:t>
-      </w:r>
-      <w:r>
-        <w:rPr>
-          <w:rFonts w:ascii="Tahoma" w:hAnsi="Tahoma" w:cs="Times New Roman"/>
-          <w:sz w:val="20"/>
-          <w:szCs w:val="20"/>
-          <w:u w:val="single"/>
-        </w:rPr>
-        <w:t xml:space="preserve"> (WEB)</w:t>
+        <w:t>Listado de salas (WEB)</w:t>
       </w:r>
     </w:p>
     <w:p>
@@ -5960,9 +5590,7 @@
         <w:autoSpaceDN w:val="0"/>
         <w:adjustRightInd w:val="0"/>
         <w:rPr>
-          <w:rFonts w:ascii="Tahoma" w:hAnsi="Tahoma" w:cs="Times New Roman"/>
-          <w:sz w:val="20"/>
-          <w:szCs w:val="20"/>
+          <w:rFonts w:cs="Times New Roman"/>
         </w:rPr>
       </w:pPr>
     </w:p>
@@ -5972,16 +5600,12 @@
         <w:autoSpaceDN w:val="0"/>
         <w:adjustRightInd w:val="0"/>
         <w:rPr>
-          <w:rFonts w:ascii="Tahoma" w:hAnsi="Tahoma" w:cs="Times New Roman"/>
-          <w:sz w:val="20"/>
-          <w:szCs w:val="20"/>
-        </w:rPr>
-      </w:pPr>
-      <w:r>
-        <w:rPr>
-          <w:rFonts w:ascii="Tahoma" w:hAnsi="Tahoma" w:cs="Times New Roman"/>
-          <w:sz w:val="20"/>
-          <w:szCs w:val="20"/>
+          <w:rFonts w:cs="Times New Roman"/>
+        </w:rPr>
+      </w:pPr>
+      <w:r>
+        <w:rPr>
+          <w:rFonts w:cs="Times New Roman"/>
         </w:rPr>
         <w:t>Caso de uso relacionados</w:t>
       </w:r>
@@ -5992,9 +5616,7 @@
         <w:autoSpaceDN w:val="0"/>
         <w:adjustRightInd w:val="0"/>
         <w:rPr>
-          <w:rFonts w:ascii="Tahoma" w:hAnsi="Tahoma" w:cs="Times New Roman"/>
-          <w:sz w:val="20"/>
-          <w:szCs w:val="20"/>
+          <w:rFonts w:cs="Times New Roman"/>
         </w:rPr>
       </w:pPr>
     </w:p>
@@ -6005,19 +5627,14 @@
           <w:ilvl w:val="0"/>
           <w:numId w:val="3"/>
         </w:numPr>
-        <w:rPr>
-          <w:rFonts w:ascii="Tahoma" w:hAnsi="Tahoma"/>
-          <w:sz w:val="20"/>
-          <w:szCs w:val="20"/>
-        </w:rPr>
-      </w:pPr>
-      <w:r>
-        <w:rPr>
-          <w:rFonts w:ascii="Tahoma" w:hAnsi="Tahoma"/>
-          <w:sz w:val="20"/>
-          <w:szCs w:val="20"/>
-        </w:rPr>
-        <w:t>Desloguear usuario</w:t>
+      </w:pPr>
+      <w:proofErr w:type="spellStart"/>
+      <w:r>
+        <w:t>Desloguear</w:t>
+      </w:r>
+      <w:proofErr w:type="spellEnd"/>
+      <w:r>
+        <w:t xml:space="preserve"> usuario</w:t>
       </w:r>
     </w:p>
     <w:p>
@@ -6027,18 +5644,8 @@
           <w:ilvl w:val="0"/>
           <w:numId w:val="3"/>
         </w:numPr>
-        <w:rPr>
-          <w:rFonts w:ascii="Tahoma" w:hAnsi="Tahoma"/>
-          <w:sz w:val="20"/>
-          <w:szCs w:val="20"/>
-        </w:rPr>
-      </w:pPr>
-      <w:r>
-        <w:rPr>
-          <w:rFonts w:ascii="Tahoma" w:hAnsi="Tahoma"/>
-          <w:sz w:val="20"/>
-          <w:szCs w:val="20"/>
-        </w:rPr>
+      </w:pPr>
+      <w:r>
         <w:t xml:space="preserve">Mostrar salas activas </w:t>
       </w:r>
     </w:p>
@@ -6049,18 +5656,10 @@
           <w:ilvl w:val="0"/>
           <w:numId w:val="3"/>
         </w:numPr>
-        <w:rPr>
-          <w:rFonts w:ascii="Tahoma" w:hAnsi="Tahoma"/>
-          <w:sz w:val="20"/>
-          <w:szCs w:val="20"/>
-        </w:rPr>
-      </w:pPr>
-      <w:r>
-        <w:rPr>
-          <w:rFonts w:ascii="Tahoma" w:hAnsi="Tahoma"/>
+      </w:pPr>
+      <w:r>
+        <w:rPr>
           <w:noProof/>
-          <w:sz w:val="20"/>
-          <w:szCs w:val="20"/>
           <w:lang w:val="en-US" w:eastAsia="en-US"/>
         </w:rPr>
         <w:drawing>
@@ -6121,28 +5720,7 @@
         </w:drawing>
       </w:r>
       <w:r>
-        <w:rPr>
-          <w:rFonts w:ascii="Tahoma" w:hAnsi="Tahoma"/>
-          <w:sz w:val="20"/>
-          <w:szCs w:val="20"/>
-        </w:rPr>
-        <w:t xml:space="preserve">Ingresar a sala para </w:t>
-      </w:r>
-      <w:r>
-        <w:rPr>
-          <w:rFonts w:ascii="Tahoma" w:hAnsi="Tahoma"/>
-          <w:sz w:val="20"/>
-          <w:szCs w:val="20"/>
-        </w:rPr>
-        <w:t>administrar</w:t>
-      </w:r>
-      <w:r>
-        <w:rPr>
-          <w:rFonts w:ascii="Tahoma" w:hAnsi="Tahoma"/>
-          <w:sz w:val="20"/>
-          <w:szCs w:val="20"/>
-        </w:rPr>
-        <w:t xml:space="preserve"> </w:t>
+        <w:t xml:space="preserve">Ingresar a sala para administrar </w:t>
       </w:r>
     </w:p>
     <w:p/>
@@ -6223,29 +5801,17 @@
         <w:autoSpaceDN w:val="0"/>
         <w:adjustRightInd w:val="0"/>
         <w:rPr>
-          <w:rFonts w:ascii="Tahoma" w:hAnsi="Tahoma" w:cs="Times New Roman"/>
-          <w:sz w:val="20"/>
-          <w:szCs w:val="20"/>
+          <w:rFonts w:cs="Times New Roman"/>
           <w:u w:val="single"/>
         </w:rPr>
       </w:pPr>
       <w:r>
         <w:rPr>
-          <w:rFonts w:ascii="Tahoma" w:hAnsi="Tahoma" w:cs="Times New Roman"/>
-          <w:sz w:val="20"/>
-          <w:szCs w:val="20"/>
+          <w:rFonts w:cs="Times New Roman"/>
           <w:u w:val="single"/>
         </w:rPr>
-        <w:t xml:space="preserve">Listado de </w:t>
-      </w:r>
-      <w:r>
-        <w:rPr>
-          <w:rFonts w:ascii="Tahoma" w:hAnsi="Tahoma" w:cs="Times New Roman"/>
-          <w:sz w:val="20"/>
-          <w:szCs w:val="20"/>
-          <w:u w:val="single"/>
-        </w:rPr>
-        <w:t>mensajes y usuarios por sala (WEB)</w:t>
+        <w:lastRenderedPageBreak/>
+        <w:t>Listado de mensajes y usuarios por sala (WEB)</w:t>
       </w:r>
     </w:p>
     <w:p>
@@ -6254,9 +5820,7 @@
         <w:autoSpaceDN w:val="0"/>
         <w:adjustRightInd w:val="0"/>
         <w:rPr>
-          <w:rFonts w:ascii="Tahoma" w:hAnsi="Tahoma" w:cs="Times New Roman"/>
-          <w:sz w:val="20"/>
-          <w:szCs w:val="20"/>
+          <w:rFonts w:cs="Times New Roman"/>
         </w:rPr>
       </w:pPr>
     </w:p>
@@ -6266,16 +5830,12 @@
         <w:autoSpaceDN w:val="0"/>
         <w:adjustRightInd w:val="0"/>
         <w:rPr>
-          <w:rFonts w:ascii="Tahoma" w:hAnsi="Tahoma" w:cs="Times New Roman"/>
-          <w:sz w:val="20"/>
-          <w:szCs w:val="20"/>
-        </w:rPr>
-      </w:pPr>
-      <w:r>
-        <w:rPr>
-          <w:rFonts w:ascii="Tahoma" w:hAnsi="Tahoma" w:cs="Times New Roman"/>
-          <w:sz w:val="20"/>
-          <w:szCs w:val="20"/>
+          <w:rFonts w:cs="Times New Roman"/>
+        </w:rPr>
+      </w:pPr>
+      <w:r>
+        <w:rPr>
+          <w:rFonts w:cs="Times New Roman"/>
         </w:rPr>
         <w:t>Caso de uso relacionados</w:t>
       </w:r>
@@ -6286,9 +5846,7 @@
         <w:autoSpaceDN w:val="0"/>
         <w:adjustRightInd w:val="0"/>
         <w:rPr>
-          <w:rFonts w:ascii="Tahoma" w:hAnsi="Tahoma" w:cs="Times New Roman"/>
-          <w:sz w:val="20"/>
-          <w:szCs w:val="20"/>
+          <w:rFonts w:cs="Times New Roman"/>
         </w:rPr>
       </w:pPr>
     </w:p>
@@ -6299,19 +5857,14 @@
           <w:ilvl w:val="0"/>
           <w:numId w:val="4"/>
         </w:numPr>
-        <w:rPr>
-          <w:rFonts w:ascii="Tahoma" w:hAnsi="Tahoma"/>
-          <w:sz w:val="20"/>
-          <w:szCs w:val="20"/>
-        </w:rPr>
-      </w:pPr>
-      <w:r>
-        <w:rPr>
-          <w:rFonts w:ascii="Tahoma" w:hAnsi="Tahoma"/>
-          <w:sz w:val="20"/>
-          <w:szCs w:val="20"/>
-        </w:rPr>
-        <w:t>Desloguear usuario</w:t>
+      </w:pPr>
+      <w:proofErr w:type="spellStart"/>
+      <w:r>
+        <w:t>Desloguear</w:t>
+      </w:r>
+      <w:proofErr w:type="spellEnd"/>
+      <w:r>
+        <w:t xml:space="preserve"> usuario</w:t>
       </w:r>
     </w:p>
     <w:p>
@@ -6321,18 +5874,8 @@
           <w:ilvl w:val="0"/>
           <w:numId w:val="4"/>
         </w:numPr>
-        <w:rPr>
-          <w:rFonts w:ascii="Tahoma" w:hAnsi="Tahoma"/>
-          <w:sz w:val="20"/>
-          <w:szCs w:val="20"/>
-        </w:rPr>
-      </w:pPr>
-      <w:r>
-        <w:rPr>
-          <w:rFonts w:ascii="Tahoma" w:hAnsi="Tahoma"/>
-          <w:sz w:val="20"/>
-          <w:szCs w:val="20"/>
-        </w:rPr>
+      </w:pPr>
+      <w:r>
         <w:t xml:space="preserve">Mostrar usuarios activos de la sala </w:t>
       </w:r>
     </w:p>
@@ -6343,18 +5886,8 @@
           <w:ilvl w:val="0"/>
           <w:numId w:val="4"/>
         </w:numPr>
-        <w:rPr>
-          <w:rFonts w:ascii="Tahoma" w:hAnsi="Tahoma"/>
-          <w:sz w:val="20"/>
-          <w:szCs w:val="20"/>
-        </w:rPr>
-      </w:pPr>
-      <w:r>
-        <w:rPr>
-          <w:rFonts w:ascii="Tahoma" w:hAnsi="Tahoma"/>
-          <w:sz w:val="20"/>
-          <w:szCs w:val="20"/>
-        </w:rPr>
+      </w:pPr>
+      <w:r>
         <w:t xml:space="preserve">Eliminar mensaje de sala pública </w:t>
       </w:r>
     </w:p>
@@ -6365,28 +5898,20 @@
           <w:ilvl w:val="0"/>
           <w:numId w:val="4"/>
         </w:numPr>
-        <w:rPr>
-          <w:rFonts w:ascii="Tahoma" w:hAnsi="Tahoma"/>
-          <w:sz w:val="20"/>
-          <w:szCs w:val="20"/>
-        </w:rPr>
-      </w:pPr>
-      <w:r>
-        <w:rPr>
-          <w:rFonts w:ascii="Tahoma" w:hAnsi="Tahoma"/>
+      </w:pPr>
+      <w:r>
+        <w:rPr>
           <w:noProof/>
-          <w:sz w:val="20"/>
-          <w:szCs w:val="20"/>
           <w:lang w:val="en-US" w:eastAsia="en-US"/>
         </w:rPr>
         <w:drawing>
-          <wp:anchor distT="0" distB="0" distL="114300" distR="114300" simplePos="0" relativeHeight="251668480" behindDoc="0" locked="0" layoutInCell="1" allowOverlap="1" wp14:anchorId="06FACE69" wp14:editId="626B2A4A">
+          <wp:anchor distT="0" distB="0" distL="114300" distR="114300" simplePos="0" relativeHeight="251668480" behindDoc="0" locked="0" layoutInCell="1" allowOverlap="1" wp14:anchorId="06FACE69" wp14:editId="13175FA7">
             <wp:simplePos x="0" y="0"/>
             <wp:positionH relativeFrom="margin">
               <wp:posOffset>685800</wp:posOffset>
             </wp:positionH>
             <wp:positionV relativeFrom="margin">
-              <wp:posOffset>2096135</wp:posOffset>
+              <wp:posOffset>1524635</wp:posOffset>
             </wp:positionV>
             <wp:extent cx="4725670" cy="3599815"/>
             <wp:effectExtent l="0" t="0" r="0" b="6985"/>
@@ -6437,11 +5962,6 @@
         </w:drawing>
       </w:r>
       <w:r>
-        <w:rPr>
-          <w:rFonts w:ascii="Tahoma" w:hAnsi="Tahoma"/>
-          <w:sz w:val="20"/>
-          <w:szCs w:val="20"/>
-        </w:rPr>
         <w:t xml:space="preserve">Expulsar usuario de sala pública </w:t>
       </w:r>
     </w:p>
@@ -6554,7 +6074,7 @@
         <w:rStyle w:val="PageNumber"/>
         <w:noProof/>
       </w:rPr>
-      <w:t>5</w:t>
+      <w:t>1</w:t>
     </w:r>
     <w:r>
       <w:rPr>
@@ -6597,12 +6117,14 @@
               <w:lang w:val="en-US"/>
             </w:rPr>
           </w:pPr>
+          <w:proofErr w:type="spellStart"/>
           <w:r>
             <w:rPr>
               <w:lang w:val="en-US"/>
             </w:rPr>
             <w:t>Confidencial</w:t>
           </w:r>
+          <w:proofErr w:type="spellEnd"/>
         </w:p>
       </w:tc>
       <w:tc>
@@ -6943,6 +6465,12 @@
             </w:rPr>
             <w:t>Versión:</w:t>
           </w:r>
+          <w:r>
+            <w:rPr>
+              <w:smallCaps/>
+            </w:rPr>
+            <w:t>1.0</w:t>
+          </w:r>
         </w:p>
         <w:p>
           <w:pPr>
@@ -6980,7 +6508,7 @@
   <w:abstractNum w:abstractNumId="0">
     <w:nsid w:val="FFFFFF1D"/>
     <w:multiLevelType w:val="multilevel"/>
-    <w:tmpl w:val="1CF0A960"/>
+    <w:tmpl w:val="D76010F0"/>
     <w:lvl w:ilvl="0">
       <w:start w:val="1"/>
       <w:numFmt w:val="bullet"/>
